--- a/Data/code editing.docx
+++ b/Data/code editing.docx
@@ -3,279 +3,1609 @@
 <w:document xmlns:wpc="http://schemas.microsoft.com/office/word/2010/wordprocessingCanvas" xmlns:mo="http://schemas.microsoft.com/office/mac/office/2008/main" xmlns:mc="http://schemas.openxmlformats.org/markup-compatibility/2006" xmlns:mv="urn:schemas-microsoft-com:mac:vml" xmlns:o="urn:schemas-microsoft-com:office:office" xmlns:r="http://schemas.openxmlformats.org/officeDocument/2006/relationships" xmlns:m="http://schemas.openxmlformats.org/officeDocument/2006/math" xmlns:v="urn:schemas-microsoft-com:vml" xmlns:wp14="http://schemas.microsoft.com/office/word/2010/wordprocessingDrawing" xmlns:wp="http://schemas.openxmlformats.org/drawingml/2006/wordprocessingDrawing" xmlns:w10="urn:schemas-microsoft-com:office:word" xmlns:w="http://schemas.openxmlformats.org/wordprocessingml/2006/main" xmlns:w14="http://schemas.microsoft.com/office/word/2010/wordml" xmlns:wpg="http://schemas.microsoft.com/office/word/2010/wordprocessingGroup" xmlns:wpi="http://schemas.microsoft.com/office/word/2010/wordprocessingInk" xmlns:wne="http://schemas.microsoft.com/office/word/2006/wordml" xmlns:wps="http://schemas.microsoft.com/office/word/2010/wordprocessingShape" mc:Ignorable="w14 wp14">
   <w:body>
     <w:p>
+      <w:bookmarkStart w:id="0" w:name="_GoBack"/>
       <w:r>
         <w:t>## Now let's do the above with the other females</w:t>
       </w:r>
     </w:p>
     <w:p>
       <w:r>
-        <w:t>## NOHA 626 Megan</w:t>
+        <w:t xml:space="preserve">## NOHA </w:t>
+      </w:r>
+      <w:r>
+        <w:t>627</w:t>
+      </w:r>
+      <w:r>
+        <w:t xml:space="preserve"> </w:t>
+      </w:r>
+      <w:r>
+        <w:t>Red</w:t>
       </w:r>
     </w:p>
     <w:p/>
     <w:p>
-      <w:bookmarkStart w:id="0" w:name="_GoBack"/>
-      <w:bookmarkEnd w:id="0"/>
-      <w:r>
-        <w:t>library(move)</w:t>
-      </w:r>
-    </w:p>
-    <w:p>
-      <w:r>
-        <w:t>Meg_move &lt;- move(x = "~/Desktop/R_Forever/Dissertation/noha-move-hab/Data/NOHA 626.csv")</w:t>
-      </w:r>
-    </w:p>
-    <w:p>
-      <w:r>
-        <w:t>show(Meg_move)</w:t>
-      </w:r>
-    </w:p>
-    <w:p>
-      <w:r>
-        <w:t>n.locs(Meg_move) # number of locations</w:t>
-      </w:r>
-    </w:p>
-    <w:p>
-      <w:r>
-        <w:t>head(timeLag(Meg_move, units="mins")) # time difference between locations - this is misleading because her first few days were set to two hour locations, but were then changd to 1 hour locations; make sure to look at ALL time differences</w:t>
-      </w:r>
-    </w:p>
-    <w:p>
-      <w:r>
-        <w:t>head(timestamps(Meg_move))</w:t>
-      </w:r>
-    </w:p>
-    <w:p>
-      <w:r>
-        <w:t>summary(timeLag(Meg_move, units="mins"))</w:t>
-      </w:r>
-    </w:p>
-    <w:p>
-      <w:r>
-        <w:t>Meg_lag &lt;- timeLag(Meg_move, units="mins")</w:t>
-      </w:r>
-    </w:p>
-    <w:p>
-      <w:r>
-        <w:t>write.csv(Meg_lag, file = "Meg_lag.csv")</w:t>
+      <w:proofErr w:type="gramStart"/>
+      <w:r>
+        <w:t>library</w:t>
+      </w:r>
+      <w:proofErr w:type="gramEnd"/>
+      <w:r>
+        <w:t>(move)</w:t>
+      </w:r>
+    </w:p>
+    <w:p>
+      <w:proofErr w:type="spellStart"/>
+      <w:r>
+        <w:t>Red</w:t>
+      </w:r>
+      <w:r>
+        <w:t>_move</w:t>
+      </w:r>
+      <w:proofErr w:type="spellEnd"/>
+      <w:r>
+        <w:t xml:space="preserve"> &lt;- </w:t>
+      </w:r>
+      <w:proofErr w:type="gramStart"/>
+      <w:r>
+        <w:t>move(</w:t>
+      </w:r>
+      <w:proofErr w:type="gramEnd"/>
+      <w:r>
+        <w:t>x = "~/Desktop/</w:t>
+      </w:r>
+      <w:proofErr w:type="spellStart"/>
+      <w:r>
+        <w:t>R_Forever</w:t>
+      </w:r>
+      <w:proofErr w:type="spellEnd"/>
+      <w:r>
+        <w:t>/Dissertation/</w:t>
+      </w:r>
+      <w:proofErr w:type="spellStart"/>
+      <w:r>
+        <w:t>noha</w:t>
+      </w:r>
+      <w:proofErr w:type="spellEnd"/>
+      <w:r>
+        <w:t>-move-</w:t>
+      </w:r>
+      <w:proofErr w:type="spellStart"/>
+      <w:r>
+        <w:t>hab</w:t>
+      </w:r>
+      <w:proofErr w:type="spellEnd"/>
+      <w:r>
+        <w:t xml:space="preserve">/Data/NOHA </w:t>
+      </w:r>
+      <w:r>
+        <w:t>627</w:t>
+      </w:r>
+      <w:r>
+        <w:t>.csv")</w:t>
+      </w:r>
+    </w:p>
+    <w:p>
+      <w:proofErr w:type="gramStart"/>
+      <w:r>
+        <w:t>show</w:t>
+      </w:r>
+      <w:proofErr w:type="gramEnd"/>
+      <w:r>
+        <w:t>(</w:t>
+      </w:r>
+      <w:proofErr w:type="spellStart"/>
+      <w:r>
+        <w:t>Red</w:t>
+      </w:r>
+      <w:r>
+        <w:t>_move</w:t>
+      </w:r>
+      <w:proofErr w:type="spellEnd"/>
+      <w:r>
+        <w:t>)</w:t>
+      </w:r>
+    </w:p>
+    <w:p>
+      <w:proofErr w:type="spellStart"/>
+      <w:proofErr w:type="gramStart"/>
+      <w:r>
+        <w:t>n</w:t>
+      </w:r>
+      <w:proofErr w:type="gramEnd"/>
+      <w:r>
+        <w:t>.locs</w:t>
+      </w:r>
+      <w:proofErr w:type="spellEnd"/>
+      <w:r>
+        <w:t>(</w:t>
+      </w:r>
+      <w:proofErr w:type="spellStart"/>
+      <w:r>
+        <w:t>Red</w:t>
+      </w:r>
+      <w:r>
+        <w:t>_move</w:t>
+      </w:r>
+      <w:proofErr w:type="spellEnd"/>
+      <w:r>
+        <w:t>) # number of locations</w:t>
+      </w:r>
+    </w:p>
+    <w:p>
+      <w:proofErr w:type="gramStart"/>
+      <w:r>
+        <w:t>head</w:t>
+      </w:r>
+      <w:proofErr w:type="gramEnd"/>
+      <w:r>
+        <w:t>(</w:t>
+      </w:r>
+      <w:proofErr w:type="spellStart"/>
+      <w:r>
+        <w:t>timeLag</w:t>
+      </w:r>
+      <w:proofErr w:type="spellEnd"/>
+      <w:r>
+        <w:t>(</w:t>
+      </w:r>
+      <w:proofErr w:type="spellStart"/>
+      <w:r>
+        <w:t>Red</w:t>
+      </w:r>
+      <w:r>
+        <w:t>_move</w:t>
+      </w:r>
+      <w:proofErr w:type="spellEnd"/>
+      <w:r>
+        <w:t>, units="</w:t>
+      </w:r>
+      <w:proofErr w:type="spellStart"/>
+      <w:r>
+        <w:t>mins</w:t>
+      </w:r>
+      <w:proofErr w:type="spellEnd"/>
+      <w:r>
+        <w:t xml:space="preserve">")) # time difference between locations - this is misleading because her first few days were set to two hour locations, but were then </w:t>
+      </w:r>
+      <w:proofErr w:type="spellStart"/>
+      <w:r>
+        <w:t>changd</w:t>
+      </w:r>
+      <w:proofErr w:type="spellEnd"/>
+      <w:r>
+        <w:t xml:space="preserve"> to 1 hour locations; make sure to look at ALL time differences</w:t>
+      </w:r>
+    </w:p>
+    <w:p>
+      <w:proofErr w:type="gramStart"/>
+      <w:r>
+        <w:t>head</w:t>
+      </w:r>
+      <w:proofErr w:type="gramEnd"/>
+      <w:r>
+        <w:t>(timestamps(</w:t>
+      </w:r>
+      <w:proofErr w:type="spellStart"/>
+      <w:r>
+        <w:t>Red</w:t>
+      </w:r>
+      <w:r>
+        <w:t>_move</w:t>
+      </w:r>
+      <w:proofErr w:type="spellEnd"/>
+      <w:r>
+        <w:t>))</w:t>
+      </w:r>
+    </w:p>
+    <w:p>
+      <w:proofErr w:type="gramStart"/>
+      <w:r>
+        <w:t>summary</w:t>
+      </w:r>
+      <w:proofErr w:type="gramEnd"/>
+      <w:r>
+        <w:t>(</w:t>
+      </w:r>
+      <w:proofErr w:type="spellStart"/>
+      <w:r>
+        <w:t>timeLag</w:t>
+      </w:r>
+      <w:proofErr w:type="spellEnd"/>
+      <w:r>
+        <w:t>(</w:t>
+      </w:r>
+      <w:proofErr w:type="spellStart"/>
+      <w:r>
+        <w:t>Red</w:t>
+      </w:r>
+      <w:r>
+        <w:t>_move</w:t>
+      </w:r>
+      <w:proofErr w:type="spellEnd"/>
+      <w:r>
+        <w:t>, units="</w:t>
+      </w:r>
+      <w:proofErr w:type="spellStart"/>
+      <w:r>
+        <w:t>mins</w:t>
+      </w:r>
+      <w:proofErr w:type="spellEnd"/>
+      <w:r>
+        <w:t>"))</w:t>
+      </w:r>
+    </w:p>
+    <w:p>
+      <w:proofErr w:type="spellStart"/>
+      <w:r>
+        <w:t>Red</w:t>
+      </w:r>
+      <w:r>
+        <w:t>_lag</w:t>
+      </w:r>
+      <w:proofErr w:type="spellEnd"/>
+      <w:r>
+        <w:t xml:space="preserve"> &lt;- </w:t>
+      </w:r>
+      <w:proofErr w:type="spellStart"/>
+      <w:proofErr w:type="gramStart"/>
+      <w:r>
+        <w:t>timeLag</w:t>
+      </w:r>
+      <w:proofErr w:type="spellEnd"/>
+      <w:r>
+        <w:t>(</w:t>
+      </w:r>
+      <w:proofErr w:type="spellStart"/>
+      <w:proofErr w:type="gramEnd"/>
+      <w:r>
+        <w:t>Red</w:t>
+      </w:r>
+      <w:r>
+        <w:t>_move</w:t>
+      </w:r>
+      <w:proofErr w:type="spellEnd"/>
+      <w:r>
+        <w:t>, units="</w:t>
+      </w:r>
+      <w:proofErr w:type="spellStart"/>
+      <w:r>
+        <w:t>mins</w:t>
+      </w:r>
+      <w:proofErr w:type="spellEnd"/>
+      <w:r>
+        <w:t>")</w:t>
+      </w:r>
+    </w:p>
+    <w:p>
+      <w:proofErr w:type="gramStart"/>
+      <w:r>
+        <w:t>write.csv</w:t>
+      </w:r>
+      <w:proofErr w:type="gramEnd"/>
+      <w:r>
+        <w:t>(</w:t>
+      </w:r>
+      <w:proofErr w:type="spellStart"/>
+      <w:r>
+        <w:t>Red</w:t>
+      </w:r>
+      <w:r>
+        <w:t>_lag</w:t>
+      </w:r>
+      <w:proofErr w:type="spellEnd"/>
+      <w:r>
+        <w:t>, file = "</w:t>
+      </w:r>
+      <w:r>
+        <w:t>Red</w:t>
+      </w:r>
+      <w:r>
+        <w:t>_lag.csv")</w:t>
       </w:r>
     </w:p>
     <w:p/>
     <w:p>
       <w:r>
-        <w:t># burst the movestack object to exclude any loactions that are greater than 32.3 minutes apart (because a several locations are 32.3 mins and not 30 mis) - this is to prevent calculations of bridges and motion variance overnight between the last location of the previous day and the first location of the next morning, which are typically 400+ mins</w:t>
-      </w:r>
+        <w:t xml:space="preserve"># </w:t>
+      </w:r>
+      <w:proofErr w:type="gramStart"/>
+      <w:r>
+        <w:t>burst</w:t>
+      </w:r>
+      <w:proofErr w:type="gramEnd"/>
+      <w:r>
+        <w:t xml:space="preserve"> the </w:t>
+      </w:r>
+      <w:proofErr w:type="spellStart"/>
+      <w:r>
+        <w:t>movestack</w:t>
+      </w:r>
+      <w:proofErr w:type="spellEnd"/>
+      <w:r>
+        <w:t xml:space="preserve"> object to exclude any </w:t>
+      </w:r>
+      <w:proofErr w:type="spellStart"/>
+      <w:r>
+        <w:t>loactions</w:t>
+      </w:r>
+      <w:proofErr w:type="spellEnd"/>
+      <w:r>
+        <w:t xml:space="preserve"> that are greater than 32.3 minutes apart (because a several locations are 32.3 </w:t>
+      </w:r>
+      <w:proofErr w:type="spellStart"/>
+      <w:r>
+        <w:t>mins</w:t>
+      </w:r>
+      <w:proofErr w:type="spellEnd"/>
+      <w:r>
+        <w:t xml:space="preserve"> and not 30 mis) - this is to prevent calculations of bridges and motion variance overnight between the last location of the previous day and the first location of the next morning, which are typically 400+ </w:t>
+      </w:r>
+      <w:proofErr w:type="spellStart"/>
+      <w:r>
+        <w:t>mins</w:t>
+      </w:r>
+      <w:proofErr w:type="spellEnd"/>
     </w:p>
     <w:p/>
     <w:p>
-      <w:r>
-        <w:t>Meg_bursted &lt;- move::burst(Meg_move, c('normal','long')[1+(timeLag(Meg_move, units='mins')&gt;32.3)])</w:t>
+      <w:proofErr w:type="spellStart"/>
+      <w:r>
+        <w:t>Red</w:t>
+      </w:r>
+      <w:r>
+        <w:t>_bursted</w:t>
+      </w:r>
+      <w:proofErr w:type="spellEnd"/>
+      <w:r>
+        <w:t xml:space="preserve"> &lt;- move</w:t>
+      </w:r>
+      <w:proofErr w:type="gramStart"/>
+      <w:r>
+        <w:t>::</w:t>
+      </w:r>
+      <w:proofErr w:type="gramEnd"/>
+      <w:r>
+        <w:t>burst(</w:t>
+      </w:r>
+      <w:proofErr w:type="spellStart"/>
+      <w:r>
+        <w:t>Red</w:t>
+      </w:r>
+      <w:r>
+        <w:t>_move</w:t>
+      </w:r>
+      <w:proofErr w:type="spellEnd"/>
+      <w:r>
+        <w:t>, c('</w:t>
+      </w:r>
+      <w:proofErr w:type="spellStart"/>
+      <w:r>
+        <w:t>normal','long</w:t>
+      </w:r>
+      <w:proofErr w:type="spellEnd"/>
+      <w:r>
+        <w:t>')[1+(</w:t>
+      </w:r>
+      <w:proofErr w:type="spellStart"/>
+      <w:r>
+        <w:t>timeLag</w:t>
+      </w:r>
+      <w:proofErr w:type="spellEnd"/>
+      <w:r>
+        <w:t>(</w:t>
+      </w:r>
+      <w:proofErr w:type="spellStart"/>
+      <w:r>
+        <w:t>Red</w:t>
+      </w:r>
+      <w:r>
+        <w:t>_move</w:t>
+      </w:r>
+      <w:proofErr w:type="spellEnd"/>
+      <w:r>
+        <w:t>, units='</w:t>
+      </w:r>
+      <w:proofErr w:type="spellStart"/>
+      <w:r>
+        <w:t>mins</w:t>
+      </w:r>
+      <w:proofErr w:type="spellEnd"/>
+      <w:r>
+        <w:t>')&gt;32.3)])</w:t>
       </w:r>
     </w:p>
     <w:p/>
     <w:p>
       <w:r>
-        <w:t>#plot Meg's locations</w:t>
-      </w:r>
-    </w:p>
-    <w:p>
-      <w:r>
-        <w:t>#par(mfcol=1:2)</w:t>
-      </w:r>
-    </w:p>
-    <w:p>
-      <w:r>
-        <w:t>plot(Meg_bursted, type="o", col=3, lwd=2, pch=20, xlab="location_long",ylab="location_lat")</w:t>
+        <w:t>#</w:t>
+      </w:r>
+      <w:proofErr w:type="gramStart"/>
+      <w:r>
+        <w:t>plot</w:t>
+      </w:r>
+      <w:proofErr w:type="gramEnd"/>
+      <w:r>
+        <w:t xml:space="preserve"> </w:t>
+      </w:r>
+      <w:r>
+        <w:t>Red</w:t>
+      </w:r>
+      <w:r>
+        <w:t>'s locations</w:t>
+      </w:r>
+    </w:p>
+    <w:p>
+      <w:r>
+        <w:t>#</w:t>
+      </w:r>
+      <w:proofErr w:type="gramStart"/>
+      <w:r>
+        <w:t>par</w:t>
+      </w:r>
+      <w:proofErr w:type="gramEnd"/>
+      <w:r>
+        <w:t>(</w:t>
+      </w:r>
+      <w:proofErr w:type="spellStart"/>
+      <w:r>
+        <w:t>mfcol</w:t>
+      </w:r>
+      <w:proofErr w:type="spellEnd"/>
+      <w:r>
+        <w:t>=1:2)</w:t>
+      </w:r>
+    </w:p>
+    <w:p>
+      <w:proofErr w:type="gramStart"/>
+      <w:r>
+        <w:t>plot</w:t>
+      </w:r>
+      <w:proofErr w:type="gramEnd"/>
+      <w:r>
+        <w:t>(</w:t>
+      </w:r>
+      <w:proofErr w:type="spellStart"/>
+      <w:r>
+        <w:t>Red</w:t>
+      </w:r>
+      <w:r>
+        <w:t>_bursted</w:t>
+      </w:r>
+      <w:proofErr w:type="spellEnd"/>
+      <w:r>
+        <w:t xml:space="preserve">, type="o", col=3, </w:t>
+      </w:r>
+      <w:proofErr w:type="spellStart"/>
+      <w:r>
+        <w:t>lwd</w:t>
+      </w:r>
+      <w:proofErr w:type="spellEnd"/>
+      <w:r>
+        <w:t xml:space="preserve">=2, </w:t>
+      </w:r>
+      <w:proofErr w:type="spellStart"/>
+      <w:r>
+        <w:t>pch</w:t>
+      </w:r>
+      <w:proofErr w:type="spellEnd"/>
+      <w:r>
+        <w:t xml:space="preserve">=20, </w:t>
+      </w:r>
+      <w:proofErr w:type="spellStart"/>
+      <w:r>
+        <w:t>xlab</w:t>
+      </w:r>
+      <w:proofErr w:type="spellEnd"/>
+      <w:r>
+        <w:t>="location_long",</w:t>
+      </w:r>
+      <w:proofErr w:type="spellStart"/>
+      <w:r>
+        <w:t>ylab</w:t>
+      </w:r>
+      <w:proofErr w:type="spellEnd"/>
+      <w:r>
+        <w:t>="</w:t>
+      </w:r>
+      <w:proofErr w:type="spellStart"/>
+      <w:r>
+        <w:t>location_lat</w:t>
+      </w:r>
+      <w:proofErr w:type="spellEnd"/>
+      <w:r>
+        <w:t>")</w:t>
       </w:r>
     </w:p>
     <w:p/>
     <w:p>
       <w:r>
-        <w:t>#plot Meg's locations with ggmap over map layer just to see if it is geographically correct! - it is</w:t>
-      </w:r>
-    </w:p>
-    <w:p>
-      <w:r>
-        <w:t>install.packages("ggmap")</w:t>
-      </w:r>
-    </w:p>
-    <w:p>
-      <w:r>
-        <w:t>library(ggmap)</w:t>
-      </w:r>
-    </w:p>
-    <w:p>
-      <w:r>
-        <w:t>require(ggmap) #these packages are necessary to work with google maps</w:t>
-      </w:r>
-    </w:p>
-    <w:p>
-      <w:r>
-        <w:t>#require(mapproj)</w:t>
-      </w:r>
-    </w:p>
-    <w:p>
-      <w:r>
-        <w:t>Meg_df &lt;- as(Meg_bursted, "data.frame")</w:t>
-      </w:r>
-    </w:p>
-    <w:p>
-      <w:r>
-        <w:t>m &lt;- get_map(bbox(extent(Meg_bursted)*1.1), source="stamen", zoom=12)</w:t>
-      </w:r>
-    </w:p>
-    <w:p>
-      <w:r>
-        <w:t>ggmap(m)+geom_path(data=Meg_df, aes(x=location.long, y=location.lat))</w:t>
+        <w:t>#</w:t>
+      </w:r>
+      <w:proofErr w:type="gramStart"/>
+      <w:r>
+        <w:t>plot</w:t>
+      </w:r>
+      <w:proofErr w:type="gramEnd"/>
+      <w:r>
+        <w:t xml:space="preserve"> </w:t>
+      </w:r>
+      <w:r>
+        <w:t>Red</w:t>
+      </w:r>
+      <w:r>
+        <w:t xml:space="preserve">'s locations with </w:t>
+      </w:r>
+      <w:proofErr w:type="spellStart"/>
+      <w:r>
+        <w:t>ggmap</w:t>
+      </w:r>
+      <w:proofErr w:type="spellEnd"/>
+      <w:r>
+        <w:t xml:space="preserve"> over map layer just to see if it is geographically correct! - </w:t>
+      </w:r>
+      <w:proofErr w:type="gramStart"/>
+      <w:r>
+        <w:t>it</w:t>
+      </w:r>
+      <w:proofErr w:type="gramEnd"/>
+      <w:r>
+        <w:t xml:space="preserve"> is</w:t>
+      </w:r>
+    </w:p>
+    <w:p>
+      <w:proofErr w:type="spellStart"/>
+      <w:proofErr w:type="gramStart"/>
+      <w:r>
+        <w:t>install.packages</w:t>
+      </w:r>
+      <w:proofErr w:type="spellEnd"/>
+      <w:proofErr w:type="gramEnd"/>
+      <w:r>
+        <w:t>("</w:t>
+      </w:r>
+      <w:proofErr w:type="spellStart"/>
+      <w:r>
+        <w:t>ggmap</w:t>
+      </w:r>
+      <w:proofErr w:type="spellEnd"/>
+      <w:r>
+        <w:t>")</w:t>
+      </w:r>
+    </w:p>
+    <w:p>
+      <w:proofErr w:type="gramStart"/>
+      <w:r>
+        <w:t>library</w:t>
+      </w:r>
+      <w:proofErr w:type="gramEnd"/>
+      <w:r>
+        <w:t>(</w:t>
+      </w:r>
+      <w:proofErr w:type="spellStart"/>
+      <w:r>
+        <w:t>ggmap</w:t>
+      </w:r>
+      <w:proofErr w:type="spellEnd"/>
+      <w:r>
+        <w:t>)</w:t>
+      </w:r>
+    </w:p>
+    <w:p>
+      <w:proofErr w:type="gramStart"/>
+      <w:r>
+        <w:t>require</w:t>
+      </w:r>
+      <w:proofErr w:type="gramEnd"/>
+      <w:r>
+        <w:t>(</w:t>
+      </w:r>
+      <w:proofErr w:type="spellStart"/>
+      <w:r>
+        <w:t>ggmap</w:t>
+      </w:r>
+      <w:proofErr w:type="spellEnd"/>
+      <w:r>
+        <w:t xml:space="preserve">) #these packages are necessary to work with </w:t>
+      </w:r>
+      <w:proofErr w:type="spellStart"/>
+      <w:r>
+        <w:t>google</w:t>
+      </w:r>
+      <w:proofErr w:type="spellEnd"/>
+      <w:r>
+        <w:t xml:space="preserve"> maps</w:t>
+      </w:r>
+    </w:p>
+    <w:p>
+      <w:r>
+        <w:t>#</w:t>
+      </w:r>
+      <w:proofErr w:type="gramStart"/>
+      <w:r>
+        <w:t>require</w:t>
+      </w:r>
+      <w:proofErr w:type="gramEnd"/>
+      <w:r>
+        <w:t>(</w:t>
+      </w:r>
+      <w:proofErr w:type="spellStart"/>
+      <w:r>
+        <w:t>mapproj</w:t>
+      </w:r>
+      <w:proofErr w:type="spellEnd"/>
+      <w:r>
+        <w:t>)</w:t>
+      </w:r>
+    </w:p>
+    <w:p>
+      <w:proofErr w:type="spellStart"/>
+      <w:r>
+        <w:t>Red</w:t>
+      </w:r>
+      <w:r>
+        <w:t>_df</w:t>
+      </w:r>
+      <w:proofErr w:type="spellEnd"/>
+      <w:r>
+        <w:t xml:space="preserve"> &lt;- </w:t>
+      </w:r>
+      <w:proofErr w:type="gramStart"/>
+      <w:r>
+        <w:t>as(</w:t>
+      </w:r>
+      <w:proofErr w:type="spellStart"/>
+      <w:proofErr w:type="gramEnd"/>
+      <w:r>
+        <w:t>Red</w:t>
+      </w:r>
+      <w:r>
+        <w:t>_bursted</w:t>
+      </w:r>
+      <w:proofErr w:type="spellEnd"/>
+      <w:r>
+        <w:t>, "</w:t>
+      </w:r>
+      <w:proofErr w:type="spellStart"/>
+      <w:r>
+        <w:t>data.frame</w:t>
+      </w:r>
+      <w:proofErr w:type="spellEnd"/>
+      <w:r>
+        <w:t>")</w:t>
+      </w:r>
+    </w:p>
+    <w:p>
+      <w:proofErr w:type="gramStart"/>
+      <w:r>
+        <w:t>m</w:t>
+      </w:r>
+      <w:proofErr w:type="gramEnd"/>
+      <w:r>
+        <w:t xml:space="preserve"> &lt;- </w:t>
+      </w:r>
+      <w:proofErr w:type="spellStart"/>
+      <w:r>
+        <w:t>get_map</w:t>
+      </w:r>
+      <w:proofErr w:type="spellEnd"/>
+      <w:r>
+        <w:t>(</w:t>
+      </w:r>
+      <w:proofErr w:type="spellStart"/>
+      <w:r>
+        <w:t>bbox</w:t>
+      </w:r>
+      <w:proofErr w:type="spellEnd"/>
+      <w:r>
+        <w:t>(extent(</w:t>
+      </w:r>
+      <w:proofErr w:type="spellStart"/>
+      <w:r>
+        <w:t>Red</w:t>
+      </w:r>
+      <w:r>
+        <w:t>_bursted</w:t>
+      </w:r>
+      <w:proofErr w:type="spellEnd"/>
+      <w:r>
+        <w:t>)*1.1), source="stamen", zoom=12)</w:t>
+      </w:r>
+    </w:p>
+    <w:p>
+      <w:proofErr w:type="spellStart"/>
+      <w:proofErr w:type="gramStart"/>
+      <w:r>
+        <w:t>ggmap</w:t>
+      </w:r>
+      <w:proofErr w:type="spellEnd"/>
+      <w:proofErr w:type="gramEnd"/>
+      <w:r>
+        <w:t>(m)+</w:t>
+      </w:r>
+      <w:proofErr w:type="spellStart"/>
+      <w:r>
+        <w:t>geom_path</w:t>
+      </w:r>
+      <w:proofErr w:type="spellEnd"/>
+      <w:r>
+        <w:t>(data=</w:t>
+      </w:r>
+      <w:proofErr w:type="spellStart"/>
+      <w:r>
+        <w:t>Red</w:t>
+      </w:r>
+      <w:r>
+        <w:t>_df</w:t>
+      </w:r>
+      <w:proofErr w:type="spellEnd"/>
+      <w:r>
+        <w:t xml:space="preserve">, </w:t>
+      </w:r>
+      <w:proofErr w:type="spellStart"/>
+      <w:r>
+        <w:t>aes</w:t>
+      </w:r>
+      <w:proofErr w:type="spellEnd"/>
+      <w:r>
+        <w:t>(x=</w:t>
+      </w:r>
+      <w:proofErr w:type="spellStart"/>
+      <w:r>
+        <w:t>location.long</w:t>
+      </w:r>
+      <w:proofErr w:type="spellEnd"/>
+      <w:r>
+        <w:t>, y=</w:t>
+      </w:r>
+      <w:proofErr w:type="spellStart"/>
+      <w:r>
+        <w:t>location.lat</w:t>
+      </w:r>
+      <w:proofErr w:type="spellEnd"/>
+      <w:r>
+        <w:t>))</w:t>
       </w:r>
     </w:p>
     <w:p/>
     <w:p>
       <w:r>
-        <w:t># transform coordinates from lat lon, center = T is required for the dbbmm to operate properly according to Bart on the movebank help chat</w:t>
+        <w:t xml:space="preserve"># </w:t>
+      </w:r>
+      <w:proofErr w:type="gramStart"/>
+      <w:r>
+        <w:t>transform</w:t>
+      </w:r>
+      <w:proofErr w:type="gramEnd"/>
+      <w:r>
+        <w:t xml:space="preserve"> coordinates from </w:t>
+      </w:r>
+      <w:proofErr w:type="spellStart"/>
+      <w:r>
+        <w:t>lat</w:t>
+      </w:r>
+      <w:proofErr w:type="spellEnd"/>
+      <w:r>
+        <w:t xml:space="preserve"> </w:t>
+      </w:r>
+      <w:proofErr w:type="spellStart"/>
+      <w:r>
+        <w:t>lon</w:t>
+      </w:r>
+      <w:proofErr w:type="spellEnd"/>
+      <w:r>
+        <w:t xml:space="preserve">, center = T is required for the </w:t>
+      </w:r>
+      <w:proofErr w:type="spellStart"/>
+      <w:r>
+        <w:t>dbbmm</w:t>
+      </w:r>
+      <w:proofErr w:type="spellEnd"/>
+      <w:r>
+        <w:t xml:space="preserve"> to operate properly according to Bart on the </w:t>
+      </w:r>
+      <w:proofErr w:type="spellStart"/>
+      <w:r>
+        <w:t>movebank</w:t>
+      </w:r>
+      <w:proofErr w:type="spellEnd"/>
+      <w:r>
+        <w:t xml:space="preserve"> help chat</w:t>
       </w:r>
     </w:p>
     <w:p/>
     <w:p/>
     <w:p>
-      <w:r>
-        <w:t>Meg_bursted_trans &lt;- spTransform(x = Meg_bursted, CRSobj = '+proj=utm +zone=10 +datum=NAD83 +units=m +ellps=GRS80 +towgs84=0,0,0 +lon_0=-122.0374075 +lat_0=38.2021575', center = T)</w:t>
-      </w:r>
-    </w:p>
-    <w:p>
+      <w:proofErr w:type="spellStart"/>
+      <w:r>
+        <w:t>Red</w:t>
+      </w:r>
+      <w:r>
+        <w:t>_bursted_trans</w:t>
+      </w:r>
+      <w:proofErr w:type="spellEnd"/>
+      <w:r>
+        <w:t xml:space="preserve"> &lt;- </w:t>
+      </w:r>
+      <w:proofErr w:type="spellStart"/>
+      <w:proofErr w:type="gramStart"/>
+      <w:r>
+        <w:t>spTransform</w:t>
+      </w:r>
+      <w:proofErr w:type="spellEnd"/>
+      <w:r>
+        <w:t>(</w:t>
+      </w:r>
+      <w:proofErr w:type="gramEnd"/>
+      <w:r>
+        <w:t xml:space="preserve">x = </w:t>
+      </w:r>
+      <w:proofErr w:type="spellStart"/>
+      <w:r>
+        <w:t>Red</w:t>
+      </w:r>
+      <w:r>
+        <w:t>_bursted</w:t>
+      </w:r>
+      <w:proofErr w:type="spellEnd"/>
+      <w:r>
+        <w:t xml:space="preserve">, </w:t>
+      </w:r>
+      <w:proofErr w:type="spellStart"/>
+      <w:r>
+        <w:t>CRSobj</w:t>
+      </w:r>
+      <w:proofErr w:type="spellEnd"/>
+      <w:r>
+        <w:t xml:space="preserve"> = '+</w:t>
+      </w:r>
+      <w:proofErr w:type="spellStart"/>
+      <w:r>
+        <w:t>proj</w:t>
+      </w:r>
+      <w:proofErr w:type="spellEnd"/>
+      <w:r>
+        <w:t>=</w:t>
+      </w:r>
+      <w:proofErr w:type="spellStart"/>
+      <w:r>
+        <w:t>utm</w:t>
+      </w:r>
+      <w:proofErr w:type="spellEnd"/>
+      <w:r>
+        <w:t xml:space="preserve"> +zone=10 +datum=NAD83 +units=m +</w:t>
+      </w:r>
+      <w:proofErr w:type="spellStart"/>
+      <w:r>
+        <w:t>ellps</w:t>
+      </w:r>
+      <w:proofErr w:type="spellEnd"/>
+      <w:r>
+        <w:t>=GRS80 +towgs84=0,0,0 +lon_0=-122.0374075 +lat_0=38.2021575', center = T)</w:t>
+      </w:r>
+    </w:p>
+    <w:p>
+      <w:proofErr w:type="gramStart"/>
       <w:r>
         <w:lastRenderedPageBreak/>
-        <w:t>proj4string(Meg_bursted_trans)</w:t>
+        <w:t>proj4string</w:t>
+      </w:r>
+      <w:proofErr w:type="gramEnd"/>
+      <w:r>
+        <w:t>(</w:t>
+      </w:r>
+      <w:proofErr w:type="spellStart"/>
+      <w:r>
+        <w:t>Red</w:t>
+      </w:r>
+      <w:r>
+        <w:t>_bursted_trans</w:t>
+      </w:r>
+      <w:proofErr w:type="spellEnd"/>
+      <w:r>
+        <w:t>)</w:t>
       </w:r>
     </w:p>
     <w:p/>
     <w:p>
-      <w:r>
-        <w:t>str(Meg_bursted)</w:t>
+      <w:proofErr w:type="spellStart"/>
+      <w:proofErr w:type="gramStart"/>
+      <w:r>
+        <w:t>str</w:t>
+      </w:r>
+      <w:proofErr w:type="spellEnd"/>
+      <w:proofErr w:type="gramEnd"/>
+      <w:r>
+        <w:t>(</w:t>
+      </w:r>
+      <w:proofErr w:type="spellStart"/>
+      <w:r>
+        <w:t>Red</w:t>
+      </w:r>
+      <w:r>
+        <w:t>_bursted</w:t>
+      </w:r>
+      <w:proofErr w:type="spellEnd"/>
+      <w:r>
+        <w:t>)</w:t>
       </w:r>
     </w:p>
     <w:p/>
     <w:p>
       <w:r>
-        <w:t># bring in raster UTM with NAD 83 projection from ArcMAP because above code isn't working</w:t>
+        <w:t xml:space="preserve"># </w:t>
+      </w:r>
+      <w:proofErr w:type="gramStart"/>
+      <w:r>
+        <w:t>bring</w:t>
+      </w:r>
+      <w:proofErr w:type="gramEnd"/>
+      <w:r>
+        <w:t xml:space="preserve"> in raster UTM with NAD 83 projection from </w:t>
+      </w:r>
+      <w:proofErr w:type="spellStart"/>
+      <w:r>
+        <w:t>ArcMAP</w:t>
+      </w:r>
+      <w:proofErr w:type="spellEnd"/>
+      <w:r>
+        <w:t xml:space="preserve"> because above code isn't working</w:t>
       </w:r>
     </w:p>
     <w:p/>
     <w:p>
-      <w:r>
-        <w:t>nlcd_utm_Meg &lt;- raster("~/Desktop/R_Forever/RRF/Data/Raster_UTM/NLCD_UTM.tif")</w:t>
-      </w:r>
-    </w:p>
-    <w:p>
-      <w:r>
-        <w:t>#plot(nlcd_utm)</w:t>
-      </w:r>
-    </w:p>
-    <w:p>
-      <w:r>
-        <w:t>#str(nlcd_utm)</w:t>
-      </w:r>
-    </w:p>
-    <w:p>
-      <w:r>
-        <w:t>#as.data.frame(nlcd_utm, xy = TRUE)</w:t>
+      <w:proofErr w:type="spellStart"/>
+      <w:proofErr w:type="gramStart"/>
+      <w:r>
+        <w:t>nlcd</w:t>
+      </w:r>
+      <w:proofErr w:type="gramEnd"/>
+      <w:r>
+        <w:t>_utm_</w:t>
+      </w:r>
+      <w:r>
+        <w:t>Red</w:t>
+      </w:r>
+      <w:proofErr w:type="spellEnd"/>
+      <w:r>
+        <w:t xml:space="preserve"> &lt;- raster("~/Desktop/</w:t>
+      </w:r>
+      <w:proofErr w:type="spellStart"/>
+      <w:r>
+        <w:t>R_Forever</w:t>
+      </w:r>
+      <w:proofErr w:type="spellEnd"/>
+      <w:r>
+        <w:t>/RRF/Data/</w:t>
+      </w:r>
+      <w:proofErr w:type="spellStart"/>
+      <w:r>
+        <w:t>Raster_UTM</w:t>
+      </w:r>
+      <w:proofErr w:type="spellEnd"/>
+      <w:r>
+        <w:t>/</w:t>
+      </w:r>
+      <w:proofErr w:type="spellStart"/>
+      <w:r>
+        <w:t>NLCD_UTM.tif</w:t>
+      </w:r>
+      <w:proofErr w:type="spellEnd"/>
+      <w:r>
+        <w:t>")</w:t>
+      </w:r>
+    </w:p>
+    <w:p>
+      <w:r>
+        <w:t>#</w:t>
+      </w:r>
+      <w:proofErr w:type="gramStart"/>
+      <w:r>
+        <w:t>plot</w:t>
+      </w:r>
+      <w:proofErr w:type="gramEnd"/>
+      <w:r>
+        <w:t>(</w:t>
+      </w:r>
+      <w:proofErr w:type="spellStart"/>
+      <w:r>
+        <w:t>nlcd_utm</w:t>
+      </w:r>
+      <w:proofErr w:type="spellEnd"/>
+      <w:r>
+        <w:t>)</w:t>
+      </w:r>
+    </w:p>
+    <w:p>
+      <w:r>
+        <w:t>#</w:t>
+      </w:r>
+      <w:proofErr w:type="spellStart"/>
+      <w:proofErr w:type="gramStart"/>
+      <w:r>
+        <w:t>str</w:t>
+      </w:r>
+      <w:proofErr w:type="spellEnd"/>
+      <w:proofErr w:type="gramEnd"/>
+      <w:r>
+        <w:t>(</w:t>
+      </w:r>
+      <w:proofErr w:type="spellStart"/>
+      <w:r>
+        <w:t>nlcd_utm</w:t>
+      </w:r>
+      <w:proofErr w:type="spellEnd"/>
+      <w:r>
+        <w:t>)</w:t>
+      </w:r>
+    </w:p>
+    <w:p>
+      <w:r>
+        <w:t>#</w:t>
+      </w:r>
+      <w:proofErr w:type="spellStart"/>
+      <w:proofErr w:type="gramStart"/>
+      <w:r>
+        <w:t>as.data.frame</w:t>
+      </w:r>
+      <w:proofErr w:type="spellEnd"/>
+      <w:proofErr w:type="gramEnd"/>
+      <w:r>
+        <w:t>(</w:t>
+      </w:r>
+      <w:proofErr w:type="spellStart"/>
+      <w:r>
+        <w:t>nlcd_utm</w:t>
+      </w:r>
+      <w:proofErr w:type="spellEnd"/>
+      <w:r>
+        <w:t xml:space="preserve">, </w:t>
+      </w:r>
+      <w:proofErr w:type="spellStart"/>
+      <w:r>
+        <w:t>xy</w:t>
+      </w:r>
+      <w:proofErr w:type="spellEnd"/>
+      <w:r>
+        <w:t xml:space="preserve"> = TRUE)</w:t>
       </w:r>
     </w:p>
     <w:p/>
     <w:p>
       <w:r>
-        <w:t>#current projection - this is not working - something happens in this proejction transformation and the landcover values are lost for some reason.</w:t>
-      </w:r>
-    </w:p>
-    <w:p>
-      <w:r>
-        <w:t>str(nlcd_utm_Meg)</w:t>
-      </w:r>
-    </w:p>
-    <w:p>
-      <w:r>
-        <w:t>str(Meg_bursted_trans)</w:t>
+        <w:t>#</w:t>
+      </w:r>
+      <w:proofErr w:type="gramStart"/>
+      <w:r>
+        <w:t>current</w:t>
+      </w:r>
+      <w:proofErr w:type="gramEnd"/>
+      <w:r>
+        <w:t xml:space="preserve"> projection - this is not working - something happens in this </w:t>
+      </w:r>
+      <w:proofErr w:type="spellStart"/>
+      <w:r>
+        <w:t>proejction</w:t>
+      </w:r>
+      <w:proofErr w:type="spellEnd"/>
+      <w:r>
+        <w:t xml:space="preserve"> transformation and the landcover values are lost for some reason.</w:t>
+      </w:r>
+    </w:p>
+    <w:p>
+      <w:proofErr w:type="spellStart"/>
+      <w:proofErr w:type="gramStart"/>
+      <w:r>
+        <w:t>str</w:t>
+      </w:r>
+      <w:proofErr w:type="spellEnd"/>
+      <w:proofErr w:type="gramEnd"/>
+      <w:r>
+        <w:t>(</w:t>
+      </w:r>
+      <w:proofErr w:type="spellStart"/>
+      <w:r>
+        <w:t>nlcd_utm_</w:t>
+      </w:r>
+      <w:r>
+        <w:t>Red</w:t>
+      </w:r>
+      <w:proofErr w:type="spellEnd"/>
+      <w:r>
+        <w:t>)</w:t>
+      </w:r>
+    </w:p>
+    <w:p>
+      <w:proofErr w:type="spellStart"/>
+      <w:proofErr w:type="gramStart"/>
+      <w:r>
+        <w:t>str</w:t>
+      </w:r>
+      <w:proofErr w:type="spellEnd"/>
+      <w:proofErr w:type="gramEnd"/>
+      <w:r>
+        <w:t>(</w:t>
+      </w:r>
+      <w:proofErr w:type="spellStart"/>
+      <w:r>
+        <w:t>Red</w:t>
+      </w:r>
+      <w:r>
+        <w:t>_bursted_trans</w:t>
+      </w:r>
+      <w:proofErr w:type="spellEnd"/>
+      <w:r>
+        <w:t>)</w:t>
       </w:r>
     </w:p>
     <w:p/>
     <w:p>
-      <w:r>
-        <w:t>Suisun_nlcd_trans_Meg &lt;- raster(nlcd_utm_Meg)</w:t>
-      </w:r>
-    </w:p>
-    <w:p>
-      <w:r>
-        <w:t>crs(Suisun_nlcd_trans_Meg) &lt;- "+proj=utm +zone=10 +datum=NAD83 +units=m +ellps=GRS80 +towgs84=0,0,0 +lon_0=-122.0374075 +lat_0=38.2021575 "</w:t>
+      <w:proofErr w:type="spellStart"/>
+      <w:r>
+        <w:t>Suisun_nlcd_trans_</w:t>
+      </w:r>
+      <w:r>
+        <w:t>Red</w:t>
+      </w:r>
+      <w:proofErr w:type="spellEnd"/>
+      <w:r>
+        <w:t xml:space="preserve"> &lt;- </w:t>
+      </w:r>
+      <w:proofErr w:type="gramStart"/>
+      <w:r>
+        <w:t>raster(</w:t>
+      </w:r>
+      <w:proofErr w:type="spellStart"/>
+      <w:proofErr w:type="gramEnd"/>
+      <w:r>
+        <w:t>nlcd_utm_</w:t>
+      </w:r>
+      <w:r>
+        <w:t>Red</w:t>
+      </w:r>
+      <w:proofErr w:type="spellEnd"/>
+      <w:r>
+        <w:t>)</w:t>
+      </w:r>
+    </w:p>
+    <w:p>
+      <w:proofErr w:type="spellStart"/>
+      <w:proofErr w:type="gramStart"/>
+      <w:r>
+        <w:t>crs</w:t>
+      </w:r>
+      <w:proofErr w:type="spellEnd"/>
+      <w:proofErr w:type="gramEnd"/>
+      <w:r>
+        <w:t>(</w:t>
+      </w:r>
+      <w:proofErr w:type="spellStart"/>
+      <w:r>
+        <w:t>Suisun_nlcd_trans_</w:t>
+      </w:r>
+      <w:r>
+        <w:t>Red</w:t>
+      </w:r>
+      <w:proofErr w:type="spellEnd"/>
+      <w:r>
+        <w:t>) &lt;- "+</w:t>
+      </w:r>
+      <w:proofErr w:type="spellStart"/>
+      <w:r>
+        <w:t>proj</w:t>
+      </w:r>
+      <w:proofErr w:type="spellEnd"/>
+      <w:r>
+        <w:t>=</w:t>
+      </w:r>
+      <w:proofErr w:type="spellStart"/>
+      <w:r>
+        <w:t>utm</w:t>
+      </w:r>
+      <w:proofErr w:type="spellEnd"/>
+      <w:r>
+        <w:t xml:space="preserve"> +zone=10 +datum=NAD83 +units=m +</w:t>
+      </w:r>
+      <w:proofErr w:type="spellStart"/>
+      <w:r>
+        <w:t>ellps</w:t>
+      </w:r>
+      <w:proofErr w:type="spellEnd"/>
+      <w:r>
+        <w:t>=GRS80 +towgs84=0,0,0 +lon_0=-122.0374075 +lat_0=38.2021575 "</w:t>
       </w:r>
     </w:p>
     <w:p/>
     <w:p>
       <w:r>
-        <w:t>#now they match</w:t>
-      </w:r>
-    </w:p>
-    <w:p>
-      <w:r>
-        <w:t>str(Meg_bursted_trans)</w:t>
-      </w:r>
-    </w:p>
-    <w:p>
-      <w:r>
-        <w:t>str(Suisun_nlcd_trans_Meg)</w:t>
+        <w:t>#</w:t>
+      </w:r>
+      <w:proofErr w:type="gramStart"/>
+      <w:r>
+        <w:t>now</w:t>
+      </w:r>
+      <w:proofErr w:type="gramEnd"/>
+      <w:r>
+        <w:t xml:space="preserve"> they match</w:t>
+      </w:r>
+    </w:p>
+    <w:p>
+      <w:proofErr w:type="spellStart"/>
+      <w:proofErr w:type="gramStart"/>
+      <w:r>
+        <w:t>str</w:t>
+      </w:r>
+      <w:proofErr w:type="spellEnd"/>
+      <w:proofErr w:type="gramEnd"/>
+      <w:r>
+        <w:t>(</w:t>
+      </w:r>
+      <w:proofErr w:type="spellStart"/>
+      <w:r>
+        <w:t>Red</w:t>
+      </w:r>
+      <w:r>
+        <w:t>_bursted_trans</w:t>
+      </w:r>
+      <w:proofErr w:type="spellEnd"/>
+      <w:r>
+        <w:t>)</w:t>
+      </w:r>
+    </w:p>
+    <w:p>
+      <w:proofErr w:type="spellStart"/>
+      <w:proofErr w:type="gramStart"/>
+      <w:r>
+        <w:t>str</w:t>
+      </w:r>
+      <w:proofErr w:type="spellEnd"/>
+      <w:proofErr w:type="gramEnd"/>
+      <w:r>
+        <w:t>(</w:t>
+      </w:r>
+      <w:proofErr w:type="spellStart"/>
+      <w:r>
+        <w:t>Suisun_nlcd_trans_</w:t>
+      </w:r>
+      <w:r>
+        <w:t>Red</w:t>
+      </w:r>
+      <w:proofErr w:type="spellEnd"/>
+      <w:r>
+        <w:t>)</w:t>
       </w:r>
     </w:p>
     <w:p/>
     <w:p>
-      <w:r>
-        <w:t>Meg_dbbmm &lt;- brownian.bridge.dyn(Meg_bursted_trans, burstType = 'normal', raster = Suisun_nlcd_trans_Meg, location.error = 10, ext = .3, time.step = 30, margin = 3, window.size = 7) #location error is 10 m as per the transmitter specifications, extent is 30% of raster extent, time step is 30 mins becasue locations were approximately every hour, margin is 3 which is the minimum number of locations needed to calculate Megakpoints a a leave-one-out approach, and window size is 7 because this is equivalent to 7 locations, which equals  7 hours and may be able to detect behavioral changes within this relatively short window.</w:t>
+      <w:proofErr w:type="spellStart"/>
+      <w:r>
+        <w:t>Red</w:t>
+      </w:r>
+      <w:r>
+        <w:t>_dbbmm</w:t>
+      </w:r>
+      <w:proofErr w:type="spellEnd"/>
+      <w:r>
+        <w:t xml:space="preserve"> &lt;- </w:t>
+      </w:r>
+      <w:proofErr w:type="spellStart"/>
+      <w:proofErr w:type="gramStart"/>
+      <w:r>
+        <w:t>brownian.bridge.dyn</w:t>
+      </w:r>
+      <w:proofErr w:type="spellEnd"/>
+      <w:r>
+        <w:t>(</w:t>
+      </w:r>
+      <w:proofErr w:type="spellStart"/>
+      <w:proofErr w:type="gramEnd"/>
+      <w:r>
+        <w:t>Red</w:t>
+      </w:r>
+      <w:r>
+        <w:t>_bursted_trans</w:t>
+      </w:r>
+      <w:proofErr w:type="spellEnd"/>
+      <w:r>
+        <w:t xml:space="preserve">, </w:t>
+      </w:r>
+      <w:proofErr w:type="spellStart"/>
+      <w:r>
+        <w:t>burstType</w:t>
+      </w:r>
+      <w:proofErr w:type="spellEnd"/>
+      <w:r>
+        <w:t xml:space="preserve"> = 'normal', raster = </w:t>
+      </w:r>
+      <w:proofErr w:type="spellStart"/>
+      <w:r>
+        <w:t>Suisun_nlcd_trans_</w:t>
+      </w:r>
+      <w:r>
+        <w:t>Red</w:t>
+      </w:r>
+      <w:proofErr w:type="spellEnd"/>
+      <w:r>
+        <w:t xml:space="preserve">, </w:t>
+      </w:r>
+      <w:proofErr w:type="spellStart"/>
+      <w:r>
+        <w:t>location.error</w:t>
+      </w:r>
+      <w:proofErr w:type="spellEnd"/>
+      <w:r>
+        <w:t xml:space="preserve"> = 10, </w:t>
+      </w:r>
+      <w:proofErr w:type="spellStart"/>
+      <w:r>
+        <w:t>ext</w:t>
+      </w:r>
+      <w:proofErr w:type="spellEnd"/>
+      <w:r>
+        <w:t xml:space="preserve"> = .3, </w:t>
+      </w:r>
+      <w:proofErr w:type="spellStart"/>
+      <w:r>
+        <w:t>time.step</w:t>
+      </w:r>
+      <w:proofErr w:type="spellEnd"/>
+      <w:r>
+        <w:t xml:space="preserve"> = 30, margin = 3, </w:t>
+      </w:r>
+      <w:proofErr w:type="spellStart"/>
+      <w:r>
+        <w:t>window.size</w:t>
+      </w:r>
+      <w:proofErr w:type="spellEnd"/>
+      <w:r>
+        <w:t xml:space="preserve"> = 7) #location error is 10 m as per the transmitter specifications, extent is 30% of raster extent, time step is 30 </w:t>
+      </w:r>
+      <w:proofErr w:type="spellStart"/>
+      <w:r>
+        <w:t>mins</w:t>
+      </w:r>
+      <w:proofErr w:type="spellEnd"/>
+      <w:r>
+        <w:t xml:space="preserve"> </w:t>
+      </w:r>
+      <w:proofErr w:type="spellStart"/>
+      <w:r>
+        <w:t>becasue</w:t>
+      </w:r>
+      <w:proofErr w:type="spellEnd"/>
+      <w:r>
+        <w:t xml:space="preserve"> locations were approximately every hour, margin is 3 which is the minimum number of locations needed to calculate </w:t>
+      </w:r>
+      <w:proofErr w:type="spellStart"/>
+      <w:r>
+        <w:t>Red</w:t>
+      </w:r>
+      <w:r>
+        <w:t>akpoints</w:t>
+      </w:r>
+      <w:proofErr w:type="spellEnd"/>
+      <w:r>
+        <w:t xml:space="preserve"> a </w:t>
+      </w:r>
+      <w:proofErr w:type="spellStart"/>
+      <w:r>
+        <w:t>a</w:t>
+      </w:r>
+      <w:proofErr w:type="spellEnd"/>
+      <w:r>
+        <w:t xml:space="preserve"> leave-one-out approach, and window size is 7 because this is equivalent to 7 locations, which equals  7 hours and may be able to detect behavioral changes within this relatively short window.</w:t>
       </w:r>
     </w:p>
     <w:p/>
     <w:p>
       <w:r>
-        <w:t>## below are the UDs calculated from the dbbmm</w:t>
-      </w:r>
-    </w:p>
-    <w:p>
-      <w:r>
-        <w:t>Meg_dbbmm_UD&lt;-new(".UD",calc(Meg_dbbmm, sum)) ## it works!!!</w:t>
-      </w:r>
-    </w:p>
-    <w:p>
-      <w:r>
-        <w:t>head(Meg_dbbmm_UD)</w:t>
-      </w:r>
-    </w:p>
-    <w:p>
-      <w:r>
-        <w:t>str(Meg_dbbmm_UD)</w:t>
-      </w:r>
-    </w:p>
-    <w:p>
-      <w:r>
-        <w:t>summary(Meg_dbbmm_UD)</w:t>
+        <w:t xml:space="preserve">## </w:t>
+      </w:r>
+      <w:proofErr w:type="gramStart"/>
+      <w:r>
+        <w:t>below</w:t>
+      </w:r>
+      <w:proofErr w:type="gramEnd"/>
+      <w:r>
+        <w:t xml:space="preserve"> are the UDs calculated from the </w:t>
+      </w:r>
+      <w:proofErr w:type="spellStart"/>
+      <w:r>
+        <w:t>dbbmm</w:t>
+      </w:r>
+      <w:proofErr w:type="spellEnd"/>
+    </w:p>
+    <w:p>
+      <w:proofErr w:type="spellStart"/>
+      <w:r>
+        <w:t>Red</w:t>
+      </w:r>
+      <w:r>
+        <w:t>_dbbmm_UD</w:t>
+      </w:r>
+      <w:proofErr w:type="spellEnd"/>
+      <w:r>
+        <w:t>&lt;-</w:t>
+      </w:r>
+      <w:proofErr w:type="gramStart"/>
+      <w:r>
+        <w:t>new(</w:t>
+      </w:r>
+      <w:proofErr w:type="gramEnd"/>
+      <w:r>
+        <w:t>".UD",</w:t>
+      </w:r>
+      <w:proofErr w:type="spellStart"/>
+      <w:r>
+        <w:t>calc</w:t>
+      </w:r>
+      <w:proofErr w:type="spellEnd"/>
+      <w:r>
+        <w:t>(</w:t>
+      </w:r>
+      <w:proofErr w:type="spellStart"/>
+      <w:r>
+        <w:t>Red</w:t>
+      </w:r>
+      <w:r>
+        <w:t>_dbbmm</w:t>
+      </w:r>
+      <w:proofErr w:type="spellEnd"/>
+      <w:r>
+        <w:t>, sum)) ## it works!!!</w:t>
+      </w:r>
+    </w:p>
+    <w:p>
+      <w:proofErr w:type="gramStart"/>
+      <w:r>
+        <w:t>head</w:t>
+      </w:r>
+      <w:proofErr w:type="gramEnd"/>
+      <w:r>
+        <w:t>(</w:t>
+      </w:r>
+      <w:proofErr w:type="spellStart"/>
+      <w:r>
+        <w:t>Red</w:t>
+      </w:r>
+      <w:r>
+        <w:t>_dbbmm_UD</w:t>
+      </w:r>
+      <w:proofErr w:type="spellEnd"/>
+      <w:r>
+        <w:t>)</w:t>
+      </w:r>
+    </w:p>
+    <w:p>
+      <w:proofErr w:type="spellStart"/>
+      <w:proofErr w:type="gramStart"/>
+      <w:r>
+        <w:t>str</w:t>
+      </w:r>
+      <w:proofErr w:type="spellEnd"/>
+      <w:proofErr w:type="gramEnd"/>
+      <w:r>
+        <w:t>(</w:t>
+      </w:r>
+      <w:proofErr w:type="spellStart"/>
+      <w:r>
+        <w:t>Red</w:t>
+      </w:r>
+      <w:r>
+        <w:t>_dbbmm_UD</w:t>
+      </w:r>
+      <w:proofErr w:type="spellEnd"/>
+      <w:r>
+        <w:t>)</w:t>
+      </w:r>
+    </w:p>
+    <w:p>
+      <w:proofErr w:type="gramStart"/>
+      <w:r>
+        <w:t>summary</w:t>
+      </w:r>
+      <w:proofErr w:type="gramEnd"/>
+      <w:r>
+        <w:t>(</w:t>
+      </w:r>
+      <w:proofErr w:type="spellStart"/>
+      <w:r>
+        <w:t>Red</w:t>
+      </w:r>
+      <w:r>
+        <w:t>_dbbmm_UD</w:t>
+      </w:r>
+      <w:proofErr w:type="spellEnd"/>
+      <w:r>
+        <w:t>)</w:t>
       </w:r>
     </w:p>
     <w:p/>
     <w:p>
       <w:r>
-        <w:t xml:space="preserve">## get the UD raster layer?? </w:t>
-      </w:r>
-    </w:p>
-    <w:p>
-      <w:r>
-        <w:t>#Meg_ud &lt;- UDStack(Meg_dbbmm)</w:t>
-      </w:r>
-    </w:p>
-    <w:p>
-      <w:r>
-        <w:t>#summary(Meg_ud)</w:t>
+        <w:t xml:space="preserve">## </w:t>
+      </w:r>
+      <w:proofErr w:type="gramStart"/>
+      <w:r>
+        <w:t>get</w:t>
+      </w:r>
+      <w:proofErr w:type="gramEnd"/>
+      <w:r>
+        <w:t xml:space="preserve"> the UD raster layer?? </w:t>
+      </w:r>
+    </w:p>
+    <w:p>
+      <w:r>
+        <w:t>#</w:t>
+      </w:r>
+      <w:proofErr w:type="spellStart"/>
+      <w:r>
+        <w:t>Red</w:t>
+      </w:r>
+      <w:r>
+        <w:t>_ud</w:t>
+      </w:r>
+      <w:proofErr w:type="spellEnd"/>
+      <w:r>
+        <w:t xml:space="preserve"> &lt;- </w:t>
+      </w:r>
+      <w:proofErr w:type="spellStart"/>
+      <w:proofErr w:type="gramStart"/>
+      <w:r>
+        <w:t>UDStack</w:t>
+      </w:r>
+      <w:proofErr w:type="spellEnd"/>
+      <w:r>
+        <w:t>(</w:t>
+      </w:r>
+      <w:proofErr w:type="spellStart"/>
+      <w:proofErr w:type="gramEnd"/>
+      <w:r>
+        <w:t>Red</w:t>
+      </w:r>
+      <w:r>
+        <w:t>_dbbmm</w:t>
+      </w:r>
+      <w:proofErr w:type="spellEnd"/>
+      <w:r>
+        <w:t>)</w:t>
+      </w:r>
+    </w:p>
+    <w:p>
+      <w:r>
+        <w:t>#</w:t>
+      </w:r>
+      <w:proofErr w:type="gramStart"/>
+      <w:r>
+        <w:t>summary</w:t>
+      </w:r>
+      <w:proofErr w:type="gramEnd"/>
+      <w:r>
+        <w:t>(</w:t>
+      </w:r>
+      <w:proofErr w:type="spellStart"/>
+      <w:r>
+        <w:t>Red</w:t>
+      </w:r>
+      <w:r>
+        <w:t>_ud</w:t>
+      </w:r>
+      <w:proofErr w:type="spellEnd"/>
+      <w:r>
+        <w:t>)</w:t>
       </w:r>
     </w:p>
     <w:p/>
     <w:p>
       <w:r>
-        <w:t>#now plot the UD on the left and the actual movement path on the right</w:t>
+        <w:t>#</w:t>
+      </w:r>
+      <w:proofErr w:type="gramStart"/>
+      <w:r>
+        <w:t>now</w:t>
+      </w:r>
+      <w:proofErr w:type="gramEnd"/>
+      <w:r>
+        <w:t xml:space="preserve"> plot the UD on the left and the actual movement path on the right</w:t>
       </w:r>
     </w:p>
     <w:p>
@@ -284,400 +1614,2030 @@
       </w:r>
     </w:p>
     <w:p>
-      <w:r>
-        <w:t>par(mfrow=c(1,2))</w:t>
-      </w:r>
-    </w:p>
-    <w:p>
-      <w:r>
-        <w:t>plot(Meg_dbbmm_UD, xlab="longitude", ylab="latitude")</w:t>
-      </w:r>
-    </w:p>
-    <w:p>
-      <w:r>
-        <w:t>#zoom(Meg_dbbmm_UD)</w:t>
-      </w:r>
-    </w:p>
-    <w:p>
-      <w:r>
-        <w:t>plot(Meg_dbbmm_UD, xlab="longitude", ylab="latitude")</w:t>
-      </w:r>
-    </w:p>
-    <w:p>
-      <w:r>
-        <w:t>lines(Meg_bursted_trans, center=TRUE, col=3, lwd=2)</w:t>
-      </w:r>
-    </w:p>
-    <w:p>
-      <w:r>
-        <w:t>#plot(mama_dbbmm, xlab="location_long", ylab="location_lat")</w:t>
-      </w:r>
-    </w:p>
-    <w:p>
-      <w:r>
-        <w:t>#points(spTransform(mama_bursted, center=TRUE), col=8)</w:t>
+      <w:proofErr w:type="gramStart"/>
+      <w:r>
+        <w:t>par</w:t>
+      </w:r>
+      <w:proofErr w:type="gramEnd"/>
+      <w:r>
+        <w:t>(</w:t>
+      </w:r>
+      <w:proofErr w:type="spellStart"/>
+      <w:r>
+        <w:t>mfrow</w:t>
+      </w:r>
+      <w:proofErr w:type="spellEnd"/>
+      <w:r>
+        <w:t>=c(1,2))</w:t>
+      </w:r>
+    </w:p>
+    <w:p>
+      <w:proofErr w:type="gramStart"/>
+      <w:r>
+        <w:t>plot</w:t>
+      </w:r>
+      <w:proofErr w:type="gramEnd"/>
+      <w:r>
+        <w:t>(</w:t>
+      </w:r>
+      <w:proofErr w:type="spellStart"/>
+      <w:r>
+        <w:t>Red</w:t>
+      </w:r>
+      <w:r>
+        <w:t>_dbbmm_UD</w:t>
+      </w:r>
+      <w:proofErr w:type="spellEnd"/>
+      <w:r>
+        <w:t xml:space="preserve">, </w:t>
+      </w:r>
+      <w:proofErr w:type="spellStart"/>
+      <w:r>
+        <w:t>xlab</w:t>
+      </w:r>
+      <w:proofErr w:type="spellEnd"/>
+      <w:r>
+        <w:t xml:space="preserve">="longitude", </w:t>
+      </w:r>
+      <w:proofErr w:type="spellStart"/>
+      <w:r>
+        <w:t>ylab</w:t>
+      </w:r>
+      <w:proofErr w:type="spellEnd"/>
+      <w:r>
+        <w:t>="latitude")</w:t>
+      </w:r>
+    </w:p>
+    <w:p>
+      <w:r>
+        <w:t>#</w:t>
+      </w:r>
+      <w:proofErr w:type="gramStart"/>
+      <w:r>
+        <w:t>zoom</w:t>
+      </w:r>
+      <w:proofErr w:type="gramEnd"/>
+      <w:r>
+        <w:t>(</w:t>
+      </w:r>
+      <w:proofErr w:type="spellStart"/>
+      <w:r>
+        <w:t>Red</w:t>
+      </w:r>
+      <w:r>
+        <w:t>_dbbmm_UD</w:t>
+      </w:r>
+      <w:proofErr w:type="spellEnd"/>
+      <w:r>
+        <w:t>)</w:t>
+      </w:r>
+    </w:p>
+    <w:p>
+      <w:proofErr w:type="gramStart"/>
+      <w:r>
+        <w:t>plot</w:t>
+      </w:r>
+      <w:proofErr w:type="gramEnd"/>
+      <w:r>
+        <w:t>(</w:t>
+      </w:r>
+      <w:proofErr w:type="spellStart"/>
+      <w:r>
+        <w:t>Red</w:t>
+      </w:r>
+      <w:r>
+        <w:t>_dbbmm_UD</w:t>
+      </w:r>
+      <w:proofErr w:type="spellEnd"/>
+      <w:r>
+        <w:t xml:space="preserve">, </w:t>
+      </w:r>
+      <w:proofErr w:type="spellStart"/>
+      <w:r>
+        <w:t>xlab</w:t>
+      </w:r>
+      <w:proofErr w:type="spellEnd"/>
+      <w:r>
+        <w:t xml:space="preserve">="longitude", </w:t>
+      </w:r>
+      <w:proofErr w:type="spellStart"/>
+      <w:r>
+        <w:t>ylab</w:t>
+      </w:r>
+      <w:proofErr w:type="spellEnd"/>
+      <w:r>
+        <w:t>="latitude")</w:t>
+      </w:r>
+    </w:p>
+    <w:p>
+      <w:proofErr w:type="gramStart"/>
+      <w:r>
+        <w:t>lines</w:t>
+      </w:r>
+      <w:proofErr w:type="gramEnd"/>
+      <w:r>
+        <w:t>(</w:t>
+      </w:r>
+      <w:proofErr w:type="spellStart"/>
+      <w:r>
+        <w:t>Red</w:t>
+      </w:r>
+      <w:r>
+        <w:t>_bursted_trans</w:t>
+      </w:r>
+      <w:proofErr w:type="spellEnd"/>
+      <w:r>
+        <w:t xml:space="preserve">, center=TRUE, col=3, </w:t>
+      </w:r>
+      <w:proofErr w:type="spellStart"/>
+      <w:r>
+        <w:t>lwd</w:t>
+      </w:r>
+      <w:proofErr w:type="spellEnd"/>
+      <w:r>
+        <w:t>=2)</w:t>
+      </w:r>
+    </w:p>
+    <w:p>
+      <w:r>
+        <w:t>#</w:t>
+      </w:r>
+      <w:proofErr w:type="gramStart"/>
+      <w:r>
+        <w:t>plot</w:t>
+      </w:r>
+      <w:proofErr w:type="gramEnd"/>
+      <w:r>
+        <w:t>(</w:t>
+      </w:r>
+      <w:proofErr w:type="spellStart"/>
+      <w:r>
+        <w:t>mama_dbbmm</w:t>
+      </w:r>
+      <w:proofErr w:type="spellEnd"/>
+      <w:r>
+        <w:t xml:space="preserve">, </w:t>
+      </w:r>
+      <w:proofErr w:type="spellStart"/>
+      <w:r>
+        <w:t>xlab</w:t>
+      </w:r>
+      <w:proofErr w:type="spellEnd"/>
+      <w:r>
+        <w:t>="</w:t>
+      </w:r>
+      <w:proofErr w:type="spellStart"/>
+      <w:r>
+        <w:t>location_long</w:t>
+      </w:r>
+      <w:proofErr w:type="spellEnd"/>
+      <w:r>
+        <w:t xml:space="preserve">", </w:t>
+      </w:r>
+      <w:proofErr w:type="spellStart"/>
+      <w:r>
+        <w:t>ylab</w:t>
+      </w:r>
+      <w:proofErr w:type="spellEnd"/>
+      <w:r>
+        <w:t>="</w:t>
+      </w:r>
+      <w:proofErr w:type="spellStart"/>
+      <w:r>
+        <w:t>location_lat</w:t>
+      </w:r>
+      <w:proofErr w:type="spellEnd"/>
+      <w:r>
+        <w:t>")</w:t>
+      </w:r>
+    </w:p>
+    <w:p>
+      <w:r>
+        <w:t>#</w:t>
+      </w:r>
+      <w:proofErr w:type="gramStart"/>
+      <w:r>
+        <w:t>points</w:t>
+      </w:r>
+      <w:proofErr w:type="gramEnd"/>
+      <w:r>
+        <w:t>(</w:t>
+      </w:r>
+      <w:proofErr w:type="spellStart"/>
+      <w:r>
+        <w:t>spTransform</w:t>
+      </w:r>
+      <w:proofErr w:type="spellEnd"/>
+      <w:r>
+        <w:t>(</w:t>
+      </w:r>
+      <w:proofErr w:type="spellStart"/>
+      <w:r>
+        <w:t>mama_bursted</w:t>
+      </w:r>
+      <w:proofErr w:type="spellEnd"/>
+      <w:r>
+        <w:t>, center=TRUE), col=8)</w:t>
       </w:r>
     </w:p>
     <w:p/>
     <w:p>
       <w:r>
-        <w:t># this plots the 50% and 95% UD contour lines around the UDs</w:t>
-      </w:r>
-    </w:p>
-    <w:p>
-      <w:r>
-        <w:t>plot(Meg_dbbmm_UD, xlab="location_long", ylab="location_lat")</w:t>
-      </w:r>
-    </w:p>
-    <w:p>
-      <w:r>
-        <w:t>contour(Meg_dbbmm_UD, levels=c(.5, .95), col=c(6,2), add=TRUE, lwd=2)</w:t>
+        <w:t xml:space="preserve"># </w:t>
+      </w:r>
+      <w:proofErr w:type="gramStart"/>
+      <w:r>
+        <w:t>this</w:t>
+      </w:r>
+      <w:proofErr w:type="gramEnd"/>
+      <w:r>
+        <w:t xml:space="preserve"> plots the 50% and 95% UD contour lines around the UDs</w:t>
+      </w:r>
+    </w:p>
+    <w:p>
+      <w:proofErr w:type="gramStart"/>
+      <w:r>
+        <w:t>plot</w:t>
+      </w:r>
+      <w:proofErr w:type="gramEnd"/>
+      <w:r>
+        <w:t>(</w:t>
+      </w:r>
+      <w:proofErr w:type="spellStart"/>
+      <w:r>
+        <w:t>Red</w:t>
+      </w:r>
+      <w:r>
+        <w:t>_dbbmm_UD</w:t>
+      </w:r>
+      <w:proofErr w:type="spellEnd"/>
+      <w:r>
+        <w:t xml:space="preserve">, </w:t>
+      </w:r>
+      <w:proofErr w:type="spellStart"/>
+      <w:r>
+        <w:t>xlab</w:t>
+      </w:r>
+      <w:proofErr w:type="spellEnd"/>
+      <w:r>
+        <w:t>="</w:t>
+      </w:r>
+      <w:proofErr w:type="spellStart"/>
+      <w:r>
+        <w:t>location_long</w:t>
+      </w:r>
+      <w:proofErr w:type="spellEnd"/>
+      <w:r>
+        <w:t xml:space="preserve">", </w:t>
+      </w:r>
+      <w:proofErr w:type="spellStart"/>
+      <w:r>
+        <w:t>ylab</w:t>
+      </w:r>
+      <w:proofErr w:type="spellEnd"/>
+      <w:r>
+        <w:t>="</w:t>
+      </w:r>
+      <w:proofErr w:type="spellStart"/>
+      <w:r>
+        <w:t>location_lat</w:t>
+      </w:r>
+      <w:proofErr w:type="spellEnd"/>
+      <w:r>
+        <w:t>")</w:t>
+      </w:r>
+    </w:p>
+    <w:p>
+      <w:proofErr w:type="gramStart"/>
+      <w:r>
+        <w:t>contour</w:t>
+      </w:r>
+      <w:proofErr w:type="gramEnd"/>
+      <w:r>
+        <w:t>(</w:t>
+      </w:r>
+      <w:proofErr w:type="spellStart"/>
+      <w:r>
+        <w:t>Red</w:t>
+      </w:r>
+      <w:r>
+        <w:t>_dbbmm_UD</w:t>
+      </w:r>
+      <w:proofErr w:type="spellEnd"/>
+      <w:r>
+        <w:t xml:space="preserve">, levels=c(.5, .95), col=c(6,2), add=TRUE, </w:t>
+      </w:r>
+      <w:proofErr w:type="spellStart"/>
+      <w:r>
+        <w:t>lwd</w:t>
+      </w:r>
+      <w:proofErr w:type="spellEnd"/>
+      <w:r>
+        <w:t>=2)</w:t>
       </w:r>
     </w:p>
     <w:p/>
     <w:p>
       <w:r>
-        <w:t>#get the area of the 95% UD - i think these areas are in meters</w:t>
-      </w:r>
-    </w:p>
-    <w:p>
-      <w:r>
-        <w:t>Meg_cont95 &lt;- getVolumeUD(Meg_dbbmm_UD)</w:t>
-      </w:r>
-    </w:p>
-    <w:p>
-      <w:r>
-        <w:t>Meg_cont95 &lt;- Meg_cont95&lt;=.95</w:t>
-      </w:r>
-    </w:p>
-    <w:p>
-      <w:r>
-        <w:t>area95 &lt;- sum(values(Meg_cont95))</w:t>
-      </w:r>
-    </w:p>
-    <w:p>
+        <w:t>#</w:t>
+      </w:r>
+      <w:proofErr w:type="gramStart"/>
+      <w:r>
+        <w:t>get</w:t>
+      </w:r>
+      <w:proofErr w:type="gramEnd"/>
+      <w:r>
+        <w:t xml:space="preserve"> the area of the 95% UD - </w:t>
+      </w:r>
+      <w:proofErr w:type="spellStart"/>
+      <w:r>
+        <w:t>i</w:t>
+      </w:r>
+      <w:proofErr w:type="spellEnd"/>
+      <w:r>
+        <w:t xml:space="preserve"> think these areas are in meters</w:t>
+      </w:r>
+    </w:p>
+    <w:p>
+      <w:r>
+        <w:t>Red</w:t>
+      </w:r>
+      <w:r>
+        <w:t xml:space="preserve">_cont95 &lt;- </w:t>
+      </w:r>
+      <w:proofErr w:type="spellStart"/>
+      <w:proofErr w:type="gramStart"/>
+      <w:r>
+        <w:t>getVolumeUD</w:t>
+      </w:r>
+      <w:proofErr w:type="spellEnd"/>
+      <w:r>
+        <w:t>(</w:t>
+      </w:r>
+      <w:proofErr w:type="spellStart"/>
+      <w:proofErr w:type="gramEnd"/>
+      <w:r>
+        <w:t>Red</w:t>
+      </w:r>
+      <w:r>
+        <w:t>_dbbmm_UD</w:t>
+      </w:r>
+      <w:proofErr w:type="spellEnd"/>
+      <w:r>
+        <w:t>)</w:t>
+      </w:r>
+    </w:p>
+    <w:p>
+      <w:r>
+        <w:t>Red</w:t>
+      </w:r>
+      <w:r>
+        <w:t xml:space="preserve">_cont95 &lt;- </w:t>
+      </w:r>
+      <w:r>
+        <w:t>Red</w:t>
+      </w:r>
+      <w:r>
+        <w:t>_cont95&lt;=</w:t>
+      </w:r>
+      <w:proofErr w:type="gramStart"/>
+      <w:r>
+        <w:t>.95</w:t>
+      </w:r>
+      <w:proofErr w:type="gramEnd"/>
+    </w:p>
+    <w:p>
+      <w:proofErr w:type="gramStart"/>
       <w:r>
         <w:t>area95</w:t>
       </w:r>
+      <w:proofErr w:type="gramEnd"/>
+      <w:r>
+        <w:t xml:space="preserve"> &lt;- sum(values(</w:t>
+      </w:r>
+      <w:r>
+        <w:t>Red</w:t>
+      </w:r>
+      <w:r>
+        <w:t>_cont95))</w:t>
+      </w:r>
+    </w:p>
+    <w:p>
+      <w:proofErr w:type="gramStart"/>
+      <w:r>
+        <w:t>area95</w:t>
+      </w:r>
+      <w:proofErr w:type="gramEnd"/>
     </w:p>
     <w:p/>
     <w:p>
       <w:r>
-        <w:t>#get the area of the 50% UD - i think these areas are in meters</w:t>
-      </w:r>
-    </w:p>
-    <w:p>
-      <w:r>
-        <w:t>Meg_cont5 &lt;- getVolumeUD(Meg_dbbmm_UD)</w:t>
-      </w:r>
-    </w:p>
-    <w:p>
-      <w:r>
-        <w:t>Meg_cont5 &lt;- Meg_cont5&lt;=.5</w:t>
-      </w:r>
-    </w:p>
-    <w:p>
-      <w:r>
-        <w:t>area5 &lt;- sum(values(Meg_cont5))</w:t>
-      </w:r>
-    </w:p>
-    <w:p>
+        <w:t>#</w:t>
+      </w:r>
+      <w:proofErr w:type="gramStart"/>
+      <w:r>
+        <w:t>get</w:t>
+      </w:r>
+      <w:proofErr w:type="gramEnd"/>
+      <w:r>
+        <w:t xml:space="preserve"> the area of the 50% UD - </w:t>
+      </w:r>
+      <w:proofErr w:type="spellStart"/>
+      <w:r>
+        <w:t>i</w:t>
+      </w:r>
+      <w:proofErr w:type="spellEnd"/>
+      <w:r>
+        <w:t xml:space="preserve"> think these areas are in meters</w:t>
+      </w:r>
+    </w:p>
+    <w:p>
+      <w:r>
+        <w:t>Red</w:t>
+      </w:r>
+      <w:r>
+        <w:t xml:space="preserve">_cont5 &lt;- </w:t>
+      </w:r>
+      <w:proofErr w:type="spellStart"/>
+      <w:proofErr w:type="gramStart"/>
+      <w:r>
+        <w:t>getVolumeUD</w:t>
+      </w:r>
+      <w:proofErr w:type="spellEnd"/>
+      <w:r>
+        <w:t>(</w:t>
+      </w:r>
+      <w:proofErr w:type="spellStart"/>
+      <w:proofErr w:type="gramEnd"/>
+      <w:r>
+        <w:t>Red</w:t>
+      </w:r>
+      <w:r>
+        <w:t>_dbbmm_UD</w:t>
+      </w:r>
+      <w:proofErr w:type="spellEnd"/>
+      <w:r>
+        <w:t>)</w:t>
+      </w:r>
+    </w:p>
+    <w:p>
+      <w:r>
+        <w:t>Red</w:t>
+      </w:r>
+      <w:r>
+        <w:t xml:space="preserve">_cont5 &lt;- </w:t>
+      </w:r>
+      <w:r>
+        <w:t>Red</w:t>
+      </w:r>
+      <w:r>
+        <w:t>_cont5&lt;=</w:t>
+      </w:r>
+      <w:proofErr w:type="gramStart"/>
+      <w:r>
+        <w:t>.5</w:t>
+      </w:r>
+      <w:proofErr w:type="gramEnd"/>
+    </w:p>
+    <w:p>
+      <w:proofErr w:type="gramStart"/>
       <w:r>
         <w:t>area5</w:t>
       </w:r>
+      <w:proofErr w:type="gramEnd"/>
+      <w:r>
+        <w:t xml:space="preserve"> &lt;- sum(values(</w:t>
+      </w:r>
+      <w:r>
+        <w:t>Red</w:t>
+      </w:r>
+      <w:r>
+        <w:t>_cont5))</w:t>
+      </w:r>
+    </w:p>
+    <w:p>
+      <w:proofErr w:type="gramStart"/>
+      <w:r>
+        <w:t>area5</w:t>
+      </w:r>
+      <w:proofErr w:type="gramEnd"/>
     </w:p>
     <w:p/>
     <w:p>
       <w:r>
-        <w:t>## Ok, now let's follow Brian's steps and convert the DBBMM object to a SpatialLineDataFrame</w:t>
-      </w:r>
+        <w:t xml:space="preserve">## </w:t>
+      </w:r>
+      <w:proofErr w:type="gramStart"/>
+      <w:r>
+        <w:t>Ok,</w:t>
+      </w:r>
+      <w:proofErr w:type="gramEnd"/>
+      <w:r>
+        <w:t xml:space="preserve"> now let's follow Brian's steps and convert the DBBMM object to a </w:t>
+      </w:r>
+      <w:proofErr w:type="spellStart"/>
+      <w:r>
+        <w:t>SpatialLineDataFrame</w:t>
+      </w:r>
+      <w:proofErr w:type="spellEnd"/>
     </w:p>
     <w:p/>
     <w:p>
       <w:r>
-        <w:t>#dbbmm dataframe- keep this!</w:t>
-      </w:r>
-    </w:p>
-    <w:p>
-      <w:r>
-        <w:t>Meg.dbbmm.df &lt;- as.data.frame(Meg_dbbmm_UD, xy = TRUE)</w:t>
-      </w:r>
-    </w:p>
-    <w:p>
-      <w:r>
-        <w:t>Meg_ud_raster &lt;- rasterFromXYZ(Meg.dbbmm.df, crs = "+proj=utm +zone=10 +datum=NAD83 +units=m +no_defs +ellps=GRS80 +towgs84=0,0,0", digits = 5 )</w:t>
+        <w:t>#</w:t>
+      </w:r>
+      <w:proofErr w:type="spellStart"/>
+      <w:proofErr w:type="gramStart"/>
+      <w:r>
+        <w:t>dbbmm</w:t>
+      </w:r>
+      <w:proofErr w:type="spellEnd"/>
+      <w:proofErr w:type="gramEnd"/>
+      <w:r>
+        <w:t xml:space="preserve"> </w:t>
+      </w:r>
+      <w:proofErr w:type="spellStart"/>
+      <w:r>
+        <w:t>dataframe</w:t>
+      </w:r>
+      <w:proofErr w:type="spellEnd"/>
+      <w:r>
+        <w:t>- keep this!</w:t>
+      </w:r>
+    </w:p>
+    <w:p>
+      <w:proofErr w:type="spellStart"/>
+      <w:r>
+        <w:t>Red</w:t>
+      </w:r>
+      <w:r>
+        <w:t>.dbbmm.df</w:t>
+      </w:r>
+      <w:proofErr w:type="spellEnd"/>
+      <w:r>
+        <w:t xml:space="preserve"> &lt;- </w:t>
+      </w:r>
+      <w:proofErr w:type="spellStart"/>
+      <w:proofErr w:type="gramStart"/>
+      <w:r>
+        <w:t>as.data.frame</w:t>
+      </w:r>
+      <w:proofErr w:type="spellEnd"/>
+      <w:r>
+        <w:t>(</w:t>
+      </w:r>
+      <w:proofErr w:type="spellStart"/>
+      <w:proofErr w:type="gramEnd"/>
+      <w:r>
+        <w:t>Red</w:t>
+      </w:r>
+      <w:r>
+        <w:t>_dbbmm_UD</w:t>
+      </w:r>
+      <w:proofErr w:type="spellEnd"/>
+      <w:r>
+        <w:t xml:space="preserve">, </w:t>
+      </w:r>
+      <w:proofErr w:type="spellStart"/>
+      <w:r>
+        <w:t>xy</w:t>
+      </w:r>
+      <w:proofErr w:type="spellEnd"/>
+      <w:r>
+        <w:t xml:space="preserve"> = TRUE)</w:t>
+      </w:r>
+    </w:p>
+    <w:p>
+      <w:proofErr w:type="spellStart"/>
+      <w:r>
+        <w:t>Red</w:t>
+      </w:r>
+      <w:r>
+        <w:t>_ud_raster</w:t>
+      </w:r>
+      <w:proofErr w:type="spellEnd"/>
+      <w:r>
+        <w:t xml:space="preserve"> &lt;- </w:t>
+      </w:r>
+      <w:proofErr w:type="spellStart"/>
+      <w:proofErr w:type="gramStart"/>
+      <w:r>
+        <w:t>rasterFromXYZ</w:t>
+      </w:r>
+      <w:proofErr w:type="spellEnd"/>
+      <w:r>
+        <w:t>(</w:t>
+      </w:r>
+      <w:proofErr w:type="spellStart"/>
+      <w:proofErr w:type="gramEnd"/>
+      <w:r>
+        <w:t>Red</w:t>
+      </w:r>
+      <w:r>
+        <w:t>.dbbmm.df</w:t>
+      </w:r>
+      <w:proofErr w:type="spellEnd"/>
+      <w:r>
+        <w:t xml:space="preserve">, </w:t>
+      </w:r>
+      <w:proofErr w:type="spellStart"/>
+      <w:r>
+        <w:t>crs</w:t>
+      </w:r>
+      <w:proofErr w:type="spellEnd"/>
+      <w:r>
+        <w:t xml:space="preserve"> = "+</w:t>
+      </w:r>
+      <w:proofErr w:type="spellStart"/>
+      <w:r>
+        <w:t>proj</w:t>
+      </w:r>
+      <w:proofErr w:type="spellEnd"/>
+      <w:r>
+        <w:t>=</w:t>
+      </w:r>
+      <w:proofErr w:type="spellStart"/>
+      <w:r>
+        <w:t>utm</w:t>
+      </w:r>
+      <w:proofErr w:type="spellEnd"/>
+      <w:r>
+        <w:t xml:space="preserve"> +zone=10 +datum=NAD83 +units=m +</w:t>
+      </w:r>
+      <w:proofErr w:type="spellStart"/>
+      <w:r>
+        <w:t>no_defs</w:t>
+      </w:r>
+      <w:proofErr w:type="spellEnd"/>
+      <w:r>
+        <w:t xml:space="preserve"> +</w:t>
+      </w:r>
+      <w:proofErr w:type="spellStart"/>
+      <w:r>
+        <w:t>ellps</w:t>
+      </w:r>
+      <w:proofErr w:type="spellEnd"/>
+      <w:r>
+        <w:t>=GRS80 +towgs84=0,0,0", digits = 5 )</w:t>
       </w:r>
     </w:p>
     <w:p/>
     <w:p>
       <w:r>
-        <w:t>## write raster - this is returning an empty raster and we don't know why</w:t>
-      </w:r>
-    </w:p>
-    <w:p>
-      <w:r>
-        <w:t>#writeRaster(Meg_ud_raster, "C:/Users/sskalos/Documents/noha-move-hab/Output/mama_ud_raster.tif", overwrite = TRUE)</w:t>
+        <w:t xml:space="preserve">## </w:t>
+      </w:r>
+      <w:proofErr w:type="gramStart"/>
+      <w:r>
+        <w:t>write</w:t>
+      </w:r>
+      <w:proofErr w:type="gramEnd"/>
+      <w:r>
+        <w:t xml:space="preserve"> raster - this is returning an empty raster and we don't know why</w:t>
+      </w:r>
+    </w:p>
+    <w:p>
+      <w:r>
+        <w:t>#</w:t>
+      </w:r>
+      <w:proofErr w:type="spellStart"/>
+      <w:proofErr w:type="gramStart"/>
+      <w:r>
+        <w:t>writeRaster</w:t>
+      </w:r>
+      <w:proofErr w:type="spellEnd"/>
+      <w:proofErr w:type="gramEnd"/>
+      <w:r>
+        <w:t>(</w:t>
+      </w:r>
+      <w:proofErr w:type="spellStart"/>
+      <w:r>
+        <w:t>Red</w:t>
+      </w:r>
+      <w:r>
+        <w:t>_ud_raster</w:t>
+      </w:r>
+      <w:proofErr w:type="spellEnd"/>
+      <w:r>
+        <w:t>, "C:/Users/sskalos/Documents/noha-move-hab/Output/mama_ud_raster.tif", overwrite = TRUE)</w:t>
       </w:r>
     </w:p>
     <w:p/>
     <w:p>
       <w:r>
-        <w:t>#writeRaster(Meg_dbbmm, "C:/Users/sskalos/Documents/noha-move-hab/Output/mama_ud_raster2.tif", overwrite = TRUE)</w:t>
+        <w:t>#</w:t>
+      </w:r>
+      <w:proofErr w:type="spellStart"/>
+      <w:proofErr w:type="gramStart"/>
+      <w:r>
+        <w:t>writeRaster</w:t>
+      </w:r>
+      <w:proofErr w:type="spellEnd"/>
+      <w:proofErr w:type="gramEnd"/>
+      <w:r>
+        <w:t>(</w:t>
+      </w:r>
+      <w:proofErr w:type="spellStart"/>
+      <w:r>
+        <w:t>Red</w:t>
+      </w:r>
+      <w:r>
+        <w:t>_dbbmm</w:t>
+      </w:r>
+      <w:proofErr w:type="spellEnd"/>
+      <w:r>
+        <w:t>, "C:/Users/sskalos/Documents/noha-move-hab/Output/mama_ud_raster2.tif", overwrite = TRUE)</w:t>
       </w:r>
     </w:p>
     <w:p/>
     <w:p>
       <w:r>
-        <w:t>#writeRaster(Meg_ud, "C:/Users/sskalos/Documents/noha-move-hab/Output/lauren_ud_raster3.tif", overwrite = TRUE)</w:t>
+        <w:t>#</w:t>
+      </w:r>
+      <w:proofErr w:type="spellStart"/>
+      <w:proofErr w:type="gramStart"/>
+      <w:r>
+        <w:t>writeRaster</w:t>
+      </w:r>
+      <w:proofErr w:type="spellEnd"/>
+      <w:proofErr w:type="gramEnd"/>
+      <w:r>
+        <w:t>(</w:t>
+      </w:r>
+      <w:proofErr w:type="spellStart"/>
+      <w:r>
+        <w:t>Red</w:t>
+      </w:r>
+      <w:r>
+        <w:t>_ud</w:t>
+      </w:r>
+      <w:proofErr w:type="spellEnd"/>
+      <w:r>
+        <w:t>, "C:/Users/sskalos/Documents/noha-move-hab/Output/lauren_ud_raster3.tif", overwrite = TRUE)</w:t>
       </w:r>
     </w:p>
     <w:p/>
     <w:p>
-      <w:r>
-        <w:t>writeRaster(Meg_dbbmm_UD, "~/Desktop/R_Forever/Dissertation/noha-move-hab/Output/Meg_ud_raster.tif", overwrite = TRUE)</w:t>
+      <w:proofErr w:type="spellStart"/>
+      <w:proofErr w:type="gramStart"/>
+      <w:r>
+        <w:t>writeRaster</w:t>
+      </w:r>
+      <w:proofErr w:type="spellEnd"/>
+      <w:proofErr w:type="gramEnd"/>
+      <w:r>
+        <w:t>(</w:t>
+      </w:r>
+      <w:proofErr w:type="spellStart"/>
+      <w:r>
+        <w:t>Red</w:t>
+      </w:r>
+      <w:r>
+        <w:t>_dbbmm_UD</w:t>
+      </w:r>
+      <w:proofErr w:type="spellEnd"/>
+      <w:r>
+        <w:t>, "~/Desktop/R_Forever/Dissertation/noha-move-hab/Output/</w:t>
+      </w:r>
+      <w:r>
+        <w:t>Red</w:t>
+      </w:r>
+      <w:r>
+        <w:t>_ud_raster.tif", overwrite = TRUE)</w:t>
       </w:r>
     </w:p>
     <w:p/>
     <w:p>
       <w:r>
-        <w:t>#but it does create the raster appropriately and plots below (weird)</w:t>
-      </w:r>
-    </w:p>
-    <w:p>
-      <w:r>
-        <w:t>plot(Meg_ud_raster)</w:t>
-      </w:r>
-    </w:p>
-    <w:p>
-      <w:r>
-        <w:t>str(Meg_ud_raster) # and there are values within this new raster (extra weird)</w:t>
+        <w:t>#</w:t>
+      </w:r>
+      <w:proofErr w:type="gramStart"/>
+      <w:r>
+        <w:t>but</w:t>
+      </w:r>
+      <w:proofErr w:type="gramEnd"/>
+      <w:r>
+        <w:t xml:space="preserve"> it does create the raster appropriately and plots below (weird)</w:t>
+      </w:r>
+    </w:p>
+    <w:p>
+      <w:proofErr w:type="gramStart"/>
+      <w:r>
+        <w:t>plot</w:t>
+      </w:r>
+      <w:proofErr w:type="gramEnd"/>
+      <w:r>
+        <w:t>(</w:t>
+      </w:r>
+      <w:proofErr w:type="spellStart"/>
+      <w:r>
+        <w:t>Red</w:t>
+      </w:r>
+      <w:r>
+        <w:t>_ud_raster</w:t>
+      </w:r>
+      <w:proofErr w:type="spellEnd"/>
+      <w:r>
+        <w:t>)</w:t>
+      </w:r>
+    </w:p>
+    <w:p>
+      <w:proofErr w:type="spellStart"/>
+      <w:proofErr w:type="gramStart"/>
+      <w:r>
+        <w:t>str</w:t>
+      </w:r>
+      <w:proofErr w:type="spellEnd"/>
+      <w:proofErr w:type="gramEnd"/>
+      <w:r>
+        <w:t>(</w:t>
+      </w:r>
+      <w:proofErr w:type="spellStart"/>
+      <w:r>
+        <w:t>Red</w:t>
+      </w:r>
+      <w:r>
+        <w:t>_ud_raster</w:t>
+      </w:r>
+      <w:proofErr w:type="spellEnd"/>
+      <w:r>
+        <w:t>) # and there are values within this new raster (extra weird)</w:t>
       </w:r>
     </w:p>
     <w:p/>
     <w:p>
       <w:r>
-        <w:t>#save contours to shapefiles - this works</w:t>
+        <w:t>#</w:t>
+      </w:r>
+      <w:proofErr w:type="gramStart"/>
+      <w:r>
+        <w:t>save</w:t>
+      </w:r>
+      <w:proofErr w:type="gramEnd"/>
+      <w:r>
+        <w:t xml:space="preserve"> contours to </w:t>
+      </w:r>
+      <w:proofErr w:type="spellStart"/>
+      <w:r>
+        <w:t>shapefiles</w:t>
+      </w:r>
+      <w:proofErr w:type="spellEnd"/>
+      <w:r>
+        <w:t xml:space="preserve"> - this works</w:t>
       </w:r>
     </w:p>
     <w:p/>
     <w:p>
       <w:r>
-        <w:t>#example from Bart on Movebank - it works</w:t>
-      </w:r>
-    </w:p>
-    <w:p>
-      <w:r>
-        <w:t>#require(move)</w:t>
-      </w:r>
-    </w:p>
-    <w:p>
-      <w:r>
-        <w:t>#example(brownian.bridge.dyn)</w:t>
-      </w:r>
-    </w:p>
-    <w:p>
-      <w:r>
-        <w:t>#cont&lt;-raster2contour(dbbmm, level=c(.5,.95))</w:t>
-      </w:r>
-    </w:p>
-    <w:p>
-      <w:r>
-        <w:t>#writeOGR(cont, dsn = '.', layer = 'mycontLines', driver = "ESRI Shapefile")</w:t>
+        <w:t>#</w:t>
+      </w:r>
+      <w:proofErr w:type="gramStart"/>
+      <w:r>
+        <w:t>example</w:t>
+      </w:r>
+      <w:proofErr w:type="gramEnd"/>
+      <w:r>
+        <w:t xml:space="preserve"> from Bart on </w:t>
+      </w:r>
+      <w:proofErr w:type="spellStart"/>
+      <w:r>
+        <w:t>Movebank</w:t>
+      </w:r>
+      <w:proofErr w:type="spellEnd"/>
+      <w:r>
+        <w:t xml:space="preserve"> - it works</w:t>
+      </w:r>
+    </w:p>
+    <w:p>
+      <w:r>
+        <w:t>#</w:t>
+      </w:r>
+      <w:proofErr w:type="gramStart"/>
+      <w:r>
+        <w:t>require</w:t>
+      </w:r>
+      <w:proofErr w:type="gramEnd"/>
+      <w:r>
+        <w:t>(move)</w:t>
+      </w:r>
+    </w:p>
+    <w:p>
+      <w:r>
+        <w:t>#</w:t>
+      </w:r>
+      <w:proofErr w:type="gramStart"/>
+      <w:r>
+        <w:t>example</w:t>
+      </w:r>
+      <w:proofErr w:type="gramEnd"/>
+      <w:r>
+        <w:t>(</w:t>
+      </w:r>
+      <w:proofErr w:type="spellStart"/>
+      <w:r>
+        <w:t>brownian.bridge.dyn</w:t>
+      </w:r>
+      <w:proofErr w:type="spellEnd"/>
+      <w:r>
+        <w:t>)</w:t>
+      </w:r>
+    </w:p>
+    <w:p>
+      <w:r>
+        <w:t>#</w:t>
+      </w:r>
+      <w:proofErr w:type="spellStart"/>
+      <w:proofErr w:type="gramStart"/>
+      <w:r>
+        <w:t>cont</w:t>
+      </w:r>
+      <w:proofErr w:type="spellEnd"/>
+      <w:proofErr w:type="gramEnd"/>
+      <w:r>
+        <w:t>&lt;-raster2contour(</w:t>
+      </w:r>
+      <w:proofErr w:type="spellStart"/>
+      <w:r>
+        <w:t>dbbmm</w:t>
+      </w:r>
+      <w:proofErr w:type="spellEnd"/>
+      <w:r>
+        <w:t>, level=c(.5,.95))</w:t>
+      </w:r>
+    </w:p>
+    <w:p>
+      <w:r>
+        <w:t>#</w:t>
+      </w:r>
+      <w:proofErr w:type="spellStart"/>
+      <w:proofErr w:type="gramStart"/>
+      <w:r>
+        <w:t>writeOGR</w:t>
+      </w:r>
+      <w:proofErr w:type="spellEnd"/>
+      <w:proofErr w:type="gramEnd"/>
+      <w:r>
+        <w:t>(</w:t>
+      </w:r>
+      <w:proofErr w:type="spellStart"/>
+      <w:r>
+        <w:t>cont</w:t>
+      </w:r>
+      <w:proofErr w:type="spellEnd"/>
+      <w:r>
+        <w:t xml:space="preserve">, </w:t>
+      </w:r>
+      <w:proofErr w:type="spellStart"/>
+      <w:r>
+        <w:t>dsn</w:t>
+      </w:r>
+      <w:proofErr w:type="spellEnd"/>
+      <w:r>
+        <w:t xml:space="preserve"> = '.', layer = '</w:t>
+      </w:r>
+      <w:proofErr w:type="spellStart"/>
+      <w:r>
+        <w:t>mycontLines</w:t>
+      </w:r>
+      <w:proofErr w:type="spellEnd"/>
+      <w:r>
+        <w:t xml:space="preserve">', driver = "ESRI </w:t>
+      </w:r>
+      <w:proofErr w:type="spellStart"/>
+      <w:r>
+        <w:t>Shapefile</w:t>
+      </w:r>
+      <w:proofErr w:type="spellEnd"/>
+      <w:r>
+        <w:t>")</w:t>
       </w:r>
     </w:p>
     <w:p/>
     <w:p>
       <w:r>
-        <w:t>## try with mama data - it works</w:t>
-      </w:r>
-    </w:p>
-    <w:p>
-      <w:r>
-        <w:t>require(move)</w:t>
-      </w:r>
-    </w:p>
-    <w:p>
-      <w:r>
-        <w:t>#cont2 &lt;-raster2contour(Meg_ud, level=c(.5,.95))</w:t>
-      </w:r>
-    </w:p>
-    <w:p>
-      <w:r>
-        <w:t>#writeOGR(cont2, dsn = '.', layer = 'Meg_contour2', driver = "ESRI Shapefile")</w:t>
+        <w:t xml:space="preserve">## </w:t>
+      </w:r>
+      <w:proofErr w:type="gramStart"/>
+      <w:r>
+        <w:t>try</w:t>
+      </w:r>
+      <w:proofErr w:type="gramEnd"/>
+      <w:r>
+        <w:t xml:space="preserve"> with mama data - it works</w:t>
+      </w:r>
+    </w:p>
+    <w:p>
+      <w:proofErr w:type="gramStart"/>
+      <w:r>
+        <w:t>require</w:t>
+      </w:r>
+      <w:proofErr w:type="gramEnd"/>
+      <w:r>
+        <w:t>(move)</w:t>
+      </w:r>
+    </w:p>
+    <w:p>
+      <w:r>
+        <w:t>#</w:t>
+      </w:r>
+      <w:proofErr w:type="gramStart"/>
+      <w:r>
+        <w:t>cont2</w:t>
+      </w:r>
+      <w:proofErr w:type="gramEnd"/>
+      <w:r>
+        <w:t xml:space="preserve"> &lt;-raster2contour(</w:t>
+      </w:r>
+      <w:proofErr w:type="spellStart"/>
+      <w:r>
+        <w:t>Red</w:t>
+      </w:r>
+      <w:r>
+        <w:t>_ud</w:t>
+      </w:r>
+      <w:proofErr w:type="spellEnd"/>
+      <w:r>
+        <w:t>, level=c(.5,.95))</w:t>
+      </w:r>
+    </w:p>
+    <w:p>
+      <w:r>
+        <w:t>#</w:t>
+      </w:r>
+      <w:proofErr w:type="spellStart"/>
+      <w:proofErr w:type="gramStart"/>
+      <w:r>
+        <w:t>writeOGR</w:t>
+      </w:r>
+      <w:proofErr w:type="spellEnd"/>
+      <w:proofErr w:type="gramEnd"/>
+      <w:r>
+        <w:t xml:space="preserve">(cont2, </w:t>
+      </w:r>
+      <w:proofErr w:type="spellStart"/>
+      <w:r>
+        <w:t>dsn</w:t>
+      </w:r>
+      <w:proofErr w:type="spellEnd"/>
+      <w:r>
+        <w:t xml:space="preserve"> = '.', layer = '</w:t>
+      </w:r>
+      <w:r>
+        <w:t>Red</w:t>
+      </w:r>
+      <w:r>
+        <w:t xml:space="preserve">_contour2', driver = "ESRI </w:t>
+      </w:r>
+      <w:proofErr w:type="spellStart"/>
+      <w:r>
+        <w:t>Shapefile</w:t>
+      </w:r>
+      <w:proofErr w:type="spellEnd"/>
+      <w:r>
+        <w:t>")</w:t>
       </w:r>
     </w:p>
     <w:p/>
     <w:p>
       <w:r>
-        <w:t>#works with either the mama_ud raster (above) or the mama_dbbmm_UD raster below, but below seems to be correct as it contains one layer, not every dbbmm step</w:t>
-      </w:r>
-    </w:p>
-    <w:p>
-      <w:r>
-        <w:t>require(move)</w:t>
-      </w:r>
-    </w:p>
-    <w:p>
-      <w:r>
-        <w:t>cont_Meg &lt;-raster2contour(Meg_dbbmm_UD, level=c(.5,.95))</w:t>
-      </w:r>
-    </w:p>
-    <w:p>
-      <w:r>
-        <w:t>writeOGR(cont_Meg, dsn = '.', layer = 'Meg_contour', driver = "ESRI Shapefile")</w:t>
+        <w:t>#</w:t>
+      </w:r>
+      <w:proofErr w:type="gramStart"/>
+      <w:r>
+        <w:t>works</w:t>
+      </w:r>
+      <w:proofErr w:type="gramEnd"/>
+      <w:r>
+        <w:t xml:space="preserve"> with either the </w:t>
+      </w:r>
+      <w:proofErr w:type="spellStart"/>
+      <w:r>
+        <w:t>mama_ud</w:t>
+      </w:r>
+      <w:proofErr w:type="spellEnd"/>
+      <w:r>
+        <w:t xml:space="preserve"> raster (above) or the </w:t>
+      </w:r>
+      <w:proofErr w:type="spellStart"/>
+      <w:r>
+        <w:t>mama_dbbmm_UD</w:t>
+      </w:r>
+      <w:proofErr w:type="spellEnd"/>
+      <w:r>
+        <w:t xml:space="preserve"> raster below, but below seems to be correct as it contains one layer, not every </w:t>
+      </w:r>
+      <w:proofErr w:type="spellStart"/>
+      <w:r>
+        <w:t>dbbmm</w:t>
+      </w:r>
+      <w:proofErr w:type="spellEnd"/>
+      <w:r>
+        <w:t xml:space="preserve"> step</w:t>
+      </w:r>
+    </w:p>
+    <w:p>
+      <w:proofErr w:type="gramStart"/>
+      <w:r>
+        <w:t>require</w:t>
+      </w:r>
+      <w:proofErr w:type="gramEnd"/>
+      <w:r>
+        <w:t>(move)</w:t>
+      </w:r>
+    </w:p>
+    <w:p>
+      <w:proofErr w:type="spellStart"/>
+      <w:proofErr w:type="gramStart"/>
+      <w:r>
+        <w:t>cont</w:t>
+      </w:r>
+      <w:proofErr w:type="gramEnd"/>
+      <w:r>
+        <w:t>_</w:t>
+      </w:r>
+      <w:r>
+        <w:t>Red</w:t>
+      </w:r>
+      <w:proofErr w:type="spellEnd"/>
+      <w:r>
+        <w:t xml:space="preserve"> &lt;-raster2contour(</w:t>
+      </w:r>
+      <w:proofErr w:type="spellStart"/>
+      <w:r>
+        <w:t>Red</w:t>
+      </w:r>
+      <w:r>
+        <w:t>_dbbmm_UD</w:t>
+      </w:r>
+      <w:proofErr w:type="spellEnd"/>
+      <w:r>
+        <w:t>, level=c(.5,.95))</w:t>
+      </w:r>
+    </w:p>
+    <w:p>
+      <w:proofErr w:type="spellStart"/>
+      <w:proofErr w:type="gramStart"/>
+      <w:r>
+        <w:t>writeOGR</w:t>
+      </w:r>
+      <w:proofErr w:type="spellEnd"/>
+      <w:proofErr w:type="gramEnd"/>
+      <w:r>
+        <w:t>(</w:t>
+      </w:r>
+      <w:proofErr w:type="spellStart"/>
+      <w:r>
+        <w:t>cont_</w:t>
+      </w:r>
+      <w:r>
+        <w:t>Red</w:t>
+      </w:r>
+      <w:proofErr w:type="spellEnd"/>
+      <w:r>
+        <w:t xml:space="preserve">, </w:t>
+      </w:r>
+      <w:proofErr w:type="spellStart"/>
+      <w:r>
+        <w:t>dsn</w:t>
+      </w:r>
+      <w:proofErr w:type="spellEnd"/>
+      <w:r>
+        <w:t xml:space="preserve"> = '.', layer = '</w:t>
+      </w:r>
+      <w:proofErr w:type="spellStart"/>
+      <w:r>
+        <w:t>Red</w:t>
+      </w:r>
+      <w:r>
+        <w:t>_contour</w:t>
+      </w:r>
+      <w:proofErr w:type="spellEnd"/>
+      <w:r>
+        <w:t xml:space="preserve">', driver = "ESRI </w:t>
+      </w:r>
+      <w:proofErr w:type="spellStart"/>
+      <w:r>
+        <w:t>Shapefile</w:t>
+      </w:r>
+      <w:proofErr w:type="spellEnd"/>
+      <w:r>
+        <w:t>")</w:t>
       </w:r>
     </w:p>
     <w:p/>
     <w:p>
       <w:r>
-        <w:t>#getwd()</w:t>
-      </w:r>
-    </w:p>
-    <w:p>
-      <w:r>
-        <w:t>#ploygon &lt;- readOGR(dsn = "/Users/Shannon/Desktop/R_Forever/Dissertation/noha-move-hab/Output" ,layer = "mama_contour3")</w:t>
-      </w:r>
-    </w:p>
-    <w:p>
-      <w:r>
-        <w:t xml:space="preserve">#mama_WGS &lt;- spTransform(cont3, CRS("+proj=longlat +ellps=WGS84 +datum=WGS84")) </w:t>
-      </w:r>
-    </w:p>
-    <w:p>
-      <w:r>
-        <w:t>#writeOGR(cont3, dsn = "mama_contours.kml", layer = "mama_WGS", driver = "KML", overwrite_layer = TRUE)</w:t>
+        <w:t>#</w:t>
+      </w:r>
+      <w:proofErr w:type="spellStart"/>
+      <w:proofErr w:type="gramStart"/>
+      <w:r>
+        <w:t>getwd</w:t>
+      </w:r>
+      <w:proofErr w:type="spellEnd"/>
+      <w:proofErr w:type="gramEnd"/>
+      <w:r>
+        <w:t>()</w:t>
+      </w:r>
+    </w:p>
+    <w:p>
+      <w:r>
+        <w:t>#</w:t>
+      </w:r>
+      <w:proofErr w:type="spellStart"/>
+      <w:proofErr w:type="gramStart"/>
+      <w:r>
+        <w:t>ploygon</w:t>
+      </w:r>
+      <w:proofErr w:type="spellEnd"/>
+      <w:proofErr w:type="gramEnd"/>
+      <w:r>
+        <w:t xml:space="preserve"> &lt;- </w:t>
+      </w:r>
+      <w:proofErr w:type="spellStart"/>
+      <w:r>
+        <w:t>readOGR</w:t>
+      </w:r>
+      <w:proofErr w:type="spellEnd"/>
+      <w:r>
+        <w:t>(</w:t>
+      </w:r>
+      <w:proofErr w:type="spellStart"/>
+      <w:r>
+        <w:t>dsn</w:t>
+      </w:r>
+      <w:proofErr w:type="spellEnd"/>
+      <w:r>
+        <w:t xml:space="preserve"> = "/Users/Shannon/Desktop/R_Forever/Dissertation/noha-move-hab/Output" ,layer = "mama_contour3")</w:t>
+      </w:r>
+    </w:p>
+    <w:p>
+      <w:r>
+        <w:t>#</w:t>
+      </w:r>
+      <w:proofErr w:type="spellStart"/>
+      <w:proofErr w:type="gramStart"/>
+      <w:r>
+        <w:t>mama</w:t>
+      </w:r>
+      <w:proofErr w:type="gramEnd"/>
+      <w:r>
+        <w:t>_WGS</w:t>
+      </w:r>
+      <w:proofErr w:type="spellEnd"/>
+      <w:r>
+        <w:t xml:space="preserve"> &lt;- </w:t>
+      </w:r>
+      <w:proofErr w:type="spellStart"/>
+      <w:r>
+        <w:t>spTransform</w:t>
+      </w:r>
+      <w:proofErr w:type="spellEnd"/>
+      <w:r>
+        <w:t>(cont3, CRS("+</w:t>
+      </w:r>
+      <w:proofErr w:type="spellStart"/>
+      <w:r>
+        <w:t>proj</w:t>
+      </w:r>
+      <w:proofErr w:type="spellEnd"/>
+      <w:r>
+        <w:t>=</w:t>
+      </w:r>
+      <w:proofErr w:type="spellStart"/>
+      <w:r>
+        <w:t>longlat</w:t>
+      </w:r>
+      <w:proofErr w:type="spellEnd"/>
+      <w:r>
+        <w:t xml:space="preserve"> +</w:t>
+      </w:r>
+      <w:proofErr w:type="spellStart"/>
+      <w:r>
+        <w:t>ellps</w:t>
+      </w:r>
+      <w:proofErr w:type="spellEnd"/>
+      <w:r>
+        <w:t xml:space="preserve">=WGS84 +datum=WGS84")) </w:t>
+      </w:r>
+    </w:p>
+    <w:p>
+      <w:r>
+        <w:t>#</w:t>
+      </w:r>
+      <w:proofErr w:type="spellStart"/>
+      <w:proofErr w:type="gramStart"/>
+      <w:r>
+        <w:t>writeOGR</w:t>
+      </w:r>
+      <w:proofErr w:type="spellEnd"/>
+      <w:proofErr w:type="gramEnd"/>
+      <w:r>
+        <w:t xml:space="preserve">(cont3, </w:t>
+      </w:r>
+      <w:proofErr w:type="spellStart"/>
+      <w:r>
+        <w:t>dsn</w:t>
+      </w:r>
+      <w:proofErr w:type="spellEnd"/>
+      <w:r>
+        <w:t xml:space="preserve"> = "</w:t>
+      </w:r>
+      <w:proofErr w:type="spellStart"/>
+      <w:r>
+        <w:t>mama_contours.kml</w:t>
+      </w:r>
+      <w:proofErr w:type="spellEnd"/>
+      <w:r>
+        <w:t>", layer = "</w:t>
+      </w:r>
+      <w:proofErr w:type="spellStart"/>
+      <w:r>
+        <w:t>mama_WGS</w:t>
+      </w:r>
+      <w:proofErr w:type="spellEnd"/>
+      <w:r>
+        <w:t xml:space="preserve">", driver = "KML", </w:t>
+      </w:r>
+      <w:proofErr w:type="spellStart"/>
+      <w:r>
+        <w:t>overwrite_layer</w:t>
+      </w:r>
+      <w:proofErr w:type="spellEnd"/>
+      <w:r>
+        <w:t xml:space="preserve"> = TRUE)</w:t>
       </w:r>
     </w:p>
     <w:p/>
     <w:p>
       <w:r>
-        <w:t>#using the nlcd_utm raster lines up with the correct number of rows and columns from our dbbmm dataframe, and we can extract the landcover values (finally!)</w:t>
-      </w:r>
-    </w:p>
-    <w:p>
-      <w:r>
-        <w:t>nlcd_sp_Meg &lt;- SpatialPoints(Meg.dbbmm.df[,1:2], proj4string = crs(Suisun_nlcd_trans_Meg))</w:t>
-      </w:r>
-    </w:p>
-    <w:p>
-      <w:r>
-        <w:t>nlcd_extract_Meg &lt;- extract(nlcd_utm_Meg, nlcd_sp_Meg)</w:t>
-      </w:r>
-    </w:p>
-    <w:p>
-      <w:r>
-        <w:t>head(nlcd_extract_Meg)</w:t>
-      </w:r>
-    </w:p>
-    <w:p>
-      <w:r>
-        <w:t>nlcd_extract_Meg[which(!is.na(nlcd_extract_Meg))]</w:t>
+        <w:t>#</w:t>
+      </w:r>
+      <w:proofErr w:type="gramStart"/>
+      <w:r>
+        <w:t>using</w:t>
+      </w:r>
+      <w:proofErr w:type="gramEnd"/>
+      <w:r>
+        <w:t xml:space="preserve"> the </w:t>
+      </w:r>
+      <w:proofErr w:type="spellStart"/>
+      <w:r>
+        <w:t>nlcd_utm</w:t>
+      </w:r>
+      <w:proofErr w:type="spellEnd"/>
+      <w:r>
+        <w:t xml:space="preserve"> raster lines up with the correct number of rows and columns from our </w:t>
+      </w:r>
+      <w:proofErr w:type="spellStart"/>
+      <w:r>
+        <w:t>dbbmm</w:t>
+      </w:r>
+      <w:proofErr w:type="spellEnd"/>
+      <w:r>
+        <w:t xml:space="preserve"> </w:t>
+      </w:r>
+      <w:proofErr w:type="spellStart"/>
+      <w:r>
+        <w:t>dataframe</w:t>
+      </w:r>
+      <w:proofErr w:type="spellEnd"/>
+      <w:r>
+        <w:t>, and we can extract the landcover values (finally!)</w:t>
+      </w:r>
+    </w:p>
+    <w:p>
+      <w:proofErr w:type="spellStart"/>
+      <w:proofErr w:type="gramStart"/>
+      <w:r>
+        <w:t>nlcd</w:t>
+      </w:r>
+      <w:proofErr w:type="gramEnd"/>
+      <w:r>
+        <w:t>_sp_</w:t>
+      </w:r>
+      <w:r>
+        <w:t>Red</w:t>
+      </w:r>
+      <w:proofErr w:type="spellEnd"/>
+      <w:r>
+        <w:t xml:space="preserve"> &lt;- </w:t>
+      </w:r>
+      <w:proofErr w:type="spellStart"/>
+      <w:r>
+        <w:t>SpatialPoints</w:t>
+      </w:r>
+      <w:proofErr w:type="spellEnd"/>
+      <w:r>
+        <w:t>(</w:t>
+      </w:r>
+      <w:proofErr w:type="spellStart"/>
+      <w:r>
+        <w:t>Red</w:t>
+      </w:r>
+      <w:r>
+        <w:t>.dbbmm.df</w:t>
+      </w:r>
+      <w:proofErr w:type="spellEnd"/>
+      <w:r>
+        <w:t xml:space="preserve">[,1:2], proj4string = </w:t>
+      </w:r>
+      <w:proofErr w:type="spellStart"/>
+      <w:r>
+        <w:t>crs</w:t>
+      </w:r>
+      <w:proofErr w:type="spellEnd"/>
+      <w:r>
+        <w:t>(</w:t>
+      </w:r>
+      <w:proofErr w:type="spellStart"/>
+      <w:r>
+        <w:t>Suisun_nlcd_trans_</w:t>
+      </w:r>
+      <w:r>
+        <w:t>Red</w:t>
+      </w:r>
+      <w:proofErr w:type="spellEnd"/>
+      <w:r>
+        <w:t>))</w:t>
+      </w:r>
+    </w:p>
+    <w:p>
+      <w:proofErr w:type="spellStart"/>
+      <w:proofErr w:type="gramStart"/>
+      <w:r>
+        <w:t>nlcd</w:t>
+      </w:r>
+      <w:proofErr w:type="gramEnd"/>
+      <w:r>
+        <w:t>_extract_</w:t>
+      </w:r>
+      <w:r>
+        <w:t>Red</w:t>
+      </w:r>
+      <w:proofErr w:type="spellEnd"/>
+      <w:r>
+        <w:t xml:space="preserve"> &lt;- extract(</w:t>
+      </w:r>
+      <w:proofErr w:type="spellStart"/>
+      <w:r>
+        <w:t>nlcd_utm_</w:t>
+      </w:r>
+      <w:r>
+        <w:t>Red</w:t>
+      </w:r>
+      <w:proofErr w:type="spellEnd"/>
+      <w:r>
+        <w:t xml:space="preserve">, </w:t>
+      </w:r>
+      <w:proofErr w:type="spellStart"/>
+      <w:r>
+        <w:t>nlcd_sp_</w:t>
+      </w:r>
+      <w:r>
+        <w:t>Red</w:t>
+      </w:r>
+      <w:proofErr w:type="spellEnd"/>
+      <w:r>
+        <w:t>)</w:t>
+      </w:r>
+    </w:p>
+    <w:p>
+      <w:proofErr w:type="gramStart"/>
+      <w:r>
+        <w:t>head</w:t>
+      </w:r>
+      <w:proofErr w:type="gramEnd"/>
+      <w:r>
+        <w:t>(</w:t>
+      </w:r>
+      <w:proofErr w:type="spellStart"/>
+      <w:r>
+        <w:t>nlcd_extract_</w:t>
+      </w:r>
+      <w:r>
+        <w:t>Red</w:t>
+      </w:r>
+      <w:proofErr w:type="spellEnd"/>
+      <w:r>
+        <w:t>)</w:t>
+      </w:r>
+    </w:p>
+    <w:p>
+      <w:proofErr w:type="spellStart"/>
+      <w:proofErr w:type="gramStart"/>
+      <w:r>
+        <w:t>nlcd</w:t>
+      </w:r>
+      <w:proofErr w:type="gramEnd"/>
+      <w:r>
+        <w:t>_extract_</w:t>
+      </w:r>
+      <w:r>
+        <w:t>Red</w:t>
+      </w:r>
+      <w:proofErr w:type="spellEnd"/>
+      <w:r>
+        <w:t>[which(!is.na(</w:t>
+      </w:r>
+      <w:proofErr w:type="spellStart"/>
+      <w:r>
+        <w:t>nlcd_extract_</w:t>
+      </w:r>
+      <w:r>
+        <w:t>Red</w:t>
+      </w:r>
+      <w:proofErr w:type="spellEnd"/>
+      <w:r>
+        <w:t>))]</w:t>
       </w:r>
     </w:p>
     <w:p/>
     <w:p>
       <w:r>
-        <w:t>#check to make sure the have the same # of columns and rows</w:t>
-      </w:r>
-    </w:p>
-    <w:p>
-      <w:r>
-        <w:t>str(Suisun_nlcd_trans_Meg)</w:t>
-      </w:r>
-    </w:p>
-    <w:p>
-      <w:r>
-        <w:t>str(Meg_dbbmm_UD)</w:t>
+        <w:t>#</w:t>
+      </w:r>
+      <w:proofErr w:type="gramStart"/>
+      <w:r>
+        <w:t>check</w:t>
+      </w:r>
+      <w:proofErr w:type="gramEnd"/>
+      <w:r>
+        <w:t xml:space="preserve"> to make sure the have the same # of columns and rows</w:t>
+      </w:r>
+    </w:p>
+    <w:p>
+      <w:proofErr w:type="spellStart"/>
+      <w:proofErr w:type="gramStart"/>
+      <w:r>
+        <w:t>str</w:t>
+      </w:r>
+      <w:proofErr w:type="spellEnd"/>
+      <w:proofErr w:type="gramEnd"/>
+      <w:r>
+        <w:t>(</w:t>
+      </w:r>
+      <w:proofErr w:type="spellStart"/>
+      <w:r>
+        <w:t>Suisun_nlcd_trans_</w:t>
+      </w:r>
+      <w:r>
+        <w:t>Red</w:t>
+      </w:r>
+      <w:proofErr w:type="spellEnd"/>
+      <w:r>
+        <w:t>)</w:t>
+      </w:r>
+    </w:p>
+    <w:p>
+      <w:proofErr w:type="spellStart"/>
+      <w:proofErr w:type="gramStart"/>
+      <w:r>
+        <w:t>str</w:t>
+      </w:r>
+      <w:proofErr w:type="spellEnd"/>
+      <w:proofErr w:type="gramEnd"/>
+      <w:r>
+        <w:t>(</w:t>
+      </w:r>
+      <w:proofErr w:type="spellStart"/>
+      <w:r>
+        <w:t>Red</w:t>
+      </w:r>
+      <w:r>
+        <w:t>_dbbmm_UD</w:t>
+      </w:r>
+      <w:proofErr w:type="spellEnd"/>
+      <w:r>
+        <w:t>)</w:t>
       </w:r>
     </w:p>
     <w:p/>
     <w:p>
       <w:r>
-        <w:t># test to make sure it works - it does (red square represents the nlcd raster layer)</w:t>
-      </w:r>
-    </w:p>
-    <w:p>
-      <w:r>
-        <w:t>plot(Meg_dbbmm_UD)</w:t>
-      </w:r>
-    </w:p>
-    <w:p>
-      <w:r>
-        <w:t>library(scales)</w:t>
-      </w:r>
-    </w:p>
-    <w:p>
-      <w:r>
-        <w:t>plot(nlcd_utm_Meg, col = alpha("red", .5), add = TRUE)</w:t>
+        <w:t xml:space="preserve"># </w:t>
+      </w:r>
+      <w:proofErr w:type="gramStart"/>
+      <w:r>
+        <w:t>test</w:t>
+      </w:r>
+      <w:proofErr w:type="gramEnd"/>
+      <w:r>
+        <w:t xml:space="preserve"> to make sure it works - it does (red square represents the </w:t>
+      </w:r>
+      <w:proofErr w:type="spellStart"/>
+      <w:r>
+        <w:t>nlcd</w:t>
+      </w:r>
+      <w:proofErr w:type="spellEnd"/>
+      <w:r>
+        <w:t xml:space="preserve"> raster layer)</w:t>
+      </w:r>
+    </w:p>
+    <w:p>
+      <w:proofErr w:type="gramStart"/>
+      <w:r>
+        <w:t>plot</w:t>
+      </w:r>
+      <w:proofErr w:type="gramEnd"/>
+      <w:r>
+        <w:t>(</w:t>
+      </w:r>
+      <w:proofErr w:type="spellStart"/>
+      <w:r>
+        <w:t>Red</w:t>
+      </w:r>
+      <w:r>
+        <w:t>_dbbmm_UD</w:t>
+      </w:r>
+      <w:proofErr w:type="spellEnd"/>
+      <w:r>
+        <w:t>)</w:t>
+      </w:r>
+    </w:p>
+    <w:p>
+      <w:proofErr w:type="gramStart"/>
+      <w:r>
+        <w:t>library</w:t>
+      </w:r>
+      <w:proofErr w:type="gramEnd"/>
+      <w:r>
+        <w:t>(scales)</w:t>
+      </w:r>
+    </w:p>
+    <w:p>
+      <w:proofErr w:type="gramStart"/>
+      <w:r>
+        <w:t>plot</w:t>
+      </w:r>
+      <w:proofErr w:type="gramEnd"/>
+      <w:r>
+        <w:t>(</w:t>
+      </w:r>
+      <w:proofErr w:type="spellStart"/>
+      <w:r>
+        <w:t>nlcd_utm_</w:t>
+      </w:r>
+      <w:r>
+        <w:t>Red</w:t>
+      </w:r>
+      <w:proofErr w:type="spellEnd"/>
+      <w:r>
+        <w:t>, col = alpha("red", .5), add = TRUE)</w:t>
       </w:r>
     </w:p>
     <w:p/>
     <w:p>
       <w:r>
-        <w:t># combine the raster cell probabilities with their coord pairs with landcover grid cells</w:t>
-      </w:r>
-    </w:p>
-    <w:p>
-      <w:r>
-        <w:t>final_Meg &lt;- cbind.data.frame(Meg.dbbmm.df, nlcd_extract_Meg)</w:t>
-      </w:r>
-    </w:p>
-    <w:p>
-      <w:r>
-        <w:t>head(final_Meg)</w:t>
+        <w:t xml:space="preserve"># </w:t>
+      </w:r>
+      <w:proofErr w:type="gramStart"/>
+      <w:r>
+        <w:t>combine</w:t>
+      </w:r>
+      <w:proofErr w:type="gramEnd"/>
+      <w:r>
+        <w:t xml:space="preserve"> the raster cell probabilities with their </w:t>
+      </w:r>
+      <w:proofErr w:type="spellStart"/>
+      <w:r>
+        <w:t>coord</w:t>
+      </w:r>
+      <w:proofErr w:type="spellEnd"/>
+      <w:r>
+        <w:t xml:space="preserve"> pairs with landcover grid cells</w:t>
+      </w:r>
+    </w:p>
+    <w:p>
+      <w:proofErr w:type="spellStart"/>
+      <w:proofErr w:type="gramStart"/>
+      <w:r>
+        <w:t>final</w:t>
+      </w:r>
+      <w:proofErr w:type="gramEnd"/>
+      <w:r>
+        <w:t>_</w:t>
+      </w:r>
+      <w:r>
+        <w:t>Red</w:t>
+      </w:r>
+      <w:proofErr w:type="spellEnd"/>
+      <w:r>
+        <w:t xml:space="preserve"> &lt;- </w:t>
+      </w:r>
+      <w:proofErr w:type="spellStart"/>
+      <w:r>
+        <w:t>cbind.data.frame</w:t>
+      </w:r>
+      <w:proofErr w:type="spellEnd"/>
+      <w:r>
+        <w:t>(</w:t>
+      </w:r>
+      <w:proofErr w:type="spellStart"/>
+      <w:r>
+        <w:t>Red</w:t>
+      </w:r>
+      <w:r>
+        <w:t>.dbbmm.df</w:t>
+      </w:r>
+      <w:proofErr w:type="spellEnd"/>
+      <w:r>
+        <w:t xml:space="preserve">, </w:t>
+      </w:r>
+      <w:proofErr w:type="spellStart"/>
+      <w:r>
+        <w:t>nlcd_extract_</w:t>
+      </w:r>
+      <w:r>
+        <w:t>Red</w:t>
+      </w:r>
+      <w:proofErr w:type="spellEnd"/>
+      <w:r>
+        <w:t>)</w:t>
+      </w:r>
+    </w:p>
+    <w:p>
+      <w:proofErr w:type="gramStart"/>
+      <w:r>
+        <w:t>head</w:t>
+      </w:r>
+      <w:proofErr w:type="gramEnd"/>
+      <w:r>
+        <w:t>(</w:t>
+      </w:r>
+      <w:proofErr w:type="spellStart"/>
+      <w:r>
+        <w:t>final_</w:t>
+      </w:r>
+      <w:r>
+        <w:t>Red</w:t>
+      </w:r>
+      <w:proofErr w:type="spellEnd"/>
+      <w:r>
+        <w:t>)</w:t>
       </w:r>
     </w:p>
     <w:p/>
     <w:p>
       <w:r>
-        <w:t>#above works, but returns all columns, including empty grid cells with NA and 0 values</w:t>
-      </w:r>
-    </w:p>
-    <w:p>
-      <w:r>
-        <w:t xml:space="preserve"># below code removes NA in the 4th column (the landcover column) and returns only columns with landcover values </w:t>
-      </w:r>
-    </w:p>
-    <w:p>
-      <w:r>
-        <w:t>final_Meg &lt;- final_Meg[which(!is.na(final_Meg[,4])),]</w:t>
-      </w:r>
-    </w:p>
-    <w:p>
-      <w:r>
-        <w:t>head(final_Meg)</w:t>
+        <w:t>#</w:t>
+      </w:r>
+      <w:proofErr w:type="gramStart"/>
+      <w:r>
+        <w:t>above</w:t>
+      </w:r>
+      <w:proofErr w:type="gramEnd"/>
+      <w:r>
+        <w:t xml:space="preserve"> works, but returns all columns, including empty grid cells with NA and 0 values</w:t>
+      </w:r>
+    </w:p>
+    <w:p>
+      <w:r>
+        <w:t xml:space="preserve"># </w:t>
+      </w:r>
+      <w:proofErr w:type="gramStart"/>
+      <w:r>
+        <w:t>below</w:t>
+      </w:r>
+      <w:proofErr w:type="gramEnd"/>
+      <w:r>
+        <w:t xml:space="preserve"> code removes NA in the 4th column (the landcover column) and returns only columns with landcover values </w:t>
+      </w:r>
+    </w:p>
+    <w:p>
+      <w:proofErr w:type="spellStart"/>
+      <w:proofErr w:type="gramStart"/>
+      <w:r>
+        <w:t>final</w:t>
+      </w:r>
+      <w:proofErr w:type="gramEnd"/>
+      <w:r>
+        <w:t>_</w:t>
+      </w:r>
+      <w:r>
+        <w:t>Red</w:t>
+      </w:r>
+      <w:proofErr w:type="spellEnd"/>
+      <w:r>
+        <w:t xml:space="preserve"> &lt;- </w:t>
+      </w:r>
+      <w:proofErr w:type="spellStart"/>
+      <w:r>
+        <w:t>final_</w:t>
+      </w:r>
+      <w:r>
+        <w:t>Red</w:t>
+      </w:r>
+      <w:proofErr w:type="spellEnd"/>
+      <w:r>
+        <w:t>[which(!is.na(</w:t>
+      </w:r>
+      <w:proofErr w:type="spellStart"/>
+      <w:r>
+        <w:t>final_</w:t>
+      </w:r>
+      <w:r>
+        <w:t>Red</w:t>
+      </w:r>
+      <w:proofErr w:type="spellEnd"/>
+      <w:r>
+        <w:t>[,4])),]</w:t>
+      </w:r>
+    </w:p>
+    <w:p>
+      <w:proofErr w:type="gramStart"/>
+      <w:r>
+        <w:t>head</w:t>
+      </w:r>
+      <w:proofErr w:type="gramEnd"/>
+      <w:r>
+        <w:t>(</w:t>
+      </w:r>
+      <w:proofErr w:type="spellStart"/>
+      <w:r>
+        <w:t>final_</w:t>
+      </w:r>
+      <w:r>
+        <w:t>Red</w:t>
+      </w:r>
+      <w:proofErr w:type="spellEnd"/>
+      <w:r>
+        <w:t>)</w:t>
       </w:r>
     </w:p>
     <w:p/>
     <w:p>
       <w:r>
-        <w:t># for loop to calculate probabilities of use within each landcover types using the UDs</w:t>
-      </w:r>
-    </w:p>
-    <w:p>
-      <w:r>
-        <w:t>prob.vec &lt;- rep(NA, length(unique(final_Meg[,4])))</w:t>
-      </w:r>
-    </w:p>
-    <w:p>
-      <w:r>
-        <w:t>unique.vec &lt;- unique(final_Meg[,4])</w:t>
-      </w:r>
-    </w:p>
-    <w:p>
-      <w:r>
-        <w:t>tot.prob &lt;- sum(final_Meg[,3])</w:t>
-      </w:r>
-    </w:p>
-    <w:p>
-      <w:r>
-        <w:t>for (i in 1:length(prob.vec)){</w:t>
-      </w:r>
-    </w:p>
-    <w:p>
-      <w:r>
-        <w:t xml:space="preserve">  prob.vec[i] &lt;- sum(final_Meg[which(final_Meg[,4] == unique.vec[i]),3])/tot.prob</w:t>
-      </w:r>
+        <w:t xml:space="preserve"># </w:t>
+      </w:r>
+      <w:proofErr w:type="gramStart"/>
+      <w:r>
+        <w:t>for</w:t>
+      </w:r>
+      <w:proofErr w:type="gramEnd"/>
+      <w:r>
+        <w:t xml:space="preserve"> loop to calculate probabilities of use within each landcover types using the UDs</w:t>
+      </w:r>
+    </w:p>
+    <w:p>
+      <w:proofErr w:type="spellStart"/>
+      <w:proofErr w:type="gramStart"/>
+      <w:r>
+        <w:t>prob.vec</w:t>
+      </w:r>
+      <w:proofErr w:type="spellEnd"/>
+      <w:proofErr w:type="gramEnd"/>
+      <w:r>
+        <w:t xml:space="preserve"> &lt;- rep(NA, length(unique(</w:t>
+      </w:r>
+      <w:proofErr w:type="spellStart"/>
+      <w:r>
+        <w:t>final_</w:t>
+      </w:r>
+      <w:r>
+        <w:t>Red</w:t>
+      </w:r>
+      <w:proofErr w:type="spellEnd"/>
+      <w:r>
+        <w:t>[,4])))</w:t>
+      </w:r>
+    </w:p>
+    <w:p>
+      <w:proofErr w:type="spellStart"/>
+      <w:proofErr w:type="gramStart"/>
+      <w:r>
+        <w:t>unique.vec</w:t>
+      </w:r>
+      <w:proofErr w:type="spellEnd"/>
+      <w:proofErr w:type="gramEnd"/>
+      <w:r>
+        <w:t xml:space="preserve"> &lt;- unique(</w:t>
+      </w:r>
+      <w:proofErr w:type="spellStart"/>
+      <w:r>
+        <w:t>final_</w:t>
+      </w:r>
+      <w:r>
+        <w:t>Red</w:t>
+      </w:r>
+      <w:proofErr w:type="spellEnd"/>
+      <w:r>
+        <w:t>[,4])</w:t>
+      </w:r>
+    </w:p>
+    <w:p>
+      <w:proofErr w:type="spellStart"/>
+      <w:proofErr w:type="gramStart"/>
+      <w:r>
+        <w:t>tot.prob</w:t>
+      </w:r>
+      <w:proofErr w:type="spellEnd"/>
+      <w:proofErr w:type="gramEnd"/>
+      <w:r>
+        <w:t xml:space="preserve"> &lt;- sum(</w:t>
+      </w:r>
+      <w:proofErr w:type="spellStart"/>
+      <w:r>
+        <w:t>final_</w:t>
+      </w:r>
+      <w:r>
+        <w:t>Red</w:t>
+      </w:r>
+      <w:proofErr w:type="spellEnd"/>
+      <w:r>
+        <w:t>[,3])</w:t>
+      </w:r>
+    </w:p>
+    <w:p>
+      <w:proofErr w:type="gramStart"/>
+      <w:r>
+        <w:t>for</w:t>
+      </w:r>
+      <w:proofErr w:type="gramEnd"/>
+      <w:r>
+        <w:t xml:space="preserve"> (</w:t>
+      </w:r>
+      <w:proofErr w:type="spellStart"/>
+      <w:r>
+        <w:t>i</w:t>
+      </w:r>
+      <w:proofErr w:type="spellEnd"/>
+      <w:r>
+        <w:t xml:space="preserve"> in 1:length(</w:t>
+      </w:r>
+      <w:proofErr w:type="spellStart"/>
+      <w:r>
+        <w:t>prob.vec</w:t>
+      </w:r>
+      <w:proofErr w:type="spellEnd"/>
+      <w:r>
+        <w:t>)){</w:t>
+      </w:r>
+    </w:p>
+    <w:p>
+      <w:r>
+        <w:t xml:space="preserve">  </w:t>
+      </w:r>
+      <w:proofErr w:type="spellStart"/>
+      <w:proofErr w:type="gramStart"/>
+      <w:r>
+        <w:t>prob.vec</w:t>
+      </w:r>
+      <w:proofErr w:type="spellEnd"/>
+      <w:proofErr w:type="gramEnd"/>
+      <w:r>
+        <w:t>[</w:t>
+      </w:r>
+      <w:proofErr w:type="spellStart"/>
+      <w:r>
+        <w:t>i</w:t>
+      </w:r>
+      <w:proofErr w:type="spellEnd"/>
+      <w:r>
+        <w:t>] &lt;- sum(</w:t>
+      </w:r>
+      <w:proofErr w:type="spellStart"/>
+      <w:r>
+        <w:t>final_</w:t>
+      </w:r>
+      <w:r>
+        <w:t>Red</w:t>
+      </w:r>
+      <w:proofErr w:type="spellEnd"/>
+      <w:r>
+        <w:t>[which(</w:t>
+      </w:r>
+      <w:proofErr w:type="spellStart"/>
+      <w:r>
+        <w:t>final_</w:t>
+      </w:r>
+      <w:r>
+        <w:t>Red</w:t>
+      </w:r>
+      <w:proofErr w:type="spellEnd"/>
+      <w:r>
+        <w:t xml:space="preserve">[,4] == </w:t>
+      </w:r>
+      <w:proofErr w:type="spellStart"/>
+      <w:r>
+        <w:t>unique.vec</w:t>
+      </w:r>
+      <w:proofErr w:type="spellEnd"/>
+      <w:r>
+        <w:t>[</w:t>
+      </w:r>
+      <w:proofErr w:type="spellStart"/>
+      <w:r>
+        <w:t>i</w:t>
+      </w:r>
+      <w:proofErr w:type="spellEnd"/>
+      <w:r>
+        <w:t>]),3])/</w:t>
+      </w:r>
+      <w:proofErr w:type="spellStart"/>
+      <w:r>
+        <w:t>tot.prob</w:t>
+      </w:r>
+      <w:proofErr w:type="spellEnd"/>
     </w:p>
     <w:p>
       <w:r>
@@ -686,41 +3646,133 @@
     </w:p>
     <w:p>
       <w:r>
-        <w:t>#check that the for loop worked and the probabilities sum to 1 - they do</w:t>
-      </w:r>
-    </w:p>
-    <w:p>
-      <w:r>
-        <w:t>sum(prob.vec)</w:t>
+        <w:t>#</w:t>
+      </w:r>
+      <w:proofErr w:type="gramStart"/>
+      <w:r>
+        <w:t>check</w:t>
+      </w:r>
+      <w:proofErr w:type="gramEnd"/>
+      <w:r>
+        <w:t xml:space="preserve"> that the for loop worked and the probabilities sum to 1 - they do</w:t>
+      </w:r>
+    </w:p>
+    <w:p>
+      <w:proofErr w:type="gramStart"/>
+      <w:r>
+        <w:t>sum</w:t>
+      </w:r>
+      <w:proofErr w:type="gramEnd"/>
+      <w:r>
+        <w:t>(</w:t>
+      </w:r>
+      <w:proofErr w:type="spellStart"/>
+      <w:r>
+        <w:t>prob.vec</w:t>
+      </w:r>
+      <w:proofErr w:type="spellEnd"/>
+      <w:r>
+        <w:t>)</w:t>
       </w:r>
     </w:p>
     <w:p/>
     <w:p>
       <w:r>
-        <w:t>#save the probability table for each landcover class - it works!</w:t>
-      </w:r>
-    </w:p>
-    <w:p>
-      <w:r>
-        <w:t>probs.cover.tables &lt;- cbind(prob.vec, unique.vec)</w:t>
+        <w:t>#</w:t>
+      </w:r>
+      <w:proofErr w:type="gramStart"/>
+      <w:r>
+        <w:t>save</w:t>
+      </w:r>
+      <w:proofErr w:type="gramEnd"/>
+      <w:r>
+        <w:t xml:space="preserve"> the probability table for each landcover class - it works!</w:t>
+      </w:r>
+    </w:p>
+    <w:p>
+      <w:proofErr w:type="spellStart"/>
+      <w:proofErr w:type="gramStart"/>
+      <w:r>
+        <w:t>probs.cover.tables</w:t>
+      </w:r>
+      <w:proofErr w:type="spellEnd"/>
+      <w:proofErr w:type="gramEnd"/>
+      <w:r>
+        <w:t xml:space="preserve"> &lt;- </w:t>
+      </w:r>
+      <w:proofErr w:type="spellStart"/>
+      <w:r>
+        <w:t>cbind</w:t>
+      </w:r>
+      <w:proofErr w:type="spellEnd"/>
+      <w:r>
+        <w:t>(</w:t>
+      </w:r>
+      <w:proofErr w:type="spellStart"/>
+      <w:r>
+        <w:t>prob.vec</w:t>
+      </w:r>
+      <w:proofErr w:type="spellEnd"/>
+      <w:r>
+        <w:t xml:space="preserve">, </w:t>
+      </w:r>
+      <w:proofErr w:type="spellStart"/>
+      <w:r>
+        <w:t>unique.vec</w:t>
+      </w:r>
+      <w:proofErr w:type="spellEnd"/>
+      <w:r>
+        <w:t>)</w:t>
       </w:r>
     </w:p>
     <w:p/>
     <w:p>
       <w:r>
-        <w:t>#view the entire table</w:t>
-      </w:r>
-    </w:p>
-    <w:p>
+        <w:t>#</w:t>
+      </w:r>
+      <w:proofErr w:type="gramStart"/>
+      <w:r>
+        <w:t>view</w:t>
+      </w:r>
+      <w:proofErr w:type="gramEnd"/>
+      <w:r>
+        <w:t xml:space="preserve"> the entire table</w:t>
+      </w:r>
+    </w:p>
+    <w:p>
+      <w:proofErr w:type="spellStart"/>
+      <w:proofErr w:type="gramStart"/>
       <w:r>
         <w:t>probs.cover.tables</w:t>
       </w:r>
-    </w:p>
-    <w:p>
-      <w:r>
-        <w:t>write.csv(probs.cover.tables, file = "Meg_landcover_probs_final.csv")</w:t>
-      </w:r>
-    </w:p>
+      <w:proofErr w:type="spellEnd"/>
+      <w:proofErr w:type="gramEnd"/>
+    </w:p>
+    <w:p>
+      <w:proofErr w:type="gramStart"/>
+      <w:r>
+        <w:t>write.csv</w:t>
+      </w:r>
+      <w:proofErr w:type="gramEnd"/>
+      <w:r>
+        <w:t>(</w:t>
+      </w:r>
+      <w:proofErr w:type="spellStart"/>
+      <w:r>
+        <w:t>probs.cover.tables</w:t>
+      </w:r>
+      <w:proofErr w:type="spellEnd"/>
+      <w:r>
+        <w:t>, file = "</w:t>
+      </w:r>
+      <w:r>
+        <w:t>Red</w:t>
+      </w:r>
+      <w:r>
+        <w:t>_landcover_probs_final.csv")</w:t>
+      </w:r>
+    </w:p>
+    <w:bookmarkEnd w:id="0"/>
     <w:sectPr>
       <w:pgSz w:w="12240" w:h="15840"/>
       <w:pgMar w:top="1440" w:right="1440" w:bottom="1440" w:left="1440" w:header="720" w:footer="720" w:gutter="0"/>

--- a/Data/code editing.docx
+++ b/Data/code editing.docx
@@ -3,23 +3,24 @@
 <w:document xmlns:wpc="http://schemas.microsoft.com/office/word/2010/wordprocessingCanvas" xmlns:mo="http://schemas.microsoft.com/office/mac/office/2008/main" xmlns:mc="http://schemas.openxmlformats.org/markup-compatibility/2006" xmlns:mv="urn:schemas-microsoft-com:mac:vml" xmlns:o="urn:schemas-microsoft-com:office:office" xmlns:r="http://schemas.openxmlformats.org/officeDocument/2006/relationships" xmlns:m="http://schemas.openxmlformats.org/officeDocument/2006/math" xmlns:v="urn:schemas-microsoft-com:vml" xmlns:wp14="http://schemas.microsoft.com/office/word/2010/wordprocessingDrawing" xmlns:wp="http://schemas.openxmlformats.org/drawingml/2006/wordprocessingDrawing" xmlns:w10="urn:schemas-microsoft-com:office:word" xmlns:w="http://schemas.openxmlformats.org/wordprocessingml/2006/main" xmlns:w14="http://schemas.microsoft.com/office/word/2010/wordml" xmlns:wpg="http://schemas.microsoft.com/office/word/2010/wordprocessingGroup" xmlns:wpi="http://schemas.microsoft.com/office/word/2010/wordprocessingInk" xmlns:wne="http://schemas.microsoft.com/office/word/2006/wordml" xmlns:wps="http://schemas.microsoft.com/office/word/2010/wordprocessingShape" mc:Ignorable="w14 wp14">
   <w:body>
     <w:p>
+      <w:r>
+        <w:t>## Now let's do the above with the other females</w:t>
+      </w:r>
+    </w:p>
+    <w:p>
+      <w:r>
+        <w:t xml:space="preserve">## NOHA </w:t>
+      </w:r>
       <w:bookmarkStart w:id="0" w:name="_GoBack"/>
       <w:r>
-        <w:t>## Now let's do the above with the other females</w:t>
-      </w:r>
-    </w:p>
-    <w:p>
-      <w:r>
-        <w:t xml:space="preserve">## NOHA </w:t>
-      </w:r>
-      <w:r>
-        <w:t>627</w:t>
-      </w:r>
+        <w:t>628</w:t>
+      </w:r>
+      <w:bookmarkEnd w:id="0"/>
       <w:r>
         <w:t xml:space="preserve"> </w:t>
       </w:r>
       <w:r>
-        <w:t>Red</w:t>
+        <w:t>Salty</w:t>
       </w:r>
     </w:p>
     <w:p/>
@@ -36,7 +37,7 @@
     <w:p>
       <w:proofErr w:type="spellStart"/>
       <w:r>
-        <w:t>Red</w:t>
+        <w:t>Salty</w:t>
       </w:r>
       <w:r>
         <w:t>_move</w:t>
@@ -78,7 +79,7 @@
         <w:t xml:space="preserve">/Data/NOHA </w:t>
       </w:r>
       <w:r>
-        <w:t>627</w:t>
+        <w:t>628</w:t>
       </w:r>
       <w:r>
         <w:t>.csv")</w:t>
@@ -95,7 +96,7 @@
       </w:r>
       <w:proofErr w:type="spellStart"/>
       <w:r>
-        <w:t>Red</w:t>
+        <w:t>Salty</w:t>
       </w:r>
       <w:r>
         <w:t>_move</w:t>
@@ -121,7 +122,7 @@
       </w:r>
       <w:proofErr w:type="spellStart"/>
       <w:r>
-        <w:t>Red</w:t>
+        <w:t>Salty</w:t>
       </w:r>
       <w:r>
         <w:t>_move</w:t>
@@ -150,7 +151,7 @@
       </w:r>
       <w:proofErr w:type="spellStart"/>
       <w:r>
-        <w:t>Red</w:t>
+        <w:t>Salty</w:t>
       </w:r>
       <w:r>
         <w:t>_move</w:t>
@@ -187,7 +188,7 @@
       </w:r>
       <w:proofErr w:type="spellStart"/>
       <w:r>
-        <w:t>Red</w:t>
+        <w:t>Salty</w:t>
       </w:r>
       <w:r>
         <w:t>_move</w:t>
@@ -216,7 +217,7 @@
       </w:r>
       <w:proofErr w:type="spellStart"/>
       <w:r>
-        <w:t>Red</w:t>
+        <w:t>Salty</w:t>
       </w:r>
       <w:r>
         <w:t>_move</w:t>
@@ -237,7 +238,7 @@
     <w:p>
       <w:proofErr w:type="spellStart"/>
       <w:r>
-        <w:t>Red</w:t>
+        <w:t>Salty</w:t>
       </w:r>
       <w:r>
         <w:t>_lag</w:t>
@@ -258,7 +259,7 @@
       <w:proofErr w:type="spellStart"/>
       <w:proofErr w:type="gramEnd"/>
       <w:r>
-        <w:t>Red</w:t>
+        <w:t>Salty</w:t>
       </w:r>
       <w:r>
         <w:t>_move</w:t>
@@ -287,7 +288,7 @@
       </w:r>
       <w:proofErr w:type="spellStart"/>
       <w:r>
-        <w:t>Red</w:t>
+        <w:t>Salty</w:t>
       </w:r>
       <w:r>
         <w:t>_lag</w:t>
@@ -297,7 +298,7 @@
         <w:t>, file = "</w:t>
       </w:r>
       <w:r>
-        <w:t>Red</w:t>
+        <w:t>Salty</w:t>
       </w:r>
       <w:r>
         <w:t>_lag.csv")</w:t>
@@ -350,7 +351,7 @@
     <w:p>
       <w:proofErr w:type="spellStart"/>
       <w:r>
-        <w:t>Red</w:t>
+        <w:t>Salty</w:t>
       </w:r>
       <w:r>
         <w:t>_bursted</w:t>
@@ -369,7 +370,7 @@
       </w:r>
       <w:proofErr w:type="spellStart"/>
       <w:r>
-        <w:t>Red</w:t>
+        <w:t>Salty</w:t>
       </w:r>
       <w:r>
         <w:t>_move</w:t>
@@ -396,7 +397,7 @@
       </w:r>
       <w:proofErr w:type="spellStart"/>
       <w:r>
-        <w:t>Red</w:t>
+        <w:t>Salty</w:t>
       </w:r>
       <w:r>
         <w:t>_move</w:t>
@@ -427,11 +428,16 @@
       <w:r>
         <w:t xml:space="preserve"> </w:t>
       </w:r>
-      <w:r>
-        <w:t>Red</w:t>
-      </w:r>
-      <w:r>
-        <w:t>'s locations</w:t>
+      <w:proofErr w:type="spellStart"/>
+      <w:r>
+        <w:t>Salty</w:t>
+      </w:r>
+      <w:r>
+        <w:t>'s</w:t>
+      </w:r>
+      <w:proofErr w:type="spellEnd"/>
+      <w:r>
+        <w:t xml:space="preserve"> locations</w:t>
       </w:r>
     </w:p>
     <w:p>
@@ -466,7 +472,7 @@
       </w:r>
       <w:proofErr w:type="spellStart"/>
       <w:r>
-        <w:t>Red</w:t>
+        <w:t>Salty</w:t>
       </w:r>
       <w:r>
         <w:t>_bursted</w:t>
@@ -529,11 +535,16 @@
       <w:r>
         <w:t xml:space="preserve"> </w:t>
       </w:r>
-      <w:r>
-        <w:t>Red</w:t>
-      </w:r>
-      <w:r>
-        <w:t xml:space="preserve">'s locations with </w:t>
+      <w:proofErr w:type="spellStart"/>
+      <w:r>
+        <w:t>Salty</w:t>
+      </w:r>
+      <w:r>
+        <w:t>'s</w:t>
+      </w:r>
+      <w:proofErr w:type="spellEnd"/>
+      <w:r>
+        <w:t xml:space="preserve"> locations with </w:t>
       </w:r>
       <w:proofErr w:type="spellStart"/>
       <w:r>
@@ -640,7 +651,7 @@
     <w:p>
       <w:proofErr w:type="spellStart"/>
       <w:r>
-        <w:t>Red</w:t>
+        <w:t>Salty</w:t>
       </w:r>
       <w:r>
         <w:t>_df</w:t>
@@ -656,7 +667,7 @@
       <w:proofErr w:type="spellStart"/>
       <w:proofErr w:type="gramEnd"/>
       <w:r>
-        <w:t>Red</w:t>
+        <w:t>Salty</w:t>
       </w:r>
       <w:r>
         <w:t>_bursted</w:t>
@@ -701,7 +712,7 @@
       </w:r>
       <w:proofErr w:type="spellStart"/>
       <w:r>
-        <w:t>Red</w:t>
+        <w:t>Salty</w:t>
       </w:r>
       <w:r>
         <w:t>_bursted</w:t>
@@ -732,7 +743,7 @@
       </w:r>
       <w:proofErr w:type="spellStart"/>
       <w:r>
-        <w:t>Red</w:t>
+        <w:t>Salty</w:t>
       </w:r>
       <w:r>
         <w:t>_df</w:t>
@@ -793,7 +804,18 @@
       </w:r>
       <w:proofErr w:type="spellEnd"/>
       <w:r>
-        <w:t xml:space="preserve">, center = T is required for the </w:t>
+        <w:t xml:space="preserve">, center = T is </w:t>
+      </w:r>
+      <w:proofErr w:type="spellStart"/>
+      <w:r>
+        <w:t>requi</w:t>
+      </w:r>
+      <w:r>
+        <w:t>Salty</w:t>
+      </w:r>
+      <w:proofErr w:type="spellEnd"/>
+      <w:r>
+        <w:t xml:space="preserve"> for the </w:t>
       </w:r>
       <w:proofErr w:type="spellStart"/>
       <w:r>
@@ -817,7 +839,7 @@
     <w:p>
       <w:proofErr w:type="spellStart"/>
       <w:r>
-        <w:t>Red</w:t>
+        <w:t>Salty</w:t>
       </w:r>
       <w:r>
         <w:t>_bursted_trans</w:t>
@@ -841,7 +863,7 @@
       </w:r>
       <w:proofErr w:type="spellStart"/>
       <w:r>
-        <w:t>Red</w:t>
+        <w:t>Salty</w:t>
       </w:r>
       <w:r>
         <w:t>_bursted</w:t>
@@ -895,7 +917,7 @@
       </w:r>
       <w:proofErr w:type="spellStart"/>
       <w:r>
-        <w:t>Red</w:t>
+        <w:t>Salty</w:t>
       </w:r>
       <w:r>
         <w:t>_bursted_trans</w:t>
@@ -919,7 +941,7 @@
       </w:r>
       <w:proofErr w:type="spellStart"/>
       <w:r>
-        <w:t>Red</w:t>
+        <w:t>Salty</w:t>
       </w:r>
       <w:r>
         <w:t>_bursted</w:t>
@@ -963,7 +985,7 @@
         <w:t>_utm_</w:t>
       </w:r>
       <w:r>
-        <w:t>Red</w:t>
+        <w:t>Salty</w:t>
       </w:r>
       <w:proofErr w:type="spellEnd"/>
       <w:r>
@@ -1107,7 +1129,7 @@
         <w:t>nlcd_utm_</w:t>
       </w:r>
       <w:r>
-        <w:t>Red</w:t>
+        <w:t>Salty</w:t>
       </w:r>
       <w:proofErr w:type="spellEnd"/>
       <w:r>
@@ -1127,7 +1149,7 @@
       </w:r>
       <w:proofErr w:type="spellStart"/>
       <w:r>
-        <w:t>Red</w:t>
+        <w:t>Salty</w:t>
       </w:r>
       <w:r>
         <w:t>_bursted_trans</w:t>
@@ -1144,7 +1166,7 @@
         <w:t>Suisun_nlcd_trans_</w:t>
       </w:r>
       <w:r>
-        <w:t>Red</w:t>
+        <w:t>Salty</w:t>
       </w:r>
       <w:proofErr w:type="spellEnd"/>
       <w:r>
@@ -1160,7 +1182,7 @@
         <w:t>nlcd_utm_</w:t>
       </w:r>
       <w:r>
-        <w:t>Red</w:t>
+        <w:t>Salty</w:t>
       </w:r>
       <w:proofErr w:type="spellEnd"/>
       <w:r>
@@ -1183,7 +1205,7 @@
         <w:t>Suisun_nlcd_trans_</w:t>
       </w:r>
       <w:r>
-        <w:t>Red</w:t>
+        <w:t>Salty</w:t>
       </w:r>
       <w:proofErr w:type="spellEnd"/>
       <w:r>
@@ -1241,7 +1263,7 @@
       </w:r>
       <w:proofErr w:type="spellStart"/>
       <w:r>
-        <w:t>Red</w:t>
+        <w:t>Salty</w:t>
       </w:r>
       <w:r>
         <w:t>_bursted_trans</w:t>
@@ -1267,7 +1289,7 @@
         <w:t>Suisun_nlcd_trans_</w:t>
       </w:r>
       <w:r>
-        <w:t>Red</w:t>
+        <w:t>Salty</w:t>
       </w:r>
       <w:proofErr w:type="spellEnd"/>
       <w:r>
@@ -1278,7 +1300,7 @@
     <w:p>
       <w:proofErr w:type="spellStart"/>
       <w:r>
-        <w:t>Red</w:t>
+        <w:t>Salty</w:t>
       </w:r>
       <w:r>
         <w:t>_dbbmm</w:t>
@@ -1299,7 +1321,7 @@
       <w:proofErr w:type="spellStart"/>
       <w:proofErr w:type="gramEnd"/>
       <w:r>
-        <w:t>Red</w:t>
+        <w:t>Salty</w:t>
       </w:r>
       <w:r>
         <w:t>_bursted_trans</w:t>
@@ -1321,7 +1343,7 @@
         <w:t>Suisun_nlcd_trans_</w:t>
       </w:r>
       <w:r>
-        <w:t>Red</w:t>
+        <w:t>Salty</w:t>
       </w:r>
       <w:proofErr w:type="spellEnd"/>
       <w:r>
@@ -1377,7 +1399,7 @@
       </w:r>
       <w:proofErr w:type="spellStart"/>
       <w:r>
-        <w:t>Red</w:t>
+        <w:t>Salty</w:t>
       </w:r>
       <w:r>
         <w:t>akpoints</w:t>
@@ -1417,7 +1439,7 @@
     <w:p>
       <w:proofErr w:type="spellStart"/>
       <w:r>
-        <w:t>Red</w:t>
+        <w:t>Salty</w:t>
       </w:r>
       <w:r>
         <w:t>_dbbmm_UD</w:t>
@@ -1444,7 +1466,7 @@
       </w:r>
       <w:proofErr w:type="spellStart"/>
       <w:r>
-        <w:t>Red</w:t>
+        <w:t>Salty</w:t>
       </w:r>
       <w:r>
         <w:t>_dbbmm</w:t>
@@ -1465,7 +1487,7 @@
       </w:r>
       <w:proofErr w:type="spellStart"/>
       <w:r>
-        <w:t>Red</w:t>
+        <w:t>Salty</w:t>
       </w:r>
       <w:r>
         <w:t>_dbbmm_UD</w:t>
@@ -1488,7 +1510,7 @@
       </w:r>
       <w:proofErr w:type="spellStart"/>
       <w:r>
-        <w:t>Red</w:t>
+        <w:t>Salty</w:t>
       </w:r>
       <w:r>
         <w:t>_dbbmm_UD</w:t>
@@ -1509,7 +1531,7 @@
       </w:r>
       <w:proofErr w:type="spellStart"/>
       <w:r>
-        <w:t>Red</w:t>
+        <w:t>Salty</w:t>
       </w:r>
       <w:r>
         <w:t>_dbbmm_UD</w:t>
@@ -1539,7 +1561,7 @@
       </w:r>
       <w:proofErr w:type="spellStart"/>
       <w:r>
-        <w:t>Red</w:t>
+        <w:t>Salty</w:t>
       </w:r>
       <w:r>
         <w:t>_ud</w:t>
@@ -1560,7 +1582,7 @@
       <w:proofErr w:type="spellStart"/>
       <w:proofErr w:type="gramEnd"/>
       <w:r>
-        <w:t>Red</w:t>
+        <w:t>Salty</w:t>
       </w:r>
       <w:r>
         <w:t>_dbbmm</w:t>
@@ -1584,7 +1606,7 @@
       </w:r>
       <w:proofErr w:type="spellStart"/>
       <w:r>
-        <w:t>Red</w:t>
+        <w:t>Salty</w:t>
       </w:r>
       <w:r>
         <w:t>_ud</w:t>
@@ -1642,7 +1664,7 @@
       </w:r>
       <w:proofErr w:type="spellStart"/>
       <w:r>
-        <w:t>Red</w:t>
+        <w:t>Salty</w:t>
       </w:r>
       <w:r>
         <w:t>_dbbmm_UD</w:t>
@@ -1682,7 +1704,7 @@
       </w:r>
       <w:proofErr w:type="spellStart"/>
       <w:r>
-        <w:t>Red</w:t>
+        <w:t>Salty</w:t>
       </w:r>
       <w:r>
         <w:t>_dbbmm_UD</w:t>
@@ -1703,7 +1725,7 @@
       </w:r>
       <w:proofErr w:type="spellStart"/>
       <w:r>
-        <w:t>Red</w:t>
+        <w:t>Salty</w:t>
       </w:r>
       <w:r>
         <w:t>_dbbmm_UD</w:t>
@@ -1740,7 +1762,7 @@
       </w:r>
       <w:proofErr w:type="spellStart"/>
       <w:r>
-        <w:t>Red</w:t>
+        <w:t>Salty</w:t>
       </w:r>
       <w:r>
         <w:t>_bursted_trans</w:t>
@@ -1865,7 +1887,7 @@
       </w:r>
       <w:proofErr w:type="spellStart"/>
       <w:r>
-        <w:t>Red</w:t>
+        <w:t>Salty</w:t>
       </w:r>
       <w:r>
         <w:t>_dbbmm_UD</w:t>
@@ -1918,7 +1940,7 @@
       </w:r>
       <w:proofErr w:type="spellStart"/>
       <w:r>
-        <w:t>Red</w:t>
+        <w:t>Salty</w:t>
       </w:r>
       <w:r>
         <w:t>_dbbmm_UD</w:t>
@@ -1960,7 +1982,7 @@
     </w:p>
     <w:p>
       <w:r>
-        <w:t>Red</w:t>
+        <w:t>Salty</w:t>
       </w:r>
       <w:r>
         <w:t xml:space="preserve">_cont95 &lt;- </w:t>
@@ -1977,7 +1999,7 @@
       <w:proofErr w:type="spellStart"/>
       <w:proofErr w:type="gramEnd"/>
       <w:r>
-        <w:t>Red</w:t>
+        <w:t>Salty</w:t>
       </w:r>
       <w:r>
         <w:t>_dbbmm_UD</w:t>
@@ -1989,13 +2011,13 @@
     </w:p>
     <w:p>
       <w:r>
-        <w:t>Red</w:t>
+        <w:t>Salty</w:t>
       </w:r>
       <w:r>
         <w:t xml:space="preserve">_cont95 &lt;- </w:t>
       </w:r>
       <w:r>
-        <w:t>Red</w:t>
+        <w:t>Salty</w:t>
       </w:r>
       <w:r>
         <w:t>_cont95&lt;=</w:t>
@@ -2016,7 +2038,7 @@
         <w:t xml:space="preserve"> &lt;- sum(values(</w:t>
       </w:r>
       <w:r>
-        <w:t>Red</w:t>
+        <w:t>Salty</w:t>
       </w:r>
       <w:r>
         <w:t>_cont95))</w:t>
@@ -2053,7 +2075,7 @@
     </w:p>
     <w:p>
       <w:r>
-        <w:t>Red</w:t>
+        <w:t>Salty</w:t>
       </w:r>
       <w:r>
         <w:t xml:space="preserve">_cont5 &lt;- </w:t>
@@ -2070,7 +2092,7 @@
       <w:proofErr w:type="spellStart"/>
       <w:proofErr w:type="gramEnd"/>
       <w:r>
-        <w:t>Red</w:t>
+        <w:t>Salty</w:t>
       </w:r>
       <w:r>
         <w:t>_dbbmm_UD</w:t>
@@ -2082,13 +2104,13 @@
     </w:p>
     <w:p>
       <w:r>
-        <w:t>Red</w:t>
+        <w:t>Salty</w:t>
       </w:r>
       <w:r>
         <w:t xml:space="preserve">_cont5 &lt;- </w:t>
       </w:r>
       <w:r>
-        <w:t>Red</w:t>
+        <w:t>Salty</w:t>
       </w:r>
       <w:r>
         <w:t>_cont5&lt;=</w:t>
@@ -2109,7 +2131,7 @@
         <w:t xml:space="preserve"> &lt;- sum(values(</w:t>
       </w:r>
       <w:r>
-        <w:t>Red</w:t>
+        <w:t>Salty</w:t>
       </w:r>
       <w:r>
         <w:t>_cont5))</w:t>
@@ -2168,7 +2190,7 @@
     <w:p>
       <w:proofErr w:type="spellStart"/>
       <w:r>
-        <w:t>Red</w:t>
+        <w:t>Salty</w:t>
       </w:r>
       <w:r>
         <w:t>.dbbmm.df</w:t>
@@ -2189,7 +2211,7 @@
       <w:proofErr w:type="spellStart"/>
       <w:proofErr w:type="gramEnd"/>
       <w:r>
-        <w:t>Red</w:t>
+        <w:t>Salty</w:t>
       </w:r>
       <w:r>
         <w:t>_dbbmm_UD</w:t>
@@ -2210,7 +2232,7 @@
     <w:p>
       <w:proofErr w:type="spellStart"/>
       <w:r>
-        <w:t>Red</w:t>
+        <w:t>Salty</w:t>
       </w:r>
       <w:r>
         <w:t>_ud_raster</w:t>
@@ -2231,7 +2253,7 @@
       <w:proofErr w:type="spellStart"/>
       <w:proofErr w:type="gramEnd"/>
       <w:r>
-        <w:t>Red</w:t>
+        <w:t>Salty</w:t>
       </w:r>
       <w:r>
         <w:t>.dbbmm.df</w:t>
@@ -2311,7 +2333,7 @@
       </w:r>
       <w:proofErr w:type="spellStart"/>
       <w:r>
-        <w:t>Red</w:t>
+        <w:t>Salty</w:t>
       </w:r>
       <w:r>
         <w:t>_ud_raster</w:t>
@@ -2338,7 +2360,7 @@
       </w:r>
       <w:proofErr w:type="spellStart"/>
       <w:r>
-        <w:t>Red</w:t>
+        <w:t>Salty</w:t>
       </w:r>
       <w:r>
         <w:t>_dbbmm</w:t>
@@ -2365,7 +2387,7 @@
       </w:r>
       <w:proofErr w:type="spellStart"/>
       <w:r>
-        <w:t>Red</w:t>
+        <w:t>Salty</w:t>
       </w:r>
       <w:r>
         <w:t>_ud</w:t>
@@ -2389,7 +2411,7 @@
       </w:r>
       <w:proofErr w:type="spellStart"/>
       <w:r>
-        <w:t>Red</w:t>
+        <w:t>Salty</w:t>
       </w:r>
       <w:r>
         <w:t>_dbbmm_UD</w:t>
@@ -2399,7 +2421,7 @@
         <w:t>, "~/Desktop/R_Forever/Dissertation/noha-move-hab/Output/</w:t>
       </w:r>
       <w:r>
-        <w:t>Red</w:t>
+        <w:t>Salty</w:t>
       </w:r>
       <w:r>
         <w:t>_ud_raster.tif", overwrite = TRUE)</w:t>
@@ -2430,7 +2452,7 @@
       </w:r>
       <w:proofErr w:type="spellStart"/>
       <w:r>
-        <w:t>Red</w:t>
+        <w:t>Salty</w:t>
       </w:r>
       <w:r>
         <w:t>_ud_raster</w:t>
@@ -2453,7 +2475,7 @@
       </w:r>
       <w:proofErr w:type="spellStart"/>
       <w:r>
-        <w:t>Red</w:t>
+        <w:t>Salty</w:t>
       </w:r>
       <w:r>
         <w:t>_ud_raster</w:t>
@@ -2649,7 +2671,7 @@
       </w:r>
       <w:proofErr w:type="spellStart"/>
       <w:r>
-        <w:t>Red</w:t>
+        <w:t>Salty</w:t>
       </w:r>
       <w:r>
         <w:t>_ud</w:t>
@@ -2682,7 +2704,7 @@
         <w:t xml:space="preserve"> = '.', layer = '</w:t>
       </w:r>
       <w:r>
-        <w:t>Red</w:t>
+        <w:t>Salty</w:t>
       </w:r>
       <w:r>
         <w:t xml:space="preserve">_contour2', driver = "ESRI </w:t>
@@ -2755,7 +2777,7 @@
         <w:t>_</w:t>
       </w:r>
       <w:r>
-        <w:t>Red</w:t>
+        <w:t>Salty</w:t>
       </w:r>
       <w:proofErr w:type="spellEnd"/>
       <w:r>
@@ -2763,7 +2785,7 @@
       </w:r>
       <w:proofErr w:type="spellStart"/>
       <w:r>
-        <w:t>Red</w:t>
+        <w:t>Salty</w:t>
       </w:r>
       <w:r>
         <w:t>_dbbmm_UD</w:t>
@@ -2789,7 +2811,7 @@
         <w:t>cont_</w:t>
       </w:r>
       <w:r>
-        <w:t>Red</w:t>
+        <w:t>Salty</w:t>
       </w:r>
       <w:proofErr w:type="spellEnd"/>
       <w:r>
@@ -2805,7 +2827,7 @@
       </w:r>
       <w:proofErr w:type="spellStart"/>
       <w:r>
-        <w:t>Red</w:t>
+        <w:t>Salty</w:t>
       </w:r>
       <w:r>
         <w:t>_contour</w:t>
@@ -3016,7 +3038,7 @@
         <w:t>_sp_</w:t>
       </w:r>
       <w:r>
-        <w:t>Red</w:t>
+        <w:t>Salty</w:t>
       </w:r>
       <w:proofErr w:type="spellEnd"/>
       <w:r>
@@ -3032,7 +3054,7 @@
       </w:r>
       <w:proofErr w:type="spellStart"/>
       <w:r>
-        <w:t>Red</w:t>
+        <w:t>Salty</w:t>
       </w:r>
       <w:r>
         <w:t>.dbbmm.df</w:t>
@@ -3054,7 +3076,7 @@
         <w:t>Suisun_nlcd_trans_</w:t>
       </w:r>
       <w:r>
-        <w:t>Red</w:t>
+        <w:t>Salty</w:t>
       </w:r>
       <w:proofErr w:type="spellEnd"/>
       <w:r>
@@ -3072,7 +3094,7 @@
         <w:t>_extract_</w:t>
       </w:r>
       <w:r>
-        <w:t>Red</w:t>
+        <w:t>Salty</w:t>
       </w:r>
       <w:proofErr w:type="spellEnd"/>
       <w:r>
@@ -3083,7 +3105,7 @@
         <w:t>nlcd_utm_</w:t>
       </w:r>
       <w:r>
-        <w:t>Red</w:t>
+        <w:t>Salty</w:t>
       </w:r>
       <w:proofErr w:type="spellEnd"/>
       <w:r>
@@ -3094,7 +3116,7 @@
         <w:t>nlcd_sp_</w:t>
       </w:r>
       <w:r>
-        <w:t>Red</w:t>
+        <w:t>Salty</w:t>
       </w:r>
       <w:proofErr w:type="spellEnd"/>
       <w:r>
@@ -3115,7 +3137,7 @@
         <w:t>nlcd_extract_</w:t>
       </w:r>
       <w:r>
-        <w:t>Red</w:t>
+        <w:t>Salty</w:t>
       </w:r>
       <w:proofErr w:type="spellEnd"/>
       <w:r>
@@ -3133,7 +3155,7 @@
         <w:t>_extract_</w:t>
       </w:r>
       <w:r>
-        <w:t>Red</w:t>
+        <w:t>Salty</w:t>
       </w:r>
       <w:proofErr w:type="spellEnd"/>
       <w:r>
@@ -3144,7 +3166,7 @@
         <w:t>nlcd_extract_</w:t>
       </w:r>
       <w:r>
-        <w:t>Red</w:t>
+        <w:t>Salty</w:t>
       </w:r>
       <w:proofErr w:type="spellEnd"/>
       <w:r>
@@ -3181,7 +3203,7 @@
         <w:t>Suisun_nlcd_trans_</w:t>
       </w:r>
       <w:r>
-        <w:t>Red</w:t>
+        <w:t>Salty</w:t>
       </w:r>
       <w:proofErr w:type="spellEnd"/>
       <w:r>
@@ -3201,7 +3223,7 @@
       </w:r>
       <w:proofErr w:type="spellStart"/>
       <w:r>
-        <w:t>Red</w:t>
+        <w:t>Salty</w:t>
       </w:r>
       <w:r>
         <w:t>_dbbmm_UD</w:t>
@@ -3222,7 +3244,13 @@
       </w:r>
       <w:proofErr w:type="gramEnd"/>
       <w:r>
-        <w:t xml:space="preserve"> to make sure it works - it does (red square represents the </w:t>
+        <w:t xml:space="preserve"> to make sure it works - it does (</w:t>
+      </w:r>
+      <w:r>
+        <w:t>Salty</w:t>
+      </w:r>
+      <w:r>
+        <w:t xml:space="preserve"> square represents the </w:t>
       </w:r>
       <w:proofErr w:type="spellStart"/>
       <w:r>
@@ -3244,7 +3272,7 @@
       </w:r>
       <w:proofErr w:type="spellStart"/>
       <w:r>
-        <w:t>Red</w:t>
+        <w:t>Salty</w:t>
       </w:r>
       <w:r>
         <w:t>_dbbmm_UD</w:t>
@@ -3278,11 +3306,17 @@
         <w:t>nlcd_utm_</w:t>
       </w:r>
       <w:r>
-        <w:t>Red</w:t>
-      </w:r>
-      <w:proofErr w:type="spellEnd"/>
-      <w:r>
-        <w:t>, col = alpha("red", .5), add = TRUE)</w:t>
+        <w:t>Salty</w:t>
+      </w:r>
+      <w:proofErr w:type="spellEnd"/>
+      <w:r>
+        <w:t>, col = alpha("</w:t>
+      </w:r>
+      <w:r>
+        <w:t>Salty</w:t>
+      </w:r>
+      <w:r>
+        <w:t>", .5), add = TRUE)</w:t>
       </w:r>
     </w:p>
     <w:p/>
@@ -3318,7 +3352,7 @@
         <w:t>_</w:t>
       </w:r>
       <w:r>
-        <w:t>Red</w:t>
+        <w:t>Salty</w:t>
       </w:r>
       <w:proofErr w:type="spellEnd"/>
       <w:r>
@@ -3334,7 +3368,7 @@
       </w:r>
       <w:proofErr w:type="spellStart"/>
       <w:r>
-        <w:t>Red</w:t>
+        <w:t>Salty</w:t>
       </w:r>
       <w:r>
         <w:t>.dbbmm.df</w:t>
@@ -3348,7 +3382,7 @@
         <w:t>nlcd_extract_</w:t>
       </w:r>
       <w:r>
-        <w:t>Red</w:t>
+        <w:t>Salty</w:t>
       </w:r>
       <w:proofErr w:type="spellEnd"/>
       <w:r>
@@ -3369,7 +3403,7 @@
         <w:t>final_</w:t>
       </w:r>
       <w:r>
-        <w:t>Red</w:t>
+        <w:t>Salty</w:t>
       </w:r>
       <w:proofErr w:type="spellEnd"/>
       <w:r>
@@ -3414,7 +3448,7 @@
         <w:t>_</w:t>
       </w:r>
       <w:r>
-        <w:t>Red</w:t>
+        <w:t>Salty</w:t>
       </w:r>
       <w:proofErr w:type="spellEnd"/>
       <w:r>
@@ -3425,7 +3459,7 @@
         <w:t>final_</w:t>
       </w:r>
       <w:r>
-        <w:t>Red</w:t>
+        <w:t>Salty</w:t>
       </w:r>
       <w:proofErr w:type="spellEnd"/>
       <w:r>
@@ -3436,7 +3470,7 @@
         <w:t>final_</w:t>
       </w:r>
       <w:r>
-        <w:t>Red</w:t>
+        <w:t>Salty</w:t>
       </w:r>
       <w:proofErr w:type="spellEnd"/>
       <w:r>
@@ -3457,7 +3491,7 @@
         <w:t>final_</w:t>
       </w:r>
       <w:r>
-        <w:t>Red</w:t>
+        <w:t>Salty</w:t>
       </w:r>
       <w:proofErr w:type="spellEnd"/>
       <w:r>
@@ -3494,7 +3528,7 @@
         <w:t>final_</w:t>
       </w:r>
       <w:r>
-        <w:t>Red</w:t>
+        <w:t>Salty</w:t>
       </w:r>
       <w:proofErr w:type="spellEnd"/>
       <w:r>
@@ -3517,7 +3551,7 @@
         <w:t>final_</w:t>
       </w:r>
       <w:r>
-        <w:t>Red</w:t>
+        <w:t>Salty</w:t>
       </w:r>
       <w:proofErr w:type="spellEnd"/>
       <w:r>
@@ -3540,7 +3574,7 @@
         <w:t>final_</w:t>
       </w:r>
       <w:r>
-        <w:t>Red</w:t>
+        <w:t>Salty</w:t>
       </w:r>
       <w:proofErr w:type="spellEnd"/>
       <w:r>
@@ -3600,7 +3634,7 @@
         <w:t>final_</w:t>
       </w:r>
       <w:r>
-        <w:t>Red</w:t>
+        <w:t>Salty</w:t>
       </w:r>
       <w:proofErr w:type="spellEnd"/>
       <w:r>
@@ -3611,7 +3645,7 @@
         <w:t>final_</w:t>
       </w:r>
       <w:r>
-        <w:t>Red</w:t>
+        <w:t>Salty</w:t>
       </w:r>
       <w:proofErr w:type="spellEnd"/>
       <w:r>
@@ -3766,13 +3800,12 @@
         <w:t>, file = "</w:t>
       </w:r>
       <w:r>
-        <w:t>Red</w:t>
+        <w:t>Salty</w:t>
       </w:r>
       <w:r>
         <w:t>_landcover_probs_final.csv")</w:t>
       </w:r>
     </w:p>
-    <w:bookmarkEnd w:id="0"/>
     <w:sectPr>
       <w:pgSz w:w="12240" w:h="15840"/>
       <w:pgMar w:top="1440" w:right="1440" w:bottom="1440" w:left="1440" w:header="720" w:footer="720" w:gutter="0"/>

--- a/Data/code editing.docx
+++ b/Data/code editing.docx
@@ -3,619 +3,1753 @@
 <w:document xmlns:wpc="http://schemas.microsoft.com/office/word/2010/wordprocessingCanvas" xmlns:mo="http://schemas.microsoft.com/office/mac/office/2008/main" xmlns:mc="http://schemas.openxmlformats.org/markup-compatibility/2006" xmlns:mv="urn:schemas-microsoft-com:mac:vml" xmlns:o="urn:schemas-microsoft-com:office:office" xmlns:r="http://schemas.openxmlformats.org/officeDocument/2006/relationships" xmlns:m="http://schemas.openxmlformats.org/officeDocument/2006/math" xmlns:v="urn:schemas-microsoft-com:vml" xmlns:wp14="http://schemas.microsoft.com/office/word/2010/wordprocessingDrawing" xmlns:wp="http://schemas.openxmlformats.org/drawingml/2006/wordprocessingDrawing" xmlns:w10="urn:schemas-microsoft-com:office:word" xmlns:w="http://schemas.openxmlformats.org/wordprocessingml/2006/main" xmlns:w14="http://schemas.microsoft.com/office/word/2010/wordml" xmlns:wpg="http://schemas.microsoft.com/office/word/2010/wordprocessingGroup" xmlns:wpi="http://schemas.microsoft.com/office/word/2010/wordprocessingInk" xmlns:wne="http://schemas.microsoft.com/office/word/2006/wordml" xmlns:wps="http://schemas.microsoft.com/office/word/2010/wordprocessingShape" mc:Ignorable="w14 wp14">
   <w:body>
     <w:p>
-      <w:r>
-        <w:t>library(move)</w:t>
+      <w:bookmarkStart w:id="0" w:name="_GoBack"/>
+      <w:r>
+        <w:t xml:space="preserve">## </w:t>
+      </w:r>
+      <w:proofErr w:type="spellStart"/>
+      <w:r>
+        <w:t>Bre</w:t>
+      </w:r>
+      <w:proofErr w:type="spellEnd"/>
+      <w:r>
+        <w:t xml:space="preserve"> </w:t>
+      </w:r>
+      <w:r>
+        <w:t xml:space="preserve">NOHA </w:t>
+      </w:r>
+      <w:r>
+        <w:t>30.1</w:t>
+      </w:r>
+      <w:r>
+        <w:t xml:space="preserve"> </w:t>
+      </w:r>
+      <w:r>
+        <w:t xml:space="preserve">with new </w:t>
+      </w:r>
+      <w:proofErr w:type="spellStart"/>
+      <w:r>
+        <w:t>suisun</w:t>
+      </w:r>
+      <w:proofErr w:type="spellEnd"/>
+      <w:r>
+        <w:t xml:space="preserve"> raster</w:t>
+      </w:r>
+    </w:p>
+    <w:p>
+      <w:proofErr w:type="gramStart"/>
+      <w:r>
+        <w:t>library</w:t>
+      </w:r>
+      <w:proofErr w:type="gramEnd"/>
+      <w:r>
+        <w:t>(move)</w:t>
       </w:r>
     </w:p>
     <w:p/>
     <w:p>
       <w:r>
-        <w:t>#bring in file from Movebank</w:t>
-      </w:r>
-    </w:p>
-    <w:p>
-      <w:r>
-        <w:t>laureen</w:t>
-      </w:r>
-      <w:r>
-        <w:t>_move &lt;- move(x = "~/Desktop/R_Forever/Dissert</w:t>
-      </w:r>
-      <w:r>
-        <w:t>ation/noha-move-hab/Data/SIMP 01</w:t>
-      </w:r>
-      <w:bookmarkStart w:id="0" w:name="_GoBack"/>
-      <w:bookmarkEnd w:id="0"/>
+        <w:t>#</w:t>
+      </w:r>
+      <w:proofErr w:type="gramStart"/>
+      <w:r>
+        <w:t>bring</w:t>
+      </w:r>
+      <w:proofErr w:type="gramEnd"/>
+      <w:r>
+        <w:t xml:space="preserve"> in file from </w:t>
+      </w:r>
+      <w:proofErr w:type="spellStart"/>
+      <w:r>
+        <w:t>Movebank</w:t>
+      </w:r>
+      <w:proofErr w:type="spellEnd"/>
+    </w:p>
+    <w:p>
+      <w:proofErr w:type="spellStart"/>
+      <w:r>
+        <w:t>Bre</w:t>
+      </w:r>
+      <w:r>
+        <w:t>_move</w:t>
+      </w:r>
+      <w:proofErr w:type="spellEnd"/>
+      <w:r>
+        <w:t xml:space="preserve"> &lt;- </w:t>
+      </w:r>
+      <w:proofErr w:type="gramStart"/>
+      <w:r>
+        <w:t>move(</w:t>
+      </w:r>
+      <w:proofErr w:type="gramEnd"/>
+      <w:r>
+        <w:t>x = "~/Desktop/</w:t>
+      </w:r>
+      <w:proofErr w:type="spellStart"/>
+      <w:r>
+        <w:t>R_Forever</w:t>
+      </w:r>
+      <w:proofErr w:type="spellEnd"/>
+      <w:r>
+        <w:t>/Dissert</w:t>
+      </w:r>
+      <w:r>
+        <w:t>ation/</w:t>
+      </w:r>
+      <w:proofErr w:type="spellStart"/>
+      <w:r>
+        <w:t>noha</w:t>
+      </w:r>
+      <w:proofErr w:type="spellEnd"/>
+      <w:r>
+        <w:t>-move-</w:t>
+      </w:r>
+      <w:proofErr w:type="spellStart"/>
+      <w:r>
+        <w:t>hab</w:t>
+      </w:r>
+      <w:proofErr w:type="spellEnd"/>
+      <w:r>
+        <w:t>/Data/</w:t>
+      </w:r>
+      <w:r>
+        <w:t xml:space="preserve">NOHA </w:t>
+      </w:r>
+      <w:r>
+        <w:t>30.1</w:t>
+      </w:r>
       <w:r>
         <w:t xml:space="preserve">.csv") </w:t>
       </w:r>
     </w:p>
     <w:p>
-      <w:r>
-        <w:t>laureen</w:t>
-      </w:r>
-      <w:r>
-        <w:t>_bursted &lt;- move::burst(</w:t>
-      </w:r>
-      <w:r>
-        <w:t>laureen</w:t>
-      </w:r>
-      <w:r>
-        <w:t>_move, c('normal','long')[1+(timeLag(</w:t>
-      </w:r>
-      <w:r>
-        <w:t>laureen</w:t>
-      </w:r>
-      <w:r>
-        <w:t>_move, units='mins')&gt;72)])</w:t>
+      <w:proofErr w:type="spellStart"/>
+      <w:r>
+        <w:t>Bre</w:t>
+      </w:r>
+      <w:r>
+        <w:t>_bursted</w:t>
+      </w:r>
+      <w:proofErr w:type="spellEnd"/>
+      <w:r>
+        <w:t xml:space="preserve"> &lt;- move</w:t>
+      </w:r>
+      <w:proofErr w:type="gramStart"/>
+      <w:r>
+        <w:t>::</w:t>
+      </w:r>
+      <w:proofErr w:type="gramEnd"/>
+      <w:r>
+        <w:t>burst(</w:t>
+      </w:r>
+      <w:proofErr w:type="spellStart"/>
+      <w:r>
+        <w:t>Bre</w:t>
+      </w:r>
+      <w:r>
+        <w:t>_move</w:t>
+      </w:r>
+      <w:proofErr w:type="spellEnd"/>
+      <w:r>
+        <w:t>, c('</w:t>
+      </w:r>
+      <w:proofErr w:type="spellStart"/>
+      <w:r>
+        <w:t>normal','long</w:t>
+      </w:r>
+      <w:proofErr w:type="spellEnd"/>
+      <w:r>
+        <w:t>')[1+(</w:t>
+      </w:r>
+      <w:proofErr w:type="spellStart"/>
+      <w:r>
+        <w:t>timeLag</w:t>
+      </w:r>
+      <w:proofErr w:type="spellEnd"/>
+      <w:r>
+        <w:t>(</w:t>
+      </w:r>
+      <w:proofErr w:type="spellStart"/>
+      <w:r>
+        <w:t>Bre</w:t>
+      </w:r>
+      <w:r>
+        <w:t>_move</w:t>
+      </w:r>
+      <w:proofErr w:type="spellEnd"/>
+      <w:r>
+        <w:t>,</w:t>
+      </w:r>
+      <w:r>
+        <w:t xml:space="preserve"> units='</w:t>
+      </w:r>
+      <w:proofErr w:type="spellStart"/>
+      <w:r>
+        <w:t>mins</w:t>
+      </w:r>
+      <w:proofErr w:type="spellEnd"/>
+      <w:r>
+        <w:t>')&gt;35</w:t>
+      </w:r>
+      <w:r>
+        <w:t>)])</w:t>
       </w:r>
     </w:p>
     <w:p/>
     <w:p>
-      <w:r>
-        <w:t>laureen</w:t>
-      </w:r>
-      <w:r>
-        <w:t xml:space="preserve">_bursted_trans &lt;- spTransform(x = </w:t>
-      </w:r>
-      <w:r>
-        <w:t>laureen</w:t>
-      </w:r>
-      <w:r>
-        <w:t>_bursted, CRSobj = '+proj=utm +zone=10 +datum=NAD83 +units=m', center = T)</w:t>
+      <w:proofErr w:type="spellStart"/>
+      <w:r>
+        <w:t>Bre</w:t>
+      </w:r>
+      <w:r>
+        <w:t>_bursted_trans</w:t>
+      </w:r>
+      <w:proofErr w:type="spellEnd"/>
+      <w:r>
+        <w:t xml:space="preserve"> &lt;- </w:t>
+      </w:r>
+      <w:proofErr w:type="spellStart"/>
+      <w:proofErr w:type="gramStart"/>
+      <w:r>
+        <w:t>spTransform</w:t>
+      </w:r>
+      <w:proofErr w:type="spellEnd"/>
+      <w:r>
+        <w:t>(</w:t>
+      </w:r>
+      <w:proofErr w:type="gramEnd"/>
+      <w:r>
+        <w:t xml:space="preserve">x = </w:t>
+      </w:r>
+      <w:proofErr w:type="spellStart"/>
+      <w:r>
+        <w:t>Bre</w:t>
+      </w:r>
+      <w:r>
+        <w:t>_bursted</w:t>
+      </w:r>
+      <w:proofErr w:type="spellEnd"/>
+      <w:r>
+        <w:t xml:space="preserve">, </w:t>
+      </w:r>
+      <w:proofErr w:type="spellStart"/>
+      <w:r>
+        <w:t>CRSobj</w:t>
+      </w:r>
+      <w:proofErr w:type="spellEnd"/>
+      <w:r>
+        <w:t xml:space="preserve"> = '+</w:t>
+      </w:r>
+      <w:proofErr w:type="spellStart"/>
+      <w:r>
+        <w:t>proj</w:t>
+      </w:r>
+      <w:proofErr w:type="spellEnd"/>
+      <w:r>
+        <w:t>=</w:t>
+      </w:r>
+      <w:proofErr w:type="spellStart"/>
+      <w:r>
+        <w:t>utm</w:t>
+      </w:r>
+      <w:proofErr w:type="spellEnd"/>
+      <w:r>
+        <w:t xml:space="preserve"> +zone=10 +datum=NAD83 +units=m', center = T)</w:t>
       </w:r>
     </w:p>
     <w:p/>
     <w:p>
-      <w:r>
-        <w:t>proj4string(Suisun_NLCD_new) #this raster is incorrect</w:t>
-      </w:r>
-    </w:p>
-    <w:p>
-      <w:r>
-        <w:t>proj4string(suisun_polygon_new) # this polygon is incorrect</w:t>
-      </w:r>
-    </w:p>
-    <w:p>
-      <w:r>
-        <w:t>proj4string(</w:t>
-      </w:r>
-      <w:r>
-        <w:t>laureen</w:t>
-      </w:r>
-      <w:r>
-        <w:t>_bursted_trans) # need all layers to match this projection</w:t>
+      <w:proofErr w:type="gramStart"/>
+      <w:r>
+        <w:t>proj4string</w:t>
+      </w:r>
+      <w:proofErr w:type="gramEnd"/>
+      <w:r>
+        <w:t>(</w:t>
+      </w:r>
+      <w:proofErr w:type="spellStart"/>
+      <w:r>
+        <w:t>Suisun_NLCD_new</w:t>
+      </w:r>
+      <w:proofErr w:type="spellEnd"/>
+      <w:r>
+        <w:t>) #this raster is incorrect</w:t>
+      </w:r>
+    </w:p>
+    <w:p>
+      <w:proofErr w:type="gramStart"/>
+      <w:r>
+        <w:t>proj4string</w:t>
+      </w:r>
+      <w:proofErr w:type="gramEnd"/>
+      <w:r>
+        <w:t>(</w:t>
+      </w:r>
+      <w:proofErr w:type="spellStart"/>
+      <w:r>
+        <w:t>suisun_polygon_new</w:t>
+      </w:r>
+      <w:proofErr w:type="spellEnd"/>
+      <w:r>
+        <w:t>) # this polygon is incorrect</w:t>
+      </w:r>
+    </w:p>
+    <w:p>
+      <w:proofErr w:type="gramStart"/>
+      <w:r>
+        <w:t>proj4string</w:t>
+      </w:r>
+      <w:proofErr w:type="gramEnd"/>
+      <w:r>
+        <w:t>(</w:t>
+      </w:r>
+      <w:proofErr w:type="spellStart"/>
+      <w:r>
+        <w:t>Bre</w:t>
+      </w:r>
+      <w:r>
+        <w:t>_bursted_trans</w:t>
+      </w:r>
+      <w:proofErr w:type="spellEnd"/>
+      <w:r>
+        <w:t>) # need all layers to match this projection</w:t>
       </w:r>
     </w:p>
     <w:p/>
     <w:p>
       <w:r>
-        <w:t>#matching projections below</w:t>
-      </w:r>
-    </w:p>
-    <w:p>
-      <w:r>
-        <w:t>library(sf)</w:t>
-      </w:r>
-    </w:p>
-    <w:p>
-      <w:r>
-        <w:t>library(raster)</w:t>
-      </w:r>
-    </w:p>
-    <w:p>
-      <w:r>
-        <w:t>r &lt;- raster(suisun_polygon_new)</w:t>
-      </w:r>
-    </w:p>
-    <w:p>
-      <w:r>
-        <w:t>#r &lt;- setValues(r, 1:ncell(r))</w:t>
-      </w:r>
-    </w:p>
-    <w:p>
-      <w:r>
-        <w:t>newproj &lt;- "+proj=utm +zone=10 +datum=NAD83 +units=m +ellps=GRS80 +towgs84=0,0,0 +lon_0=-121.910674 +lat_0=38.115666"</w:t>
-      </w:r>
-    </w:p>
-    <w:p>
-      <w:r>
-        <w:t>nlcd_new &lt;- projectRaster(Suisun_NLCD_new, crs = newproj)</w:t>
+        <w:t>#</w:t>
+      </w:r>
+      <w:proofErr w:type="gramStart"/>
+      <w:r>
+        <w:t>matching</w:t>
+      </w:r>
+      <w:proofErr w:type="gramEnd"/>
+      <w:r>
+        <w:t xml:space="preserve"> projections below</w:t>
+      </w:r>
+    </w:p>
+    <w:p>
+      <w:proofErr w:type="gramStart"/>
+      <w:r>
+        <w:t>library</w:t>
+      </w:r>
+      <w:proofErr w:type="gramEnd"/>
+      <w:r>
+        <w:t>(</w:t>
+      </w:r>
+      <w:proofErr w:type="spellStart"/>
+      <w:r>
+        <w:t>sf</w:t>
+      </w:r>
+      <w:proofErr w:type="spellEnd"/>
+      <w:r>
+        <w:t>)</w:t>
+      </w:r>
+    </w:p>
+    <w:p>
+      <w:proofErr w:type="gramStart"/>
+      <w:r>
+        <w:t>library</w:t>
+      </w:r>
+      <w:proofErr w:type="gramEnd"/>
+      <w:r>
+        <w:t>(raster)</w:t>
+      </w:r>
+    </w:p>
+    <w:p>
+      <w:proofErr w:type="gramStart"/>
+      <w:r>
+        <w:t>r</w:t>
+      </w:r>
+      <w:proofErr w:type="gramEnd"/>
+      <w:r>
+        <w:t xml:space="preserve"> &lt;- raster(</w:t>
+      </w:r>
+      <w:proofErr w:type="spellStart"/>
+      <w:r>
+        <w:t>suisun_polygon_new</w:t>
+      </w:r>
+      <w:proofErr w:type="spellEnd"/>
+      <w:r>
+        <w:t>)</w:t>
+      </w:r>
+    </w:p>
+    <w:p>
+      <w:r>
+        <w:t>#</w:t>
+      </w:r>
+      <w:proofErr w:type="gramStart"/>
+      <w:r>
+        <w:t>r</w:t>
+      </w:r>
+      <w:proofErr w:type="gramEnd"/>
+      <w:r>
+        <w:t xml:space="preserve"> &lt;- </w:t>
+      </w:r>
+      <w:proofErr w:type="spellStart"/>
+      <w:r>
+        <w:t>setValues</w:t>
+      </w:r>
+      <w:proofErr w:type="spellEnd"/>
+      <w:r>
+        <w:t>(r, 1:ncell(r))</w:t>
+      </w:r>
+    </w:p>
+    <w:p>
+      <w:proofErr w:type="spellStart"/>
+      <w:proofErr w:type="gramStart"/>
+      <w:r>
+        <w:t>newproj</w:t>
+      </w:r>
+      <w:proofErr w:type="spellEnd"/>
+      <w:proofErr w:type="gramEnd"/>
+      <w:r>
+        <w:t xml:space="preserve"> &lt;- "+</w:t>
+      </w:r>
+      <w:proofErr w:type="spellStart"/>
+      <w:r>
+        <w:t>proj</w:t>
+      </w:r>
+      <w:proofErr w:type="spellEnd"/>
+      <w:r>
+        <w:t>=</w:t>
+      </w:r>
+      <w:proofErr w:type="spellStart"/>
+      <w:r>
+        <w:t>utm</w:t>
+      </w:r>
+      <w:proofErr w:type="spellEnd"/>
+      <w:r>
+        <w:t xml:space="preserve"> +zone=10 +datum=NAD83 +units=m +</w:t>
+      </w:r>
+      <w:proofErr w:type="spellStart"/>
+      <w:r>
+        <w:t>ellps</w:t>
+      </w:r>
+      <w:proofErr w:type="spellEnd"/>
+      <w:r>
+        <w:t>=GRS80 +towgs84=0,0,0 +lon_0=-122.0374075 +lat_0=38.2021575"</w:t>
+      </w:r>
+    </w:p>
+    <w:p>
+      <w:proofErr w:type="spellStart"/>
+      <w:proofErr w:type="gramStart"/>
+      <w:r>
+        <w:t>nlcd</w:t>
+      </w:r>
+      <w:proofErr w:type="gramEnd"/>
+      <w:r>
+        <w:t>_new_</w:t>
+      </w:r>
+      <w:r>
+        <w:t>Bre</w:t>
+      </w:r>
+      <w:proofErr w:type="spellEnd"/>
+      <w:r>
+        <w:t xml:space="preserve"> &lt;- </w:t>
+      </w:r>
+      <w:proofErr w:type="spellStart"/>
+      <w:r>
+        <w:t>projectRaster</w:t>
+      </w:r>
+      <w:proofErr w:type="spellEnd"/>
+      <w:r>
+        <w:t>(</w:t>
+      </w:r>
+      <w:proofErr w:type="spellStart"/>
+      <w:r>
+        <w:t>Suisun_NLCD_new</w:t>
+      </w:r>
+      <w:proofErr w:type="spellEnd"/>
+      <w:r>
+        <w:t xml:space="preserve">, </w:t>
+      </w:r>
+      <w:proofErr w:type="spellStart"/>
+      <w:r>
+        <w:t>crs</w:t>
+      </w:r>
+      <w:proofErr w:type="spellEnd"/>
+      <w:r>
+        <w:t xml:space="preserve"> = </w:t>
+      </w:r>
+      <w:proofErr w:type="spellStart"/>
+      <w:r>
+        <w:t>newproj</w:t>
+      </w:r>
+      <w:proofErr w:type="spellEnd"/>
+      <w:r>
+        <w:t>)</w:t>
       </w:r>
     </w:p>
     <w:p/>
     <w:p>
       <w:r>
-        <w:t>#now they match, but still need the Suisun_nlcd_trans_</w:t>
-      </w:r>
-      <w:r>
-        <w:t>laureen</w:t>
-      </w:r>
+        <w:t>#</w:t>
+      </w:r>
+      <w:proofErr w:type="gramStart"/>
+      <w:r>
+        <w:t>now</w:t>
+      </w:r>
+      <w:proofErr w:type="gramEnd"/>
+      <w:r>
+        <w:t xml:space="preserve"> they match, but still need the </w:t>
+      </w:r>
+      <w:proofErr w:type="spellStart"/>
+      <w:r>
+        <w:t>Suisun_nlcd_trans_</w:t>
+      </w:r>
+      <w:r>
+        <w:t>Bre</w:t>
+      </w:r>
+      <w:proofErr w:type="spellEnd"/>
       <w:r>
         <w:t xml:space="preserve"> layer to match, too</w:t>
       </w:r>
     </w:p>
     <w:p>
-      <w:r>
-        <w:t>proj4string(nlcd_new)</w:t>
-      </w:r>
-    </w:p>
-    <w:p>
-      <w:r>
-        <w:t>proj4string(</w:t>
-      </w:r>
-      <w:r>
-        <w:t>laureen</w:t>
-      </w:r>
-      <w:r>
-        <w:t>_bursted_trans)</w:t>
+      <w:proofErr w:type="gramStart"/>
+      <w:r>
+        <w:t>proj4string</w:t>
+      </w:r>
+      <w:proofErr w:type="gramEnd"/>
+      <w:r>
+        <w:t>(</w:t>
+      </w:r>
+      <w:proofErr w:type="spellStart"/>
+      <w:r>
+        <w:t>nlcd_new_</w:t>
+      </w:r>
+      <w:r>
+        <w:t>Bre</w:t>
+      </w:r>
+      <w:proofErr w:type="spellEnd"/>
+      <w:r>
+        <w:t>)</w:t>
+      </w:r>
+    </w:p>
+    <w:p>
+      <w:proofErr w:type="gramStart"/>
+      <w:r>
+        <w:t>proj4string</w:t>
+      </w:r>
+      <w:proofErr w:type="gramEnd"/>
+      <w:r>
+        <w:t>(</w:t>
+      </w:r>
+      <w:proofErr w:type="spellStart"/>
+      <w:r>
+        <w:t>Bre</w:t>
+      </w:r>
+      <w:r>
+        <w:t>_bursted_trans</w:t>
+      </w:r>
+      <w:proofErr w:type="spellEnd"/>
+      <w:r>
+        <w:t>)</w:t>
       </w:r>
     </w:p>
     <w:p/>
-    <w:p>
-      <w:r>
-        <w:t>#current projection - this is not working and we don't need this layer below anyway because the nlcd_new and bursted_trans files above match already</w:t>
-      </w:r>
-    </w:p>
     <w:p/>
     <w:p>
-      <w:r>
-        <w:t>#Suisun_nlcd_trans_</w:t>
-      </w:r>
-      <w:r>
-        <w:t>laureen</w:t>
-      </w:r>
-      <w:r>
-        <w:t xml:space="preserve"> &lt;- raster(Suisun_NLCD_new)</w:t>
-      </w:r>
-    </w:p>
-    <w:p>
-      <w:r>
-        <w:t>#crs(Suisun_nlcd_trans_</w:t>
-      </w:r>
-      <w:r>
-        <w:t>laureen</w:t>
-      </w:r>
-      <w:r>
-        <w:t>) &lt;- "+proj=utm +zone=10 +datum=NAD83 +units=m +ellps=GRS80 +towgs84=0,0,0 +lon_0=-121.910674 +lat_0=38.115666 "</w:t>
-      </w:r>
-    </w:p>
-    <w:p>
-      <w:r>
-        <w:t>#plot(Suisun_nlcd_trans_</w:t>
-      </w:r>
-      <w:r>
-        <w:t>laureen</w:t>
-      </w:r>
+      <w:proofErr w:type="spellStart"/>
+      <w:r>
+        <w:t>Bre</w:t>
+      </w:r>
+      <w:r>
+        <w:t>_dbbmm</w:t>
+      </w:r>
+      <w:proofErr w:type="spellEnd"/>
+      <w:r>
+        <w:t xml:space="preserve"> &lt;- </w:t>
+      </w:r>
+      <w:proofErr w:type="spellStart"/>
+      <w:proofErr w:type="gramStart"/>
+      <w:r>
+        <w:t>brownian.bridge.dyn</w:t>
+      </w:r>
+      <w:proofErr w:type="spellEnd"/>
+      <w:r>
+        <w:t>(</w:t>
+      </w:r>
+      <w:proofErr w:type="spellStart"/>
+      <w:proofErr w:type="gramEnd"/>
+      <w:r>
+        <w:t>Bre</w:t>
+      </w:r>
+      <w:r>
+        <w:t>_bursted_trans</w:t>
+      </w:r>
+      <w:proofErr w:type="spellEnd"/>
+      <w:r>
+        <w:t xml:space="preserve">, </w:t>
+      </w:r>
+      <w:proofErr w:type="spellStart"/>
+      <w:r>
+        <w:t>burstType</w:t>
+      </w:r>
+      <w:proofErr w:type="spellEnd"/>
+      <w:r>
+        <w:t xml:space="preserve"> = 'normal', raster = </w:t>
+      </w:r>
+      <w:proofErr w:type="spellStart"/>
+      <w:r>
+        <w:t>nlcd_new_</w:t>
+      </w:r>
+      <w:r>
+        <w:t>Bre</w:t>
+      </w:r>
+      <w:proofErr w:type="spellEnd"/>
+      <w:r>
+        <w:t xml:space="preserve">, </w:t>
+      </w:r>
+      <w:proofErr w:type="spellStart"/>
+      <w:r>
+        <w:t>location.error</w:t>
+      </w:r>
+      <w:proofErr w:type="spellEnd"/>
+      <w:r>
+        <w:t xml:space="preserve"> = 10, </w:t>
+      </w:r>
+      <w:proofErr w:type="spellStart"/>
+      <w:r>
+        <w:t>ext</w:t>
+      </w:r>
+      <w:proofErr w:type="spellEnd"/>
+      <w:r>
+        <w:t xml:space="preserve"> = .3, </w:t>
+      </w:r>
+      <w:proofErr w:type="spellStart"/>
+      <w:r>
+        <w:t>time.step</w:t>
+      </w:r>
+      <w:proofErr w:type="spellEnd"/>
+      <w:r>
+        <w:t xml:space="preserve"> = 60, margin = 3, </w:t>
+      </w:r>
+      <w:proofErr w:type="spellStart"/>
+      <w:r>
+        <w:t>window.size</w:t>
+      </w:r>
+      <w:proofErr w:type="spellEnd"/>
+      <w:r>
+        <w:t xml:space="preserve"> = 7) </w:t>
+      </w:r>
+    </w:p>
+    <w:p/>
+    <w:p>
+      <w:r>
+        <w:t xml:space="preserve">## </w:t>
+      </w:r>
+      <w:proofErr w:type="gramStart"/>
+      <w:r>
+        <w:t>below</w:t>
+      </w:r>
+      <w:proofErr w:type="gramEnd"/>
+      <w:r>
+        <w:t xml:space="preserve"> are the UDs calculated from the </w:t>
+      </w:r>
+      <w:proofErr w:type="spellStart"/>
+      <w:r>
+        <w:t>dbbmm</w:t>
+      </w:r>
+      <w:proofErr w:type="spellEnd"/>
+    </w:p>
+    <w:p>
+      <w:proofErr w:type="spellStart"/>
+      <w:r>
+        <w:t>Bre</w:t>
+      </w:r>
+      <w:r>
+        <w:t>_dbbmm_UD</w:t>
+      </w:r>
+      <w:proofErr w:type="spellEnd"/>
+      <w:r>
+        <w:t>&lt;-</w:t>
+      </w:r>
+      <w:proofErr w:type="gramStart"/>
+      <w:r>
+        <w:t>new(</w:t>
+      </w:r>
+      <w:proofErr w:type="gramEnd"/>
+      <w:r>
+        <w:t>".UD",</w:t>
+      </w:r>
+      <w:proofErr w:type="spellStart"/>
+      <w:r>
+        <w:t>calc</w:t>
+      </w:r>
+      <w:proofErr w:type="spellEnd"/>
+      <w:r>
+        <w:t>(</w:t>
+      </w:r>
+      <w:proofErr w:type="spellStart"/>
+      <w:r>
+        <w:t>Bre</w:t>
+      </w:r>
+      <w:r>
+        <w:t>_dbbmm</w:t>
+      </w:r>
+      <w:proofErr w:type="spellEnd"/>
+      <w:r>
+        <w:t>, sum)) ## it works!!!</w:t>
+      </w:r>
+    </w:p>
+    <w:p/>
+    <w:p>
+      <w:r>
+        <w:t>#</w:t>
+      </w:r>
+      <w:proofErr w:type="gramStart"/>
+      <w:r>
+        <w:t>get</w:t>
+      </w:r>
+      <w:proofErr w:type="gramEnd"/>
+      <w:r>
+        <w:t xml:space="preserve"> the area of the 95% UD - </w:t>
+      </w:r>
+      <w:proofErr w:type="spellStart"/>
+      <w:r>
+        <w:t>i</w:t>
+      </w:r>
+      <w:proofErr w:type="spellEnd"/>
+      <w:r>
+        <w:t xml:space="preserve"> think these areas are in meters</w:t>
+      </w:r>
+    </w:p>
+    <w:p>
+      <w:r>
+        <w:t>Bre</w:t>
+      </w:r>
+      <w:r>
+        <w:t xml:space="preserve">_cont95 &lt;- </w:t>
+      </w:r>
+      <w:proofErr w:type="spellStart"/>
+      <w:proofErr w:type="gramStart"/>
+      <w:r>
+        <w:t>getVolumeUD</w:t>
+      </w:r>
+      <w:proofErr w:type="spellEnd"/>
+      <w:r>
+        <w:t>(</w:t>
+      </w:r>
+      <w:proofErr w:type="spellStart"/>
+      <w:proofErr w:type="gramEnd"/>
+      <w:r>
+        <w:t>Bre</w:t>
+      </w:r>
+      <w:r>
+        <w:t>_dbbmm_UD</w:t>
+      </w:r>
+      <w:proofErr w:type="spellEnd"/>
       <w:r>
         <w:t>)</w:t>
       </w:r>
     </w:p>
+    <w:p>
+      <w:r>
+        <w:t>Bre</w:t>
+      </w:r>
+      <w:r>
+        <w:t xml:space="preserve">_cont95 &lt;- </w:t>
+      </w:r>
+      <w:r>
+        <w:t>Bre</w:t>
+      </w:r>
+      <w:r>
+        <w:t>_cont95&lt;=</w:t>
+      </w:r>
+      <w:proofErr w:type="gramStart"/>
+      <w:r>
+        <w:t>.95</w:t>
+      </w:r>
+      <w:proofErr w:type="gramEnd"/>
+    </w:p>
+    <w:p>
+      <w:proofErr w:type="gramStart"/>
+      <w:r>
+        <w:t>area95</w:t>
+      </w:r>
+      <w:proofErr w:type="gramEnd"/>
+      <w:r>
+        <w:t xml:space="preserve"> &lt;- sum(values(</w:t>
+      </w:r>
+      <w:r>
+        <w:t>Bre</w:t>
+      </w:r>
+      <w:r>
+        <w:t>_cont95))</w:t>
+      </w:r>
+    </w:p>
+    <w:p>
+      <w:proofErr w:type="gramStart"/>
+      <w:r>
+        <w:t>area95</w:t>
+      </w:r>
+      <w:proofErr w:type="gramEnd"/>
+    </w:p>
     <w:p/>
     <w:p>
       <w:r>
-        <w:t>#now these match, too</w:t>
-      </w:r>
-    </w:p>
-    <w:p>
-      <w:r>
-        <w:t>#proj4string(Suisun_nlcd_trans_</w:t>
-      </w:r>
-      <w:r>
-        <w:t>laureen</w:t>
-      </w:r>
+        <w:t>#</w:t>
+      </w:r>
+      <w:proofErr w:type="gramStart"/>
+      <w:r>
+        <w:t>get</w:t>
+      </w:r>
+      <w:proofErr w:type="gramEnd"/>
+      <w:r>
+        <w:t xml:space="preserve"> the area of the 50% UD - </w:t>
+      </w:r>
+      <w:proofErr w:type="spellStart"/>
+      <w:r>
+        <w:t>i</w:t>
+      </w:r>
+      <w:proofErr w:type="spellEnd"/>
+      <w:r>
+        <w:t xml:space="preserve"> think these areas are in meters</w:t>
+      </w:r>
+    </w:p>
+    <w:p>
+      <w:r>
+        <w:t>Bre</w:t>
+      </w:r>
+      <w:r>
+        <w:t xml:space="preserve">_cont5 &lt;- </w:t>
+      </w:r>
+      <w:proofErr w:type="spellStart"/>
+      <w:proofErr w:type="gramStart"/>
+      <w:r>
+        <w:t>getVolumeUD</w:t>
+      </w:r>
+      <w:proofErr w:type="spellEnd"/>
+      <w:r>
+        <w:t>(</w:t>
+      </w:r>
+      <w:proofErr w:type="spellStart"/>
+      <w:proofErr w:type="gramEnd"/>
+      <w:r>
+        <w:t>Bre</w:t>
+      </w:r>
+      <w:r>
+        <w:t>_dbbmm_UD</w:t>
+      </w:r>
+      <w:proofErr w:type="spellEnd"/>
       <w:r>
         <w:t>)</w:t>
       </w:r>
     </w:p>
     <w:p>
       <w:r>
-        <w:t>#proj4string(</w:t>
-      </w:r>
-      <w:r>
-        <w:t>laureen</w:t>
-      </w:r>
-      <w:r>
-        <w:t>_bursted_trans)</w:t>
-      </w:r>
+        <w:t>Bre</w:t>
+      </w:r>
+      <w:r>
+        <w:t xml:space="preserve">_cont5 &lt;- </w:t>
+      </w:r>
+      <w:r>
+        <w:t>Bre</w:t>
+      </w:r>
+      <w:r>
+        <w:t>_cont5&lt;=</w:t>
+      </w:r>
+      <w:proofErr w:type="gramStart"/>
+      <w:r>
+        <w:t>.5</w:t>
+      </w:r>
+      <w:proofErr w:type="gramEnd"/>
+    </w:p>
+    <w:p>
+      <w:proofErr w:type="gramStart"/>
+      <w:r>
+        <w:t>area5</w:t>
+      </w:r>
+      <w:proofErr w:type="gramEnd"/>
+      <w:r>
+        <w:t xml:space="preserve"> &lt;- sum(values(</w:t>
+      </w:r>
+      <w:r>
+        <w:t>Bre</w:t>
+      </w:r>
+      <w:r>
+        <w:t>_cont5))</w:t>
+      </w:r>
+    </w:p>
+    <w:p>
+      <w:proofErr w:type="gramStart"/>
+      <w:r>
+        <w:lastRenderedPageBreak/>
+        <w:t>area5</w:t>
+      </w:r>
+      <w:proofErr w:type="gramEnd"/>
     </w:p>
     <w:p/>
     <w:p>
       <w:r>
-        <w:t>laureen</w:t>
-      </w:r>
-      <w:r>
-        <w:t>_dbbmm &lt;- brownian.bridge.dyn(</w:t>
-      </w:r>
-      <w:r>
-        <w:t>laureen</w:t>
-      </w:r>
-      <w:r>
-        <w:t xml:space="preserve">_bursted_trans, burstType = 'normal', raster = nlcd_new, location.error = 10, ext = .3, time.step = 60, margin = 3, window.size = 7) #location error is 10 m as per the transmitter specifications, extent is 30% of raster extent, time step is 60 mins becasue locations were approximately every hour, margin is 3 which is the minimum number of locations needed to calculate breakpoints a a leave-one-out </w:t>
-      </w:r>
-      <w:r>
-        <w:lastRenderedPageBreak/>
-        <w:t>approach, and window size is 7 because this is equivalent to 7 locations, which equals  7 hours and may be able to detect behavioral changes within this relatively short window.</w:t>
+        <w:t>#</w:t>
+      </w:r>
+      <w:proofErr w:type="spellStart"/>
+      <w:proofErr w:type="gramStart"/>
+      <w:r>
+        <w:t>dbbmm</w:t>
+      </w:r>
+      <w:proofErr w:type="spellEnd"/>
+      <w:proofErr w:type="gramEnd"/>
+      <w:r>
+        <w:t xml:space="preserve"> </w:t>
+      </w:r>
+      <w:proofErr w:type="spellStart"/>
+      <w:r>
+        <w:t>dataframe</w:t>
+      </w:r>
+      <w:proofErr w:type="spellEnd"/>
+      <w:r>
+        <w:t>- keep this!</w:t>
+      </w:r>
+    </w:p>
+    <w:p>
+      <w:proofErr w:type="spellStart"/>
+      <w:r>
+        <w:t>Bre</w:t>
+      </w:r>
+      <w:r>
+        <w:t>.dbbmm.df</w:t>
+      </w:r>
+      <w:proofErr w:type="spellEnd"/>
+      <w:r>
+        <w:t xml:space="preserve"> &lt;- </w:t>
+      </w:r>
+      <w:proofErr w:type="spellStart"/>
+      <w:proofErr w:type="gramStart"/>
+      <w:r>
+        <w:t>as.data.frame</w:t>
+      </w:r>
+      <w:proofErr w:type="spellEnd"/>
+      <w:r>
+        <w:t>(</w:t>
+      </w:r>
+      <w:proofErr w:type="spellStart"/>
+      <w:proofErr w:type="gramEnd"/>
+      <w:r>
+        <w:t>Bre</w:t>
+      </w:r>
+      <w:r>
+        <w:t>_dbbmm_UD</w:t>
+      </w:r>
+      <w:proofErr w:type="spellEnd"/>
+      <w:r>
+        <w:t xml:space="preserve">, </w:t>
+      </w:r>
+      <w:proofErr w:type="spellStart"/>
+      <w:r>
+        <w:t>xy</w:t>
+      </w:r>
+      <w:proofErr w:type="spellEnd"/>
+      <w:r>
+        <w:t xml:space="preserve"> = TRUE)</w:t>
       </w:r>
     </w:p>
     <w:p/>
     <w:p>
       <w:r>
-        <w:t>## below are the UDs calculated from the dbbmm</w:t>
-      </w:r>
-    </w:p>
-    <w:p>
-      <w:r>
-        <w:t>laureen</w:t>
-      </w:r>
-      <w:r>
-        <w:t>_dbbmm_UD&lt;-new(".UD",calc(</w:t>
-      </w:r>
-      <w:r>
-        <w:t>laureen</w:t>
-      </w:r>
-      <w:r>
-        <w:t>_dbbmm, sum)) ## it works!!!</w:t>
+        <w:t>#</w:t>
+      </w:r>
+      <w:proofErr w:type="gramStart"/>
+      <w:r>
+        <w:t>save</w:t>
+      </w:r>
+      <w:proofErr w:type="gramEnd"/>
+      <w:r>
+        <w:t xml:space="preserve"> UD raster</w:t>
+      </w:r>
+    </w:p>
+    <w:p>
+      <w:proofErr w:type="spellStart"/>
+      <w:proofErr w:type="gramStart"/>
+      <w:r>
+        <w:t>writeRaster</w:t>
+      </w:r>
+      <w:proofErr w:type="spellEnd"/>
+      <w:proofErr w:type="gramEnd"/>
+      <w:r>
+        <w:t>(</w:t>
+      </w:r>
+      <w:proofErr w:type="spellStart"/>
+      <w:r>
+        <w:t>Bre</w:t>
+      </w:r>
+      <w:r>
+        <w:t>_dbbmm_UD</w:t>
+      </w:r>
+      <w:proofErr w:type="spellEnd"/>
+      <w:r>
+        <w:t>, "~/Desktop/R_Forever/Dissertation/noha-move-hab/Output/</w:t>
+      </w:r>
+      <w:r>
+        <w:t>Bre</w:t>
+      </w:r>
+      <w:r>
+        <w:t>_ud_raster_new.tif", overwrite = TRUE)</w:t>
       </w:r>
     </w:p>
     <w:p/>
     <w:p>
       <w:r>
-        <w:t>#get the area of the 95% UD - i think these areas are in meters</w:t>
-      </w:r>
-    </w:p>
-    <w:p>
-      <w:r>
-        <w:t>laureen</w:t>
-      </w:r>
-      <w:r>
-        <w:t>_cont95 &lt;- getVolumeUD(</w:t>
-      </w:r>
-      <w:r>
-        <w:t>laureen</w:t>
-      </w:r>
-      <w:r>
-        <w:t>_dbbmm_UD)</w:t>
-      </w:r>
-    </w:p>
-    <w:p>
-      <w:r>
-        <w:t>laureen</w:t>
-      </w:r>
-      <w:r>
-        <w:t xml:space="preserve">_cont95 &lt;- </w:t>
-      </w:r>
-      <w:r>
-        <w:t>laureen</w:t>
-      </w:r>
-      <w:r>
-        <w:t>_cont95&lt;=.95</w:t>
-      </w:r>
-    </w:p>
-    <w:p>
-      <w:r>
-        <w:t>area95 &lt;- sum(values(</w:t>
-      </w:r>
-      <w:r>
-        <w:t>laureen</w:t>
-      </w:r>
-      <w:r>
-        <w:t>_cont95))</w:t>
-      </w:r>
-    </w:p>
-    <w:p>
-      <w:r>
-        <w:t>area95</w:t>
+        <w:t>#</w:t>
+      </w:r>
+      <w:proofErr w:type="gramStart"/>
+      <w:r>
+        <w:t>save</w:t>
+      </w:r>
+      <w:proofErr w:type="gramEnd"/>
+      <w:r>
+        <w:t xml:space="preserve"> contours</w:t>
+      </w:r>
+    </w:p>
+    <w:p>
+      <w:proofErr w:type="spellStart"/>
+      <w:proofErr w:type="gramStart"/>
+      <w:r>
+        <w:t>cont</w:t>
+      </w:r>
+      <w:proofErr w:type="gramEnd"/>
+      <w:r>
+        <w:t>_new</w:t>
+      </w:r>
+      <w:proofErr w:type="spellEnd"/>
+      <w:r>
+        <w:t xml:space="preserve"> &lt;-raster2contour(</w:t>
+      </w:r>
+      <w:proofErr w:type="spellStart"/>
+      <w:r>
+        <w:t>Bre</w:t>
+      </w:r>
+      <w:r>
+        <w:t>_dbbmm_UD</w:t>
+      </w:r>
+      <w:proofErr w:type="spellEnd"/>
+      <w:r>
+        <w:t>, level=c(.5,.95))</w:t>
+      </w:r>
+    </w:p>
+    <w:p>
+      <w:proofErr w:type="spellStart"/>
+      <w:proofErr w:type="gramStart"/>
+      <w:r>
+        <w:t>writeOGR</w:t>
+      </w:r>
+      <w:proofErr w:type="spellEnd"/>
+      <w:proofErr w:type="gramEnd"/>
+      <w:r>
+        <w:t>(</w:t>
+      </w:r>
+      <w:proofErr w:type="spellStart"/>
+      <w:r>
+        <w:t>cont_new</w:t>
+      </w:r>
+      <w:proofErr w:type="spellEnd"/>
+      <w:r>
+        <w:t xml:space="preserve">, </w:t>
+      </w:r>
+      <w:proofErr w:type="spellStart"/>
+      <w:r>
+        <w:t>dsn</w:t>
+      </w:r>
+      <w:proofErr w:type="spellEnd"/>
+      <w:r>
+        <w:t xml:space="preserve"> = '.', layer = '</w:t>
+      </w:r>
+      <w:proofErr w:type="spellStart"/>
+      <w:r>
+        <w:t>Bre</w:t>
+      </w:r>
+      <w:r>
+        <w:t>_contour_new</w:t>
+      </w:r>
+      <w:proofErr w:type="spellEnd"/>
+      <w:r>
+        <w:t xml:space="preserve">', driver = "ESRI </w:t>
+      </w:r>
+      <w:proofErr w:type="spellStart"/>
+      <w:r>
+        <w:t>Shapefile</w:t>
+      </w:r>
+      <w:proofErr w:type="spellEnd"/>
+      <w:r>
+        <w:t xml:space="preserve">", </w:t>
+      </w:r>
+      <w:proofErr w:type="spellStart"/>
+      <w:r>
+        <w:t>overwrite_layer</w:t>
+      </w:r>
+      <w:proofErr w:type="spellEnd"/>
+      <w:r>
+        <w:t xml:space="preserve"> =  TRUE)</w:t>
       </w:r>
     </w:p>
     <w:p/>
     <w:p>
       <w:r>
-        <w:t>#get the area of the 50% UD - i think these areas are in meters</w:t>
-      </w:r>
-    </w:p>
-    <w:p>
-      <w:r>
-        <w:t>laureen</w:t>
-      </w:r>
-      <w:r>
-        <w:t>_cont5 &lt;- getVolumeUD(</w:t>
-      </w:r>
-      <w:r>
-        <w:t>laureen</w:t>
-      </w:r>
-      <w:r>
-        <w:t>_dbbmm_UD)</w:t>
-      </w:r>
-    </w:p>
-    <w:p>
-      <w:r>
-        <w:t>laureen</w:t>
-      </w:r>
-      <w:r>
-        <w:t xml:space="preserve">_cont5 &lt;- </w:t>
-      </w:r>
-      <w:r>
-        <w:t>laureen</w:t>
-      </w:r>
-      <w:r>
-        <w:t>_cont5&lt;=.5</w:t>
-      </w:r>
-    </w:p>
-    <w:p>
-      <w:r>
-        <w:t>area5 &lt;- sum(values(</w:t>
-      </w:r>
-      <w:r>
-        <w:t>laureen</w:t>
-      </w:r>
-      <w:r>
-        <w:t>_cont5))</w:t>
-      </w:r>
-    </w:p>
-    <w:p>
-      <w:r>
-        <w:t>area5</w:t>
+        <w:t>#</w:t>
+      </w:r>
+      <w:proofErr w:type="gramStart"/>
+      <w:r>
+        <w:t>using</w:t>
+      </w:r>
+      <w:proofErr w:type="gramEnd"/>
+      <w:r>
+        <w:t xml:space="preserve"> the </w:t>
+      </w:r>
+      <w:proofErr w:type="spellStart"/>
+      <w:r>
+        <w:t>nlcd_new</w:t>
+      </w:r>
+      <w:proofErr w:type="spellEnd"/>
+      <w:r>
+        <w:t xml:space="preserve"> raster lines up with the correct number of rows and columns from our </w:t>
+      </w:r>
+      <w:proofErr w:type="spellStart"/>
+      <w:r>
+        <w:t>dbbmm</w:t>
+      </w:r>
+      <w:proofErr w:type="spellEnd"/>
+      <w:r>
+        <w:t xml:space="preserve"> </w:t>
+      </w:r>
+      <w:proofErr w:type="spellStart"/>
+      <w:r>
+        <w:t>dataframe</w:t>
+      </w:r>
+      <w:proofErr w:type="spellEnd"/>
+      <w:r>
+        <w:t>, and we can extract the landcover values (finally!)</w:t>
+      </w:r>
+    </w:p>
+    <w:p>
+      <w:proofErr w:type="spellStart"/>
+      <w:proofErr w:type="gramStart"/>
+      <w:r>
+        <w:t>nlcd</w:t>
+      </w:r>
+      <w:proofErr w:type="gramEnd"/>
+      <w:r>
+        <w:t>_sp</w:t>
+      </w:r>
+      <w:proofErr w:type="spellEnd"/>
+      <w:r>
+        <w:t xml:space="preserve"> &lt;- </w:t>
+      </w:r>
+      <w:proofErr w:type="spellStart"/>
+      <w:r>
+        <w:t>SpatialPoints</w:t>
+      </w:r>
+      <w:proofErr w:type="spellEnd"/>
+      <w:r>
+        <w:t>(</w:t>
+      </w:r>
+      <w:proofErr w:type="spellStart"/>
+      <w:r>
+        <w:t>Bre</w:t>
+      </w:r>
+      <w:r>
+        <w:t>.dbbmm.df</w:t>
+      </w:r>
+      <w:proofErr w:type="spellEnd"/>
+      <w:r>
+        <w:t xml:space="preserve">[,1:2], proj4string = </w:t>
+      </w:r>
+      <w:proofErr w:type="spellStart"/>
+      <w:r>
+        <w:t>crs</w:t>
+      </w:r>
+      <w:proofErr w:type="spellEnd"/>
+      <w:r>
+        <w:t>(</w:t>
+      </w:r>
+      <w:proofErr w:type="spellStart"/>
+      <w:r>
+        <w:t>nlcd_new_</w:t>
+      </w:r>
+      <w:r>
+        <w:t>Bre</w:t>
+      </w:r>
+      <w:proofErr w:type="spellEnd"/>
+      <w:r>
+        <w:t>))</w:t>
+      </w:r>
+    </w:p>
+    <w:p>
+      <w:proofErr w:type="spellStart"/>
+      <w:proofErr w:type="gramStart"/>
+      <w:r>
+        <w:t>nlcd</w:t>
+      </w:r>
+      <w:proofErr w:type="gramEnd"/>
+      <w:r>
+        <w:t>_extract</w:t>
+      </w:r>
+      <w:proofErr w:type="spellEnd"/>
+      <w:r>
+        <w:t xml:space="preserve"> &lt;- extract(</w:t>
+      </w:r>
+      <w:proofErr w:type="spellStart"/>
+      <w:r>
+        <w:t>Suisun_NLCD_new</w:t>
+      </w:r>
+      <w:proofErr w:type="spellEnd"/>
+      <w:r>
+        <w:t xml:space="preserve">, </w:t>
+      </w:r>
+      <w:proofErr w:type="spellStart"/>
+      <w:r>
+        <w:t>nlcd_sp</w:t>
+      </w:r>
+      <w:proofErr w:type="spellEnd"/>
+      <w:r>
+        <w:t>)</w:t>
+      </w:r>
+    </w:p>
+    <w:p>
+      <w:proofErr w:type="gramStart"/>
+      <w:r>
+        <w:t>head</w:t>
+      </w:r>
+      <w:proofErr w:type="gramEnd"/>
+      <w:r>
+        <w:t>(</w:t>
+      </w:r>
+      <w:proofErr w:type="spellStart"/>
+      <w:r>
+        <w:t>nlcd_extract</w:t>
+      </w:r>
+      <w:proofErr w:type="spellEnd"/>
+      <w:r>
+        <w:t>)</w:t>
+      </w:r>
+    </w:p>
+    <w:p>
+      <w:proofErr w:type="spellStart"/>
+      <w:proofErr w:type="gramStart"/>
+      <w:r>
+        <w:t>nlcd</w:t>
+      </w:r>
+      <w:proofErr w:type="gramEnd"/>
+      <w:r>
+        <w:t>_extract</w:t>
+      </w:r>
+      <w:proofErr w:type="spellEnd"/>
+      <w:r>
+        <w:t>[which(!is.na(</w:t>
+      </w:r>
+      <w:proofErr w:type="spellStart"/>
+      <w:r>
+        <w:t>nlcd_extract</w:t>
+      </w:r>
+      <w:proofErr w:type="spellEnd"/>
+      <w:r>
+        <w:t>))]</w:t>
       </w:r>
     </w:p>
     <w:p/>
     <w:p>
       <w:r>
-        <w:t>#dbbmm dataframe- keep this!</w:t>
-      </w:r>
-    </w:p>
-    <w:p>
-      <w:r>
-        <w:t>dbbmm.df &lt;- as.data.frame(</w:t>
-      </w:r>
-      <w:r>
-        <w:t>laureen</w:t>
-      </w:r>
-      <w:r>
-        <w:t>_dbbmm_UD, xy = TRUE)</w:t>
+        <w:t>#</w:t>
+      </w:r>
+      <w:proofErr w:type="gramStart"/>
+      <w:r>
+        <w:t>check</w:t>
+      </w:r>
+      <w:proofErr w:type="gramEnd"/>
+      <w:r>
+        <w:t xml:space="preserve"> that the columns and rows match - they do</w:t>
+      </w:r>
+    </w:p>
+    <w:p>
+      <w:proofErr w:type="spellStart"/>
+      <w:proofErr w:type="gramStart"/>
+      <w:r>
+        <w:t>str</w:t>
+      </w:r>
+      <w:proofErr w:type="spellEnd"/>
+      <w:proofErr w:type="gramEnd"/>
+      <w:r>
+        <w:t>(</w:t>
+      </w:r>
+      <w:proofErr w:type="spellStart"/>
+      <w:r>
+        <w:t>Bre</w:t>
+      </w:r>
+      <w:r>
+        <w:t>_dbbmm_UD</w:t>
+      </w:r>
+      <w:proofErr w:type="spellEnd"/>
+      <w:r>
+        <w:t>)</w:t>
+      </w:r>
+    </w:p>
+    <w:p>
+      <w:proofErr w:type="spellStart"/>
+      <w:proofErr w:type="gramStart"/>
+      <w:r>
+        <w:t>str</w:t>
+      </w:r>
+      <w:proofErr w:type="spellEnd"/>
+      <w:proofErr w:type="gramEnd"/>
+      <w:r>
+        <w:t>(</w:t>
+      </w:r>
+      <w:proofErr w:type="spellStart"/>
+      <w:r>
+        <w:t>nlcd_new_</w:t>
+      </w:r>
+      <w:r>
+        <w:t>Bre</w:t>
+      </w:r>
+      <w:proofErr w:type="spellEnd"/>
+      <w:r>
+        <w:t>)</w:t>
       </w:r>
     </w:p>
     <w:p/>
     <w:p>
       <w:r>
-        <w:t>#save UD raster</w:t>
-      </w:r>
-    </w:p>
-    <w:p>
-      <w:r>
-        <w:t>writeRaster(</w:t>
-      </w:r>
-      <w:r>
-        <w:t>laureen</w:t>
-      </w:r>
-      <w:r>
-        <w:t>_dbbmm_UD, "~/Desktop/R_Forever/Dissertation/noha-move-hab/Output/</w:t>
-      </w:r>
-      <w:r>
-        <w:t>laureen</w:t>
-      </w:r>
-      <w:r>
-        <w:t>_ud_raster4.tif", overwrite = TRUE)</w:t>
+        <w:t xml:space="preserve"># </w:t>
+      </w:r>
+      <w:proofErr w:type="gramStart"/>
+      <w:r>
+        <w:t>test</w:t>
+      </w:r>
+      <w:proofErr w:type="gramEnd"/>
+      <w:r>
+        <w:t xml:space="preserve"> to make sure it works - it does (red square represents the </w:t>
+      </w:r>
+      <w:proofErr w:type="spellStart"/>
+      <w:r>
+        <w:t>nlcd</w:t>
+      </w:r>
+      <w:proofErr w:type="spellEnd"/>
+      <w:r>
+        <w:t xml:space="preserve"> raster layer)</w:t>
+      </w:r>
+    </w:p>
+    <w:p>
+      <w:proofErr w:type="gramStart"/>
+      <w:r>
+        <w:t>plot</w:t>
+      </w:r>
+      <w:proofErr w:type="gramEnd"/>
+      <w:r>
+        <w:t>(</w:t>
+      </w:r>
+      <w:proofErr w:type="spellStart"/>
+      <w:r>
+        <w:t>Bre</w:t>
+      </w:r>
+      <w:r>
+        <w:t>_dbbmm_UD</w:t>
+      </w:r>
+      <w:proofErr w:type="spellEnd"/>
+      <w:r>
+        <w:t>)</w:t>
+      </w:r>
+    </w:p>
+    <w:p>
+      <w:proofErr w:type="gramStart"/>
+      <w:r>
+        <w:t>library</w:t>
+      </w:r>
+      <w:proofErr w:type="gramEnd"/>
+      <w:r>
+        <w:t>(scales)</w:t>
+      </w:r>
+    </w:p>
+    <w:p>
+      <w:proofErr w:type="gramStart"/>
+      <w:r>
+        <w:t>plot</w:t>
+      </w:r>
+      <w:proofErr w:type="gramEnd"/>
+      <w:r>
+        <w:t>(</w:t>
+      </w:r>
+      <w:proofErr w:type="spellStart"/>
+      <w:r>
+        <w:t>nlcd_new</w:t>
+      </w:r>
+      <w:proofErr w:type="spellEnd"/>
+      <w:r>
+        <w:t>, col = alpha("red", .5), add = TRUE)</w:t>
       </w:r>
     </w:p>
     <w:p/>
     <w:p>
       <w:r>
-        <w:t>#save contours</w:t>
-      </w:r>
-    </w:p>
-    <w:p>
-      <w:r>
-        <w:t>cont_new &lt;-raster2contour(</w:t>
-      </w:r>
-      <w:r>
-        <w:t>laureen</w:t>
-      </w:r>
-      <w:r>
-        <w:t>_dbbmm_UD, level=c(.5,.95))</w:t>
-      </w:r>
-    </w:p>
-    <w:p>
-      <w:r>
-        <w:t>writeOGR(cont_new, dsn = '.', layer = '</w:t>
-      </w:r>
-      <w:r>
-        <w:t>laureen</w:t>
-      </w:r>
-      <w:r>
-        <w:t>_contour_new', driver = "ESRI Shapefile", overwrite_layer =  TRUE)</w:t>
+        <w:t xml:space="preserve"># </w:t>
+      </w:r>
+      <w:proofErr w:type="gramStart"/>
+      <w:r>
+        <w:t>combine</w:t>
+      </w:r>
+      <w:proofErr w:type="gramEnd"/>
+      <w:r>
+        <w:t xml:space="preserve"> the raster cell probabilities with their </w:t>
+      </w:r>
+      <w:proofErr w:type="spellStart"/>
+      <w:r>
+        <w:t>coord</w:t>
+      </w:r>
+      <w:proofErr w:type="spellEnd"/>
+      <w:r>
+        <w:t xml:space="preserve"> pairs with landcover grid cells</w:t>
+      </w:r>
+    </w:p>
+    <w:p>
+      <w:proofErr w:type="gramStart"/>
+      <w:r>
+        <w:t>final</w:t>
+      </w:r>
+      <w:proofErr w:type="gramEnd"/>
+      <w:r>
+        <w:t xml:space="preserve"> &lt;- </w:t>
+      </w:r>
+      <w:proofErr w:type="spellStart"/>
+      <w:r>
+        <w:t>cbind.data.frame</w:t>
+      </w:r>
+      <w:proofErr w:type="spellEnd"/>
+      <w:r>
+        <w:t>(</w:t>
+      </w:r>
+      <w:proofErr w:type="spellStart"/>
+      <w:r>
+        <w:t>Bre</w:t>
+      </w:r>
+      <w:r>
+        <w:t>.dbbmm.df</w:t>
+      </w:r>
+      <w:proofErr w:type="spellEnd"/>
+      <w:r>
+        <w:t xml:space="preserve">, </w:t>
+      </w:r>
+      <w:proofErr w:type="spellStart"/>
+      <w:r>
+        <w:t>nlcd_extract</w:t>
+      </w:r>
+      <w:proofErr w:type="spellEnd"/>
+      <w:r>
+        <w:t>)</w:t>
+      </w:r>
+    </w:p>
+    <w:p>
+      <w:proofErr w:type="gramStart"/>
+      <w:r>
+        <w:t>head</w:t>
+      </w:r>
+      <w:proofErr w:type="gramEnd"/>
+      <w:r>
+        <w:t>(final)</w:t>
       </w:r>
     </w:p>
     <w:p/>
     <w:p>
       <w:r>
-        <w:t>#using the nlcd_new raster lines up with the correct number of rows and columns from our dbbmm dataframe, and we can extract the landcover values (finally!)</w:t>
-      </w:r>
-    </w:p>
-    <w:p>
-      <w:r>
-        <w:t>nlcd_sp &lt;- SpatialPoints(dbbmm.df[,1:2], proj4string = crs(nlcd_new))</w:t>
-      </w:r>
-    </w:p>
-    <w:p>
-      <w:r>
-        <w:t>nlcd_extract &lt;- extract(Suisun_NLCD_new, nlcd_sp)</w:t>
-      </w:r>
-    </w:p>
-    <w:p>
-      <w:r>
-        <w:t>head(nlcd_extract)</w:t>
-      </w:r>
-    </w:p>
-    <w:p>
-      <w:r>
-        <w:t>nlcd_extract[which(!is.na(nlcd_extract))]</w:t>
+        <w:t>#</w:t>
+      </w:r>
+      <w:proofErr w:type="gramStart"/>
+      <w:r>
+        <w:t>above</w:t>
+      </w:r>
+      <w:proofErr w:type="gramEnd"/>
+      <w:r>
+        <w:t xml:space="preserve"> works, but returns all columns, including empty grid cells with NA and 0 values</w:t>
+      </w:r>
+    </w:p>
+    <w:p>
+      <w:r>
+        <w:t xml:space="preserve"># </w:t>
+      </w:r>
+      <w:proofErr w:type="gramStart"/>
+      <w:r>
+        <w:t>below</w:t>
+      </w:r>
+      <w:proofErr w:type="gramEnd"/>
+      <w:r>
+        <w:t xml:space="preserve"> code removes NA in the 4th column (the landcover column) and returns only columns with landcover values </w:t>
+      </w:r>
+    </w:p>
+    <w:p>
+      <w:proofErr w:type="gramStart"/>
+      <w:r>
+        <w:t>final</w:t>
+      </w:r>
+      <w:proofErr w:type="gramEnd"/>
+      <w:r>
+        <w:t xml:space="preserve"> &lt;- final[which(!is.na(final[,4])),]</w:t>
+      </w:r>
+    </w:p>
+    <w:p>
+      <w:proofErr w:type="gramStart"/>
+      <w:r>
+        <w:t>head</w:t>
+      </w:r>
+      <w:proofErr w:type="gramEnd"/>
+      <w:r>
+        <w:t>(final)</w:t>
       </w:r>
     </w:p>
     <w:p/>
     <w:p>
       <w:r>
-        <w:t>#check that the columns and rows match - they do</w:t>
-      </w:r>
-    </w:p>
-    <w:p>
-      <w:r>
-        <w:t>str(</w:t>
-      </w:r>
-      <w:r>
-        <w:t>laureen</w:t>
-      </w:r>
-      <w:r>
-        <w:t>_dbbmm_UD)</w:t>
-      </w:r>
-    </w:p>
-    <w:p>
-      <w:r>
-        <w:t>str(nlcd_new)</w:t>
+        <w:t xml:space="preserve"># </w:t>
+      </w:r>
+      <w:proofErr w:type="gramStart"/>
+      <w:r>
+        <w:t>for</w:t>
+      </w:r>
+      <w:proofErr w:type="gramEnd"/>
+      <w:r>
+        <w:t xml:space="preserve"> loop to calculate probabilities of use within each landcover types using the UDs</w:t>
+      </w:r>
+    </w:p>
+    <w:p>
+      <w:proofErr w:type="spellStart"/>
+      <w:proofErr w:type="gramStart"/>
+      <w:r>
+        <w:t>prob.vec</w:t>
+      </w:r>
+      <w:proofErr w:type="spellEnd"/>
+      <w:proofErr w:type="gramEnd"/>
+      <w:r>
+        <w:t xml:space="preserve"> &lt;- rep(NA, length(unique(final[,4])))</w:t>
+      </w:r>
+    </w:p>
+    <w:p>
+      <w:proofErr w:type="spellStart"/>
+      <w:proofErr w:type="gramStart"/>
+      <w:r>
+        <w:t>unique.vec</w:t>
+      </w:r>
+      <w:proofErr w:type="spellEnd"/>
+      <w:proofErr w:type="gramEnd"/>
+      <w:r>
+        <w:t xml:space="preserve"> &lt;- unique(final[,4])</w:t>
+      </w:r>
+    </w:p>
+    <w:p>
+      <w:proofErr w:type="spellStart"/>
+      <w:proofErr w:type="gramStart"/>
+      <w:r>
+        <w:t>tot.prob</w:t>
+      </w:r>
+      <w:proofErr w:type="spellEnd"/>
+      <w:proofErr w:type="gramEnd"/>
+      <w:r>
+        <w:t xml:space="preserve"> &lt;- sum(final[,3])</w:t>
+      </w:r>
+    </w:p>
+    <w:p>
+      <w:proofErr w:type="gramStart"/>
+      <w:r>
+        <w:t>for</w:t>
+      </w:r>
+      <w:proofErr w:type="gramEnd"/>
+      <w:r>
+        <w:t xml:space="preserve"> (</w:t>
+      </w:r>
+      <w:proofErr w:type="spellStart"/>
+      <w:r>
+        <w:t>i</w:t>
+      </w:r>
+      <w:proofErr w:type="spellEnd"/>
+      <w:r>
+        <w:t xml:space="preserve"> in 1:length(</w:t>
+      </w:r>
+      <w:proofErr w:type="spellStart"/>
+      <w:r>
+        <w:t>prob.vec</w:t>
+      </w:r>
+      <w:proofErr w:type="spellEnd"/>
+      <w:r>
+        <w:t>)){</w:t>
+      </w:r>
+    </w:p>
+    <w:p>
+      <w:r>
+        <w:t xml:space="preserve">  </w:t>
+      </w:r>
+      <w:proofErr w:type="spellStart"/>
+      <w:proofErr w:type="gramStart"/>
+      <w:r>
+        <w:t>prob.vec</w:t>
+      </w:r>
+      <w:proofErr w:type="spellEnd"/>
+      <w:proofErr w:type="gramEnd"/>
+      <w:r>
+        <w:t>[</w:t>
+      </w:r>
+      <w:proofErr w:type="spellStart"/>
+      <w:r>
+        <w:t>i</w:t>
+      </w:r>
+      <w:proofErr w:type="spellEnd"/>
+      <w:r>
+        <w:t xml:space="preserve">] &lt;- sum(final[which(final[,4] == </w:t>
+      </w:r>
+      <w:proofErr w:type="spellStart"/>
+      <w:r>
+        <w:t>unique.vec</w:t>
+      </w:r>
+      <w:proofErr w:type="spellEnd"/>
+      <w:r>
+        <w:t>[</w:t>
+      </w:r>
+      <w:proofErr w:type="spellStart"/>
+      <w:r>
+        <w:t>i</w:t>
+      </w:r>
+      <w:proofErr w:type="spellEnd"/>
+      <w:r>
+        <w:t>]),3])/</w:t>
+      </w:r>
+      <w:proofErr w:type="spellStart"/>
+      <w:r>
+        <w:t>tot.prob</w:t>
+      </w:r>
+      <w:proofErr w:type="spellEnd"/>
+    </w:p>
+    <w:p>
+      <w:r>
+        <w:t>}</w:t>
+      </w:r>
+    </w:p>
+    <w:p>
+      <w:r>
+        <w:t>#</w:t>
+      </w:r>
+      <w:proofErr w:type="gramStart"/>
+      <w:r>
+        <w:t>check</w:t>
+      </w:r>
+      <w:proofErr w:type="gramEnd"/>
+      <w:r>
+        <w:t xml:space="preserve"> that the for loop worked and the probabilities sum to 1 - they do</w:t>
+      </w:r>
+    </w:p>
+    <w:p>
+      <w:proofErr w:type="gramStart"/>
+      <w:r>
+        <w:t>sum</w:t>
+      </w:r>
+      <w:proofErr w:type="gramEnd"/>
+      <w:r>
+        <w:t>(</w:t>
+      </w:r>
+      <w:proofErr w:type="spellStart"/>
+      <w:r>
+        <w:t>prob.vec</w:t>
+      </w:r>
+      <w:proofErr w:type="spellEnd"/>
+      <w:r>
+        <w:t>)</w:t>
       </w:r>
     </w:p>
     <w:p/>
     <w:p>
       <w:r>
-        <w:t># test to make sure it works - it does (red square represents the nlcd raster layer)</w:t>
-      </w:r>
-    </w:p>
-    <w:p>
-      <w:r>
-        <w:t>plot(</w:t>
-      </w:r>
-      <w:r>
-        <w:t>laureen</w:t>
-      </w:r>
-      <w:r>
-        <w:t>_dbbmm_UD)</w:t>
-      </w:r>
-    </w:p>
-    <w:p>
-      <w:r>
-        <w:t>library(scales)</w:t>
-      </w:r>
-    </w:p>
-    <w:p>
-      <w:r>
-        <w:t>plot(nlcd_new, col = alpha("red", .5), add = TRUE)</w:t>
+        <w:t>#</w:t>
+      </w:r>
+      <w:proofErr w:type="gramStart"/>
+      <w:r>
+        <w:t>save</w:t>
+      </w:r>
+      <w:proofErr w:type="gramEnd"/>
+      <w:r>
+        <w:t xml:space="preserve"> the probability table for each landcover class - it works!</w:t>
+      </w:r>
+    </w:p>
+    <w:p>
+      <w:proofErr w:type="spellStart"/>
+      <w:proofErr w:type="gramStart"/>
+      <w:r>
+        <w:t>probs.cover.tables</w:t>
+      </w:r>
+      <w:proofErr w:type="spellEnd"/>
+      <w:proofErr w:type="gramEnd"/>
+      <w:r>
+        <w:t xml:space="preserve"> &lt;- </w:t>
+      </w:r>
+      <w:proofErr w:type="spellStart"/>
+      <w:r>
+        <w:t>cbind</w:t>
+      </w:r>
+      <w:proofErr w:type="spellEnd"/>
+      <w:r>
+        <w:t>(</w:t>
+      </w:r>
+      <w:proofErr w:type="spellStart"/>
+      <w:r>
+        <w:t>prob.vec</w:t>
+      </w:r>
+      <w:proofErr w:type="spellEnd"/>
+      <w:r>
+        <w:t xml:space="preserve">, </w:t>
+      </w:r>
+      <w:proofErr w:type="spellStart"/>
+      <w:r>
+        <w:t>unique.vec</w:t>
+      </w:r>
+      <w:proofErr w:type="spellEnd"/>
+      <w:r>
+        <w:t>)</w:t>
       </w:r>
     </w:p>
     <w:p/>
     <w:p>
       <w:r>
-        <w:t># combine the raster cell probabilities with their coord pairs with landcover grid cells</w:t>
-      </w:r>
-    </w:p>
-    <w:p>
-      <w:r>
-        <w:t>final &lt;- cbind.data.frame(dbbmm.df, nlcd_extract)</w:t>
-      </w:r>
-    </w:p>
-    <w:p>
-      <w:r>
-        <w:t>head(final)</w:t>
-      </w:r>
-    </w:p>
-    <w:p/>
-    <w:p>
-      <w:r>
-        <w:t>#above works, but returns all columns, including empty grid cells with NA and 0 values</w:t>
-      </w:r>
-    </w:p>
-    <w:p>
-      <w:r>
-        <w:t xml:space="preserve"># below code removes NA in the 4th column (the landcover column) and returns only columns with landcover values </w:t>
-      </w:r>
-    </w:p>
-    <w:p>
-      <w:r>
-        <w:t>final &lt;- final[which(!is.na(final[,4])),]</w:t>
-      </w:r>
-    </w:p>
-    <w:p>
-      <w:r>
-        <w:t>head(final)</w:t>
-      </w:r>
-    </w:p>
-    <w:p/>
-    <w:p>
-      <w:r>
-        <w:t># for loop to calculate probabilities of use within each landcover types using the UDs</w:t>
-      </w:r>
-    </w:p>
-    <w:p>
-      <w:r>
-        <w:t>prob.vec &lt;- rep(NA, length(unique(final[,4])))</w:t>
-      </w:r>
-    </w:p>
-    <w:p>
-      <w:r>
-        <w:t>unique.vec &lt;- unique(final[,4])</w:t>
-      </w:r>
-    </w:p>
-    <w:p>
-      <w:r>
-        <w:t>tot.prob &lt;- sum(final[,3])</w:t>
-      </w:r>
-    </w:p>
-    <w:p>
-      <w:r>
-        <w:t>for (i in 1:length(prob.vec)){</w:t>
-      </w:r>
-    </w:p>
-    <w:p>
-      <w:r>
-        <w:t xml:space="preserve">  prob.vec[i] &lt;- sum(final[which(final[,4] == unique.vec[i]),3])/tot.prob</w:t>
-      </w:r>
-    </w:p>
-    <w:p>
-      <w:r>
-        <w:t>}</w:t>
-      </w:r>
-    </w:p>
-    <w:p>
-      <w:r>
-        <w:t>#check that the for loop worked and the probabilities sum to 1 - they do</w:t>
-      </w:r>
-    </w:p>
-    <w:p>
-      <w:r>
-        <w:t>sum(prob.vec)</w:t>
-      </w:r>
-    </w:p>
-    <w:p/>
-    <w:p>
-      <w:r>
-        <w:t>#save the probability table for each landcover class - it works!</w:t>
-      </w:r>
-    </w:p>
-    <w:p>
-      <w:r>
-        <w:t>probs.cover.tables &lt;- cbind(prob.vec, unique.vec)</w:t>
-      </w:r>
-    </w:p>
-    <w:p/>
-    <w:p>
-      <w:r>
-        <w:t>#view the entire table</w:t>
-      </w:r>
-    </w:p>
-    <w:p>
+        <w:t>#</w:t>
+      </w:r>
+      <w:proofErr w:type="gramStart"/>
+      <w:r>
+        <w:t>view</w:t>
+      </w:r>
+      <w:proofErr w:type="gramEnd"/>
+      <w:r>
+        <w:t xml:space="preserve"> the entire table</w:t>
+      </w:r>
+    </w:p>
+    <w:p>
+      <w:proofErr w:type="spellStart"/>
+      <w:proofErr w:type="gramStart"/>
       <w:r>
         <w:t>probs.cover.tables</w:t>
       </w:r>
-    </w:p>
-    <w:p>
-      <w:r>
-        <w:t>write.csv(probs.cover.tables, file = "</w:t>
-      </w:r>
-      <w:r>
-        <w:t>laureen</w:t>
-      </w:r>
-      <w:r>
-        <w:t>_landcover_probs_final.csv")</w:t>
-      </w:r>
-    </w:p>
+      <w:proofErr w:type="spellEnd"/>
+      <w:proofErr w:type="gramEnd"/>
+    </w:p>
+    <w:p>
+      <w:proofErr w:type="gramStart"/>
+      <w:r>
+        <w:t>write.csv</w:t>
+      </w:r>
+      <w:proofErr w:type="gramEnd"/>
+      <w:r>
+        <w:t>(</w:t>
+      </w:r>
+      <w:proofErr w:type="spellStart"/>
+      <w:r>
+        <w:t>probs.cover.tables</w:t>
+      </w:r>
+      <w:proofErr w:type="spellEnd"/>
+      <w:r>
+        <w:t>, file = "</w:t>
+      </w:r>
+      <w:r>
+        <w:t>Bre</w:t>
+      </w:r>
+      <w:r>
+        <w:t>_landcover_probs_final_new.csv")</w:t>
+      </w:r>
+    </w:p>
+    <w:bookmarkEnd w:id="0"/>
     <w:sectPr>
       <w:pgSz w:w="12240" w:h="15840"/>
       <w:pgMar w:top="1440" w:right="1440" w:bottom="1440" w:left="1440" w:header="720" w:footer="720" w:gutter="0"/>
